--- a/AZ-900/AZ-900 Labs.docx
+++ b/AZ-900/AZ-900 Labs.docx
@@ -29,34 +29,7 @@
           <w:szCs w:val="20"/>
           <w:lang w:val="en-US"/>
         </w:rPr>
-        <w:t xml:space="preserve">Lab </w:t>
-      </w:r>
-      <w:r>
-        <w:rPr>
-          <w:rFonts w:cstheme="minorHAnsi"/>
-          <w:sz w:val="20"/>
-          <w:szCs w:val="20"/>
-          <w:lang w:val="en-US"/>
-        </w:rPr>
-        <w:t>1</w:t>
-      </w:r>
-      <w:r>
-        <w:rPr>
-          <w:rFonts w:cstheme="minorHAnsi"/>
-          <w:sz w:val="20"/>
-          <w:szCs w:val="20"/>
-          <w:lang w:val="en-US"/>
-        </w:rPr>
-        <w:t>:</w:t>
-      </w:r>
-      <w:r>
-        <w:rPr>
-          <w:rFonts w:cstheme="minorHAnsi"/>
-          <w:sz w:val="20"/>
-          <w:szCs w:val="20"/>
-          <w:lang w:val="en-US"/>
-        </w:rPr>
-        <w:t xml:space="preserve"> </w:t>
+        <w:t xml:space="preserve">Lab 1: </w:t>
       </w:r>
       <w:r>
         <w:rPr>
@@ -227,7 +200,10 @@
       </w:pPr>
       <w:r>
         <w:rPr>
+          <w:rFonts w:cstheme="minorHAnsi"/>
           <w:noProof/>
+          <w:sz w:val="20"/>
+          <w:szCs w:val="20"/>
         </w:rPr>
         <w:drawing>
           <wp:inline distT="0" distB="0" distL="0" distR="0" wp14:anchorId="1803E491" wp14:editId="6864430C">
@@ -294,8 +270,11 @@
       </w:r>
       <w:r>
         <w:rPr>
-          <w:b/>
-          <w:bCs/>
+          <w:rFonts w:cstheme="minorHAnsi"/>
+          <w:b/>
+          <w:bCs/>
+          <w:sz w:val="20"/>
+          <w:szCs w:val="20"/>
           <w:lang w:val="en-US"/>
         </w:rPr>
         <w:sym w:font="Wingdings" w:char="F0E0"/>
@@ -309,12 +288,39 @@
           <w:szCs w:val="20"/>
           <w:lang w:val="en-US"/>
         </w:rPr>
-        <w:t xml:space="preserve"> Next </w:t>
-      </w:r>
-      <w:r>
-        <w:rPr>
-          <w:b/>
-          <w:bCs/>
+        <w:t xml:space="preserve"> </w:t>
+      </w:r>
+      <w:proofErr w:type="spellStart"/>
+      <w:r>
+        <w:rPr>
+          <w:rFonts w:cstheme="minorHAnsi"/>
+          <w:b/>
+          <w:bCs/>
+          <w:sz w:val="20"/>
+          <w:szCs w:val="20"/>
+          <w:lang w:val="en-US"/>
+        </w:rPr>
+        <w:t>Next</w:t>
+      </w:r>
+      <w:proofErr w:type="spellEnd"/>
+      <w:r>
+        <w:rPr>
+          <w:rFonts w:cstheme="minorHAnsi"/>
+          <w:b/>
+          <w:bCs/>
+          <w:sz w:val="20"/>
+          <w:szCs w:val="20"/>
+          <w:lang w:val="en-US"/>
+        </w:rPr>
+        <w:t xml:space="preserve"> </w:t>
+      </w:r>
+      <w:r>
+        <w:rPr>
+          <w:rFonts w:cstheme="minorHAnsi"/>
+          <w:b/>
+          <w:bCs/>
+          <w:sz w:val="20"/>
+          <w:szCs w:val="20"/>
           <w:lang w:val="en-US"/>
         </w:rPr>
         <w:sym w:font="Wingdings" w:char="F0E0"/>
@@ -359,6 +365,9 @@
       </w:r>
       <w:r>
         <w:rPr>
+          <w:rFonts w:cstheme="minorHAnsi"/>
+          <w:sz w:val="20"/>
+          <w:szCs w:val="20"/>
           <w:lang w:val="en-US"/>
         </w:rPr>
         <w:sym w:font="Wingdings" w:char="F0E0"/>
@@ -372,7 +381,31 @@
           <w:szCs w:val="20"/>
           <w:lang w:val="en-US"/>
         </w:rPr>
-        <w:t xml:space="preserve"> Create.</w:t>
+        <w:t xml:space="preserve"> </w:t>
+      </w:r>
+      <w:proofErr w:type="spellStart"/>
+      <w:r>
+        <w:rPr>
+          <w:rFonts w:cstheme="minorHAnsi"/>
+          <w:b/>
+          <w:bCs/>
+          <w:sz w:val="20"/>
+          <w:szCs w:val="20"/>
+          <w:lang w:val="en-US"/>
+        </w:rPr>
+        <w:t>Create</w:t>
+      </w:r>
+      <w:proofErr w:type="spellEnd"/>
+      <w:r>
+        <w:rPr>
+          <w:rFonts w:cstheme="minorHAnsi"/>
+          <w:b/>
+          <w:bCs/>
+          <w:sz w:val="20"/>
+          <w:szCs w:val="20"/>
+          <w:lang w:val="en-US"/>
+        </w:rPr>
+        <w:t>.</w:t>
       </w:r>
     </w:p>
     <w:p>
@@ -449,10 +482,37 @@
           <w:szCs w:val="20"/>
           <w:lang w:val="en-US"/>
         </w:rPr>
-        <w:t xml:space="preserve">Select DemoVnet </w:t>
-      </w:r>
-      <w:r>
-        <w:rPr>
+        <w:t xml:space="preserve">Select </w:t>
+      </w:r>
+      <w:proofErr w:type="spellStart"/>
+      <w:r>
+        <w:rPr>
+          <w:rFonts w:cstheme="minorHAnsi"/>
+          <w:b/>
+          <w:bCs/>
+          <w:sz w:val="20"/>
+          <w:szCs w:val="20"/>
+          <w:lang w:val="en-US"/>
+        </w:rPr>
+        <w:t>DemoVnet</w:t>
+      </w:r>
+      <w:proofErr w:type="spellEnd"/>
+      <w:r>
+        <w:rPr>
+          <w:rFonts w:cstheme="minorHAnsi"/>
+          <w:b/>
+          <w:bCs/>
+          <w:sz w:val="20"/>
+          <w:szCs w:val="20"/>
+          <w:lang w:val="en-US"/>
+        </w:rPr>
+        <w:t xml:space="preserve"> </w:t>
+      </w:r>
+      <w:r>
+        <w:rPr>
+          <w:rFonts w:cstheme="minorHAnsi"/>
+          <w:sz w:val="20"/>
+          <w:szCs w:val="20"/>
           <w:lang w:val="en-US"/>
         </w:rPr>
         <w:sym w:font="Wingdings" w:char="F0E8"/>
@@ -470,6 +530,9 @@
       </w:r>
       <w:r>
         <w:rPr>
+          <w:rFonts w:cstheme="minorHAnsi"/>
+          <w:sz w:val="20"/>
+          <w:szCs w:val="20"/>
           <w:lang w:val="en-US"/>
         </w:rPr>
         <w:sym w:font="Wingdings" w:char="F0E0"/>
@@ -507,6 +570,7 @@
         </w:rPr>
         <w:t xml:space="preserve"> </w:t>
       </w:r>
+      <w:proofErr w:type="gramStart"/>
       <w:r>
         <w:rPr>
           <w:rFonts w:cstheme="minorHAnsi"/>
@@ -529,6 +593,7 @@
         </w:rPr>
         <w:t>ubnet</w:t>
       </w:r>
+      <w:proofErr w:type="gramEnd"/>
     </w:p>
     <w:p>
       <w:pPr>
@@ -553,24 +618,40 @@
           <w:szCs w:val="20"/>
           <w:lang w:val="en-US"/>
         </w:rPr>
-        <w:t>Name = FrontEnd</w:t>
-      </w:r>
-    </w:p>
-    <w:p>
-      <w:pPr>
-        <w:spacing w:after="0" w:line="360" w:lineRule="auto"/>
-        <w:rPr>
-          <w:rFonts w:cstheme="minorHAnsi"/>
-          <w:b/>
-          <w:bCs/>
-          <w:sz w:val="20"/>
-          <w:szCs w:val="20"/>
-          <w:lang w:val="en-US"/>
-        </w:rPr>
-      </w:pPr>
-      <w:r>
-        <w:rPr>
+        <w:t xml:space="preserve">Name = </w:t>
+      </w:r>
+      <w:proofErr w:type="spellStart"/>
+      <w:r>
+        <w:rPr>
+          <w:rFonts w:cstheme="minorHAnsi"/>
+          <w:b/>
+          <w:bCs/>
+          <w:sz w:val="20"/>
+          <w:szCs w:val="20"/>
+          <w:lang w:val="en-US"/>
+        </w:rPr>
+        <w:t>FrontEnd</w:t>
+      </w:r>
+      <w:proofErr w:type="spellEnd"/>
+    </w:p>
+    <w:p>
+      <w:pPr>
+        <w:spacing w:after="0" w:line="360" w:lineRule="auto"/>
+        <w:rPr>
+          <w:rFonts w:cstheme="minorHAnsi"/>
+          <w:b/>
+          <w:bCs/>
+          <w:sz w:val="20"/>
+          <w:szCs w:val="20"/>
+          <w:lang w:val="en-US"/>
+        </w:rPr>
+      </w:pPr>
+      <w:r>
+        <w:rPr>
+          <w:rFonts w:cstheme="minorHAnsi"/>
           <w:noProof/>
+          <w:sz w:val="20"/>
+          <w:szCs w:val="20"/>
         </w:rPr>
         <w:drawing>
           <wp:inline distT="0" distB="0" distL="0" distR="0" wp14:anchorId="120EB630" wp14:editId="4792989C">
@@ -637,16 +718,29 @@
         </w:rPr>
         <w:t xml:space="preserve">Select </w:t>
       </w:r>
-      <w:r>
-        <w:rPr>
-          <w:rFonts w:cstheme="minorHAnsi"/>
-          <w:b/>
-          <w:bCs/>
-          <w:sz w:val="20"/>
-          <w:szCs w:val="20"/>
-          <w:lang w:val="en-US"/>
-        </w:rPr>
-        <w:t xml:space="preserve">DemoVnet </w:t>
+      <w:proofErr w:type="spellStart"/>
+      <w:r>
+        <w:rPr>
+          <w:rFonts w:cstheme="minorHAnsi"/>
+          <w:b/>
+          <w:bCs/>
+          <w:sz w:val="20"/>
+          <w:szCs w:val="20"/>
+          <w:lang w:val="en-US"/>
+        </w:rPr>
+        <w:t>DemoVnet</w:t>
+      </w:r>
+      <w:proofErr w:type="spellEnd"/>
+      <w:r>
+        <w:rPr>
+          <w:rFonts w:cstheme="minorHAnsi"/>
+          <w:b/>
+          <w:bCs/>
+          <w:sz w:val="20"/>
+          <w:szCs w:val="20"/>
+          <w:lang w:val="en-US"/>
+        </w:rPr>
+        <w:t xml:space="preserve"> </w:t>
       </w:r>
       <w:r>
         <w:rPr>
@@ -713,29 +807,31 @@
           <w:szCs w:val="20"/>
           <w:lang w:val="en-US"/>
         </w:rPr>
-        <w:t xml:space="preserve">Lab2: </w:t>
-      </w:r>
-      <w:r>
-        <w:rPr>
-          <w:rFonts w:cstheme="minorHAnsi"/>
-          <w:b/>
-          <w:bCs/>
-          <w:sz w:val="20"/>
-          <w:szCs w:val="20"/>
-          <w:lang w:val="en-US"/>
-        </w:rPr>
-        <w:t>Create Network Security Group (NSG)</w:t>
-      </w:r>
-      <w:r>
-        <w:rPr>
-          <w:rFonts w:cstheme="minorHAnsi"/>
-          <w:b/>
-          <w:bCs/>
-          <w:sz w:val="20"/>
-          <w:szCs w:val="20"/>
-          <w:lang w:val="en-US"/>
-        </w:rPr>
-        <w:t xml:space="preserve"> and associate with FrontEnd Subnet</w:t>
+        <w:t xml:space="preserve">Lab2: Create Network Security Group (NSG) and associate with </w:t>
+      </w:r>
+      <w:proofErr w:type="spellStart"/>
+      <w:r>
+        <w:rPr>
+          <w:rFonts w:cstheme="minorHAnsi"/>
+          <w:b/>
+          <w:bCs/>
+          <w:sz w:val="20"/>
+          <w:szCs w:val="20"/>
+          <w:lang w:val="en-US"/>
+        </w:rPr>
+        <w:t>FrontEnd</w:t>
+      </w:r>
+      <w:proofErr w:type="spellEnd"/>
+      <w:r>
+        <w:rPr>
+          <w:rFonts w:cstheme="minorHAnsi"/>
+          <w:b/>
+          <w:bCs/>
+          <w:sz w:val="20"/>
+          <w:szCs w:val="20"/>
+          <w:lang w:val="en-US"/>
+        </w:rPr>
+        <w:t xml:space="preserve"> Subnet</w:t>
       </w:r>
     </w:p>
     <w:p>
@@ -819,6 +915,11 @@
         <w:t xml:space="preserve"> </w:t>
       </w:r>
       <w:r>
+        <w:rPr>
+          <w:rFonts w:cstheme="minorHAnsi"/>
+          <w:sz w:val="20"/>
+          <w:szCs w:val="20"/>
+        </w:rPr>
         <w:sym w:font="Wingdings" w:char="F0E0"/>
       </w:r>
       <w:r>
@@ -831,6 +932,11 @@
         <w:t xml:space="preserve"> Network Security Groups </w:t>
       </w:r>
       <w:r>
+        <w:rPr>
+          <w:rFonts w:cstheme="minorHAnsi"/>
+          <w:sz w:val="20"/>
+          <w:szCs w:val="20"/>
+        </w:rPr>
         <w:sym w:font="Wingdings" w:char="F0E0"/>
       </w:r>
       <w:r>
@@ -851,6 +957,7 @@
         </w:rPr>
         <w:t xml:space="preserve"> </w:t>
       </w:r>
+      <w:proofErr w:type="gramStart"/>
       <w:r>
         <w:rPr>
           <w:rFonts w:cstheme="minorHAnsi"/>
@@ -860,20 +967,24 @@
         </w:rPr>
         <w:t>Create</w:t>
       </w:r>
-    </w:p>
-    <w:p>
-      <w:pPr>
-        <w:spacing w:after="0" w:line="360" w:lineRule="auto"/>
-        <w:rPr>
-          <w:rFonts w:cstheme="minorHAnsi"/>
-          <w:b/>
-          <w:sz w:val="20"/>
-          <w:szCs w:val="20"/>
-        </w:rPr>
-      </w:pPr>
-      <w:r>
-        <w:rPr>
+      <w:proofErr w:type="gramEnd"/>
+    </w:p>
+    <w:p>
+      <w:pPr>
+        <w:spacing w:after="0" w:line="360" w:lineRule="auto"/>
+        <w:rPr>
+          <w:rFonts w:cstheme="minorHAnsi"/>
+          <w:b/>
+          <w:sz w:val="20"/>
+          <w:szCs w:val="20"/>
+        </w:rPr>
+      </w:pPr>
+      <w:r>
+        <w:rPr>
+          <w:rFonts w:cstheme="minorHAnsi"/>
           <w:noProof/>
+          <w:sz w:val="20"/>
+          <w:szCs w:val="20"/>
         </w:rPr>
         <w:drawing>
           <wp:inline distT="0" distB="0" distL="0" distR="0" wp14:anchorId="3589C0CC" wp14:editId="00B619F8">
@@ -947,8 +1058,19 @@
           <w:sz w:val="20"/>
           <w:szCs w:val="20"/>
         </w:rPr>
-        <w:t>Review + Create</w:t>
-      </w:r>
+        <w:t xml:space="preserve">Review + </w:t>
+      </w:r>
+      <w:proofErr w:type="gramStart"/>
+      <w:r>
+        <w:rPr>
+          <w:rFonts w:cstheme="minorHAnsi"/>
+          <w:b/>
+          <w:sz w:val="20"/>
+          <w:szCs w:val="20"/>
+        </w:rPr>
+        <w:t>Create</w:t>
+      </w:r>
+      <w:proofErr w:type="gramEnd"/>
     </w:p>
     <w:p>
       <w:pPr>
@@ -983,19 +1105,51 @@
           <w:sz w:val="20"/>
           <w:szCs w:val="20"/>
         </w:rPr>
-        <w:t>Associate the NSG to the FrontEnd subnet</w:t>
-      </w:r>
-    </w:p>
-    <w:p>
-      <w:pPr>
-        <w:spacing w:after="0" w:line="360" w:lineRule="auto"/>
-        <w:rPr>
-          <w:rFonts w:cstheme="minorHAnsi"/>
-          <w:bCs/>
-          <w:sz w:val="20"/>
-          <w:szCs w:val="20"/>
-        </w:rPr>
-      </w:pPr>
+        <w:t xml:space="preserve">Associate the NSG to the </w:t>
+      </w:r>
+      <w:proofErr w:type="spellStart"/>
+      <w:r>
+        <w:rPr>
+          <w:rStyle w:val="Strong"/>
+          <w:rFonts w:cstheme="minorHAnsi"/>
+          <w:sz w:val="20"/>
+          <w:szCs w:val="20"/>
+        </w:rPr>
+        <w:t>FrontEnd</w:t>
+      </w:r>
+      <w:proofErr w:type="spellEnd"/>
+      <w:r>
+        <w:rPr>
+          <w:rStyle w:val="Strong"/>
+          <w:rFonts w:cstheme="minorHAnsi"/>
+          <w:sz w:val="20"/>
+          <w:szCs w:val="20"/>
+        </w:rPr>
+        <w:t xml:space="preserve"> </w:t>
+      </w:r>
+      <w:proofErr w:type="gramStart"/>
+      <w:r>
+        <w:rPr>
+          <w:rStyle w:val="Strong"/>
+          <w:rFonts w:cstheme="minorHAnsi"/>
+          <w:sz w:val="20"/>
+          <w:szCs w:val="20"/>
+        </w:rPr>
+        <w:t>subnet</w:t>
+      </w:r>
+      <w:proofErr w:type="gramEnd"/>
+    </w:p>
+    <w:p>
+      <w:pPr>
+        <w:spacing w:after="0" w:line="360" w:lineRule="auto"/>
+        <w:rPr>
+          <w:rFonts w:cstheme="minorHAnsi"/>
+          <w:bCs/>
+          <w:sz w:val="20"/>
+          <w:szCs w:val="20"/>
+        </w:rPr>
+      </w:pPr>
+      <w:proofErr w:type="spellStart"/>
       <w:r>
         <w:rPr>
           <w:rFonts w:cstheme="minorHAnsi"/>
@@ -1005,6 +1159,7 @@
         </w:rPr>
         <w:t>DemoVnet</w:t>
       </w:r>
+      <w:proofErr w:type="spellEnd"/>
       <w:r>
         <w:rPr>
           <w:rFonts w:cstheme="minorHAnsi"/>
@@ -1016,13 +1171,19 @@
       </w:r>
       <w:r>
         <w:rPr>
-          <w:bCs/>
+          <w:rFonts w:cstheme="minorHAnsi"/>
+          <w:bCs/>
+          <w:sz w:val="20"/>
+          <w:szCs w:val="20"/>
         </w:rPr>
         <w:sym w:font="Wingdings" w:char="F0E0"/>
       </w:r>
       <w:r>
         <w:rPr>
-          <w:bCs/>
+          <w:rFonts w:cstheme="minorHAnsi"/>
+          <w:bCs/>
+          <w:sz w:val="20"/>
+          <w:szCs w:val="20"/>
         </w:rPr>
         <w:t xml:space="preserve"> </w:t>
       </w:r>
@@ -1046,13 +1207,19 @@
       </w:r>
       <w:r>
         <w:rPr>
-          <w:bCs/>
+          <w:rFonts w:cstheme="minorHAnsi"/>
+          <w:bCs/>
+          <w:sz w:val="20"/>
+          <w:szCs w:val="20"/>
         </w:rPr>
         <w:sym w:font="Wingdings" w:char="F0E0"/>
       </w:r>
       <w:r>
         <w:rPr>
-          <w:bCs/>
+          <w:rFonts w:cstheme="minorHAnsi"/>
+          <w:bCs/>
+          <w:sz w:val="20"/>
+          <w:szCs w:val="20"/>
         </w:rPr>
         <w:t xml:space="preserve"> </w:t>
       </w:r>
@@ -1076,16 +1243,23 @@
       </w:r>
       <w:r>
         <w:rPr>
-          <w:bCs/>
+          <w:rFonts w:cstheme="minorHAnsi"/>
+          <w:bCs/>
+          <w:sz w:val="20"/>
+          <w:szCs w:val="20"/>
         </w:rPr>
         <w:sym w:font="Wingdings" w:char="F0E0"/>
       </w:r>
       <w:r>
         <w:rPr>
-          <w:bCs/>
+          <w:rFonts w:cstheme="minorHAnsi"/>
+          <w:bCs/>
+          <w:sz w:val="20"/>
+          <w:szCs w:val="20"/>
         </w:rPr>
         <w:t xml:space="preserve"> </w:t>
       </w:r>
+      <w:proofErr w:type="spellStart"/>
       <w:r>
         <w:rPr>
           <w:rFonts w:cstheme="minorHAnsi"/>
@@ -1095,6 +1269,7 @@
         </w:rPr>
         <w:t>FrontEnd</w:t>
       </w:r>
+      <w:proofErr w:type="spellEnd"/>
       <w:r>
         <w:rPr>
           <w:rFonts w:cstheme="minorHAnsi"/>
@@ -1106,7 +1281,10 @@
       </w:r>
       <w:r>
         <w:rPr>
-          <w:bCs/>
+          <w:rFonts w:cstheme="minorHAnsi"/>
+          <w:bCs/>
+          <w:sz w:val="20"/>
+          <w:szCs w:val="20"/>
         </w:rPr>
         <w:sym w:font="Wingdings" w:char="F0E0"/>
       </w:r>
@@ -1139,6 +1317,7 @@
         </w:rPr>
         <w:t xml:space="preserve"> = </w:t>
       </w:r>
+      <w:proofErr w:type="spellStart"/>
       <w:r>
         <w:rPr>
           <w:rFonts w:cstheme="minorHAnsi"/>
@@ -1148,14 +1327,23 @@
         </w:rPr>
         <w:t>FrontEnd-Nsg</w:t>
       </w:r>
-    </w:p>
-    <w:p>
-      <w:pPr>
-        <w:spacing w:after="0" w:line="360" w:lineRule="auto"/>
-      </w:pPr>
-      <w:r>
-        <w:rPr>
+      <w:proofErr w:type="spellEnd"/>
+    </w:p>
+    <w:p>
+      <w:pPr>
+        <w:spacing w:after="0" w:line="360" w:lineRule="auto"/>
+        <w:rPr>
+          <w:rFonts w:cstheme="minorHAnsi"/>
+          <w:sz w:val="20"/>
+          <w:szCs w:val="20"/>
+        </w:rPr>
+      </w:pPr>
+      <w:r>
+        <w:rPr>
+          <w:rFonts w:cstheme="minorHAnsi"/>
           <w:noProof/>
+          <w:sz w:val="20"/>
+          <w:szCs w:val="20"/>
         </w:rPr>
         <w:drawing>
           <wp:inline distT="0" distB="0" distL="0" distR="0" wp14:anchorId="650EF9FC" wp14:editId="0A992FEA">
@@ -1205,6 +1393,11 @@
         </w:rPr>
       </w:pPr>
       <w:r>
+        <w:rPr>
+          <w:rFonts w:cstheme="minorHAnsi"/>
+          <w:sz w:val="20"/>
+          <w:szCs w:val="20"/>
+        </w:rPr>
         <w:sym w:font="Wingdings" w:char="F0E0"/>
       </w:r>
       <w:r>
@@ -1292,8 +1485,29 @@
           <w:sz w:val="20"/>
           <w:szCs w:val="20"/>
         </w:rPr>
-        <w:t xml:space="preserve">achine in FrontEnd Subnet and connect to </w:t>
-      </w:r>
+        <w:t xml:space="preserve">achine in </w:t>
+      </w:r>
+      <w:proofErr w:type="spellStart"/>
+      <w:r>
+        <w:rPr>
+          <w:rFonts w:cstheme="minorHAnsi"/>
+          <w:b/>
+          <w:sz w:val="20"/>
+          <w:szCs w:val="20"/>
+        </w:rPr>
+        <w:t>FrontEnd</w:t>
+      </w:r>
+      <w:proofErr w:type="spellEnd"/>
+      <w:r>
+        <w:rPr>
+          <w:rFonts w:cstheme="minorHAnsi"/>
+          <w:b/>
+          <w:sz w:val="20"/>
+          <w:szCs w:val="20"/>
+        </w:rPr>
+        <w:t xml:space="preserve"> Subnet and connect to </w:t>
+      </w:r>
+      <w:proofErr w:type="gramStart"/>
       <w:r>
         <w:rPr>
           <w:rFonts w:cstheme="minorHAnsi"/>
@@ -1303,6 +1517,7 @@
         </w:rPr>
         <w:t>VM</w:t>
       </w:r>
+      <w:proofErr w:type="gramEnd"/>
     </w:p>
     <w:p>
       <w:pPr>
@@ -1470,7 +1685,10 @@
       </w:pPr>
       <w:r>
         <w:rPr>
+          <w:rFonts w:cstheme="minorHAnsi"/>
           <w:noProof/>
+          <w:sz w:val="20"/>
+          <w:szCs w:val="20"/>
         </w:rPr>
         <w:drawing>
           <wp:inline distT="0" distB="0" distL="0" distR="0" wp14:anchorId="31CFCA26" wp14:editId="0B8AD8BE">
@@ -1562,21 +1780,43 @@
           <w:sz w:val="20"/>
           <w:szCs w:val="20"/>
         </w:rPr>
-        <w:t xml:space="preserve"> Next </w:t>
-      </w:r>
-    </w:p>
-    <w:p>
-      <w:pPr>
-        <w:rPr>
-          <w:rFonts w:cstheme="minorHAnsi"/>
-          <w:b/>
-          <w:sz w:val="20"/>
-          <w:szCs w:val="20"/>
-        </w:rPr>
-      </w:pPr>
-    </w:p>
-    <w:p>
-      <w:pPr>
+        <w:t xml:space="preserve"> </w:t>
+      </w:r>
+      <w:proofErr w:type="gramStart"/>
+      <w:r>
+        <w:rPr>
+          <w:rFonts w:cstheme="minorHAnsi"/>
+          <w:b/>
+          <w:sz w:val="20"/>
+          <w:szCs w:val="20"/>
+        </w:rPr>
+        <w:t>Next</w:t>
+      </w:r>
+      <w:proofErr w:type="gramEnd"/>
+      <w:r>
+        <w:rPr>
+          <w:rFonts w:cstheme="minorHAnsi"/>
+          <w:b/>
+          <w:sz w:val="20"/>
+          <w:szCs w:val="20"/>
+        </w:rPr>
+        <w:t xml:space="preserve"> </w:t>
+      </w:r>
+    </w:p>
+    <w:p>
+      <w:pPr>
+        <w:spacing w:after="0" w:line="360" w:lineRule="auto"/>
+        <w:rPr>
+          <w:rFonts w:cstheme="minorHAnsi"/>
+          <w:b/>
+          <w:sz w:val="20"/>
+          <w:szCs w:val="20"/>
+        </w:rPr>
+      </w:pPr>
+    </w:p>
+    <w:p>
+      <w:pPr>
+        <w:spacing w:after="0" w:line="360" w:lineRule="auto"/>
         <w:rPr>
           <w:rFonts w:cstheme="minorHAnsi"/>
           <w:b/>
@@ -1650,22 +1890,36 @@
           <w:sz w:val="20"/>
           <w:szCs w:val="20"/>
         </w:rPr>
-        <w:t>Select the options as show below</w:t>
-      </w:r>
-    </w:p>
-    <w:p>
-      <w:pPr>
-        <w:spacing w:after="0" w:line="360" w:lineRule="auto"/>
-        <w:rPr>
-          <w:rFonts w:cstheme="minorHAnsi"/>
-          <w:b/>
-          <w:sz w:val="20"/>
-          <w:szCs w:val="20"/>
-        </w:rPr>
-      </w:pPr>
-      <w:r>
-        <w:rPr>
+        <w:t xml:space="preserve">Select the options as show </w:t>
+      </w:r>
+      <w:proofErr w:type="gramStart"/>
+      <w:r>
+        <w:rPr>
+          <w:rFonts w:cstheme="minorHAnsi"/>
+          <w:b/>
+          <w:sz w:val="20"/>
+          <w:szCs w:val="20"/>
+        </w:rPr>
+        <w:t>below</w:t>
+      </w:r>
+      <w:proofErr w:type="gramEnd"/>
+    </w:p>
+    <w:p>
+      <w:pPr>
+        <w:spacing w:after="0" w:line="360" w:lineRule="auto"/>
+        <w:rPr>
+          <w:rFonts w:cstheme="minorHAnsi"/>
+          <w:b/>
+          <w:sz w:val="20"/>
+          <w:szCs w:val="20"/>
+        </w:rPr>
+      </w:pPr>
+      <w:r>
+        <w:rPr>
+          <w:rFonts w:cstheme="minorHAnsi"/>
           <w:noProof/>
+          <w:sz w:val="20"/>
+          <w:szCs w:val="20"/>
         </w:rPr>
         <w:drawing>
           <wp:inline distT="0" distB="0" distL="0" distR="0" wp14:anchorId="68A9A8B1" wp14:editId="0AD98204">
@@ -1739,8 +1993,21 @@
           <w:sz w:val="20"/>
           <w:szCs w:val="20"/>
         </w:rPr>
-        <w:t xml:space="preserve"> Create</w:t>
-      </w:r>
+        <w:t xml:space="preserve"> </w:t>
+      </w:r>
+      <w:proofErr w:type="spellStart"/>
+      <w:proofErr w:type="gramStart"/>
+      <w:r>
+        <w:rPr>
+          <w:rFonts w:cstheme="minorHAnsi"/>
+          <w:b/>
+          <w:sz w:val="20"/>
+          <w:szCs w:val="20"/>
+        </w:rPr>
+        <w:t>Create</w:t>
+      </w:r>
+      <w:proofErr w:type="spellEnd"/>
+      <w:proofErr w:type="gramEnd"/>
     </w:p>
     <w:p>
       <w:pPr>
@@ -1788,7 +2055,40 @@
           <w:szCs w:val="20"/>
         </w:rPr>
         <w:lastRenderedPageBreak/>
-        <w:t>Lab4: Connect to Virtual machine using RDP and Configure Inbound rule for FrontEnd-Nsg</w:t>
+        <w:t xml:space="preserve">Lab4: Connect to Virtual machine using RDP and Configure Inbound rule for </w:t>
+      </w:r>
+      <w:proofErr w:type="spellStart"/>
+      <w:r>
+        <w:rPr>
+          <w:rFonts w:cstheme="minorHAnsi"/>
+          <w:b/>
+          <w:sz w:val="20"/>
+          <w:szCs w:val="20"/>
+        </w:rPr>
+        <w:t>FrontEnd-Nsg</w:t>
+      </w:r>
+      <w:proofErr w:type="spellEnd"/>
+    </w:p>
+    <w:p>
+      <w:pPr>
+        <w:spacing w:after="0" w:line="360" w:lineRule="auto"/>
+        <w:rPr>
+          <w:rFonts w:cstheme="minorHAnsi"/>
+          <w:b/>
+          <w:color w:val="FF0000"/>
+          <w:sz w:val="20"/>
+          <w:szCs w:val="20"/>
+        </w:rPr>
+      </w:pPr>
+      <w:r>
+        <w:rPr>
+          <w:rFonts w:cstheme="minorHAnsi"/>
+          <w:b/>
+          <w:color w:val="FF0000"/>
+          <w:sz w:val="20"/>
+          <w:szCs w:val="20"/>
+        </w:rPr>
+        <w:t>FOR MT BANK: Please use AWS Workspace for RDP</w:t>
       </w:r>
     </w:p>
     <w:p>
@@ -1799,36 +2099,59 @@
           <w:numId w:val="2"/>
         </w:numPr>
         <w:spacing w:after="0" w:line="360" w:lineRule="auto"/>
-        <w:ind w:left="426" w:hanging="426"/>
-        <w:rPr>
-          <w:rFonts w:cstheme="minorHAnsi"/>
-          <w:bCs/>
-          <w:sz w:val="20"/>
-          <w:szCs w:val="20"/>
-        </w:rPr>
-      </w:pPr>
-      <w:r>
-        <w:rPr>
-          <w:rFonts w:cstheme="minorHAnsi"/>
-          <w:bCs/>
-          <w:sz w:val="20"/>
-          <w:szCs w:val="20"/>
-        </w:rPr>
-        <w:t>VM</w:t>
-      </w:r>
-      <w:r>
-        <w:rPr>
-          <w:rFonts w:cstheme="minorHAnsi"/>
-          <w:bCs/>
-          <w:sz w:val="20"/>
-          <w:szCs w:val="20"/>
-        </w:rPr>
-        <w:t>1</w:t>
-      </w:r>
-      <w:r>
+        <w:rPr>
+          <w:rFonts w:cstheme="minorHAnsi"/>
+          <w:bCs/>
+          <w:sz w:val="20"/>
+          <w:szCs w:val="20"/>
+        </w:rPr>
+      </w:pPr>
+      <w:r>
+        <w:rPr>
+          <w:rFonts w:cstheme="minorHAnsi"/>
+          <w:bCs/>
+          <w:sz w:val="20"/>
+          <w:szCs w:val="20"/>
+        </w:rPr>
+        <w:t xml:space="preserve">Go to AWS Workspace </w:t>
+      </w:r>
+      <w:r>
+        <w:rPr>
+          <w:rFonts w:cstheme="minorHAnsi"/>
+          <w:bCs/>
+          <w:sz w:val="20"/>
+          <w:szCs w:val="20"/>
+        </w:rPr>
         <w:sym w:font="Wingdings" w:char="F0E0"/>
       </w:r>
       <w:r>
+        <w:rPr>
+          <w:rFonts w:cstheme="minorHAnsi"/>
+          <w:bCs/>
+          <w:sz w:val="20"/>
+          <w:szCs w:val="20"/>
+        </w:rPr>
+        <w:t xml:space="preserve"> Open </w:t>
+      </w:r>
+      <w:hyperlink r:id="rId13" w:history="1">
+        <w:r>
+          <w:rPr>
+            <w:rStyle w:val="Hyperlink"/>
+            <w:rFonts w:cstheme="minorHAnsi"/>
+            <w:bCs/>
+            <w:sz w:val="20"/>
+            <w:szCs w:val="20"/>
+          </w:rPr>
+          <w:t>https://portal.azure.com</w:t>
+        </w:r>
+      </w:hyperlink>
+      <w:r>
+        <w:rPr>
+          <w:rFonts w:cstheme="minorHAnsi"/>
+          <w:bCs/>
+          <w:sz w:val="20"/>
+          <w:szCs w:val="20"/>
+        </w:rPr>
         <w:t xml:space="preserve"> </w:t>
       </w:r>
       <w:r>
@@ -1838,106 +2161,34 @@
           <w:sz w:val="20"/>
           <w:szCs w:val="20"/>
         </w:rPr>
-        <w:t>C</w:t>
-      </w:r>
-      <w:r>
-        <w:rPr>
-          <w:rFonts w:cstheme="minorHAnsi"/>
-          <w:bCs/>
-          <w:sz w:val="20"/>
-          <w:szCs w:val="20"/>
-        </w:rPr>
-        <w:t>onnect</w:t>
-      </w:r>
-      <w:r>
-        <w:rPr>
-          <w:rFonts w:cstheme="minorHAnsi"/>
-          <w:bCs/>
-          <w:sz w:val="20"/>
-          <w:szCs w:val="20"/>
-        </w:rPr>
-        <w:t xml:space="preserve"> </w:t>
-      </w:r>
-      <w:r>
         <w:sym w:font="Wingdings" w:char="F0E0"/>
       </w:r>
       <w:r>
-        <w:t xml:space="preserve"> </w:t>
-      </w:r>
-      <w:r>
-        <w:rPr>
-          <w:rFonts w:cstheme="minorHAnsi"/>
-          <w:bCs/>
-          <w:sz w:val="20"/>
-          <w:szCs w:val="20"/>
-        </w:rPr>
-        <w:t>D</w:t>
-      </w:r>
-      <w:r>
-        <w:rPr>
-          <w:rFonts w:cstheme="minorHAnsi"/>
-          <w:bCs/>
-          <w:sz w:val="20"/>
-          <w:szCs w:val="20"/>
-        </w:rPr>
-        <w:t>ownload</w:t>
-      </w:r>
-      <w:r>
-        <w:rPr>
-          <w:rFonts w:cstheme="minorHAnsi"/>
-          <w:bCs/>
-          <w:sz w:val="20"/>
-          <w:szCs w:val="20"/>
-        </w:rPr>
-        <w:t xml:space="preserve"> RDP File</w:t>
-      </w:r>
-      <w:r>
-        <w:rPr>
-          <w:rFonts w:cstheme="minorHAnsi"/>
-          <w:bCs/>
-          <w:sz w:val="20"/>
-          <w:szCs w:val="20"/>
-        </w:rPr>
-        <w:t xml:space="preserve"> </w:t>
-      </w:r>
-      <w:r>
+        <w:rPr>
+          <w:rFonts w:cstheme="minorHAnsi"/>
+          <w:bCs/>
+          <w:sz w:val="20"/>
+          <w:szCs w:val="20"/>
+        </w:rPr>
+        <w:t xml:space="preserve"> Search Virtual Machines </w:t>
+      </w:r>
+      <w:r>
+        <w:rPr>
+          <w:rFonts w:cstheme="minorHAnsi"/>
+          <w:bCs/>
+          <w:sz w:val="20"/>
+          <w:szCs w:val="20"/>
+        </w:rPr>
         <w:sym w:font="Wingdings" w:char="F0E0"/>
       </w:r>
       <w:r>
-        <w:t xml:space="preserve"> </w:t>
-      </w:r>
-      <w:r>
-        <w:rPr>
-          <w:rFonts w:cstheme="minorHAnsi"/>
-          <w:bCs/>
-          <w:sz w:val="20"/>
-          <w:szCs w:val="20"/>
-        </w:rPr>
-        <w:t>Open the file</w:t>
-      </w:r>
-      <w:r>
-        <w:rPr>
-          <w:rFonts w:cstheme="minorHAnsi"/>
-          <w:bCs/>
-          <w:sz w:val="20"/>
-          <w:szCs w:val="20"/>
-        </w:rPr>
-        <w:t xml:space="preserve"> </w:t>
-      </w:r>
-      <w:r>
-        <w:sym w:font="Wingdings" w:char="F0E0"/>
-      </w:r>
-      <w:r>
-        <w:t xml:space="preserve"> </w:t>
-      </w:r>
-      <w:r>
-        <w:rPr>
-          <w:rFonts w:cstheme="minorHAnsi"/>
-          <w:bCs/>
-          <w:sz w:val="20"/>
-          <w:szCs w:val="20"/>
-        </w:rPr>
-        <w:t>Observe that connection is failed.</w:t>
+        <w:rPr>
+          <w:rFonts w:cstheme="minorHAnsi"/>
+          <w:bCs/>
+          <w:sz w:val="20"/>
+          <w:szCs w:val="20"/>
+        </w:rPr>
+        <w:t xml:space="preserve"> Select VM</w:t>
       </w:r>
     </w:p>
     <w:p>
@@ -1963,8 +2214,208 @@
           <w:sz w:val="20"/>
           <w:szCs w:val="20"/>
         </w:rPr>
-        <w:t>Configure Security rules for Frontend-Nsg</w:t>
-      </w:r>
+        <w:t>VM</w:t>
+      </w:r>
+      <w:r>
+        <w:rPr>
+          <w:rFonts w:cstheme="minorHAnsi"/>
+          <w:bCs/>
+          <w:sz w:val="20"/>
+          <w:szCs w:val="20"/>
+        </w:rPr>
+        <w:t>1</w:t>
+      </w:r>
+      <w:r>
+        <w:rPr>
+          <w:rFonts w:cstheme="minorHAnsi"/>
+          <w:sz w:val="20"/>
+          <w:szCs w:val="20"/>
+        </w:rPr>
+        <w:sym w:font="Wingdings" w:char="F0E0"/>
+      </w:r>
+      <w:r>
+        <w:rPr>
+          <w:rFonts w:cstheme="minorHAnsi"/>
+          <w:sz w:val="20"/>
+          <w:szCs w:val="20"/>
+        </w:rPr>
+        <w:t xml:space="preserve"> </w:t>
+      </w:r>
+      <w:r>
+        <w:rPr>
+          <w:rFonts w:cstheme="minorHAnsi"/>
+          <w:bCs/>
+          <w:sz w:val="20"/>
+          <w:szCs w:val="20"/>
+        </w:rPr>
+        <w:t>C</w:t>
+      </w:r>
+      <w:r>
+        <w:rPr>
+          <w:rFonts w:cstheme="minorHAnsi"/>
+          <w:bCs/>
+          <w:sz w:val="20"/>
+          <w:szCs w:val="20"/>
+        </w:rPr>
+        <w:t>onnect</w:t>
+      </w:r>
+      <w:r>
+        <w:rPr>
+          <w:rFonts w:cstheme="minorHAnsi"/>
+          <w:bCs/>
+          <w:sz w:val="20"/>
+          <w:szCs w:val="20"/>
+        </w:rPr>
+        <w:t xml:space="preserve"> </w:t>
+      </w:r>
+      <w:r>
+        <w:rPr>
+          <w:rFonts w:cstheme="minorHAnsi"/>
+          <w:sz w:val="20"/>
+          <w:szCs w:val="20"/>
+        </w:rPr>
+        <w:sym w:font="Wingdings" w:char="F0E0"/>
+      </w:r>
+      <w:r>
+        <w:rPr>
+          <w:rFonts w:cstheme="minorHAnsi"/>
+          <w:sz w:val="20"/>
+          <w:szCs w:val="20"/>
+        </w:rPr>
+        <w:t xml:space="preserve"> </w:t>
+      </w:r>
+      <w:r>
+        <w:rPr>
+          <w:rFonts w:cstheme="minorHAnsi"/>
+          <w:bCs/>
+          <w:sz w:val="20"/>
+          <w:szCs w:val="20"/>
+        </w:rPr>
+        <w:t>D</w:t>
+      </w:r>
+      <w:r>
+        <w:rPr>
+          <w:rFonts w:cstheme="minorHAnsi"/>
+          <w:bCs/>
+          <w:sz w:val="20"/>
+          <w:szCs w:val="20"/>
+        </w:rPr>
+        <w:t>ownload</w:t>
+      </w:r>
+      <w:r>
+        <w:rPr>
+          <w:rFonts w:cstheme="minorHAnsi"/>
+          <w:bCs/>
+          <w:sz w:val="20"/>
+          <w:szCs w:val="20"/>
+        </w:rPr>
+        <w:t xml:space="preserve"> RDP File</w:t>
+      </w:r>
+      <w:r>
+        <w:rPr>
+          <w:rFonts w:cstheme="minorHAnsi"/>
+          <w:bCs/>
+          <w:sz w:val="20"/>
+          <w:szCs w:val="20"/>
+        </w:rPr>
+        <w:t xml:space="preserve"> </w:t>
+      </w:r>
+      <w:r>
+        <w:rPr>
+          <w:rFonts w:cstheme="minorHAnsi"/>
+          <w:sz w:val="20"/>
+          <w:szCs w:val="20"/>
+        </w:rPr>
+        <w:sym w:font="Wingdings" w:char="F0E0"/>
+      </w:r>
+      <w:r>
+        <w:rPr>
+          <w:rFonts w:cstheme="minorHAnsi"/>
+          <w:sz w:val="20"/>
+          <w:szCs w:val="20"/>
+        </w:rPr>
+        <w:t xml:space="preserve"> </w:t>
+      </w:r>
+      <w:r>
+        <w:rPr>
+          <w:rFonts w:cstheme="minorHAnsi"/>
+          <w:bCs/>
+          <w:sz w:val="20"/>
+          <w:szCs w:val="20"/>
+        </w:rPr>
+        <w:t>Open the file</w:t>
+      </w:r>
+      <w:r>
+        <w:rPr>
+          <w:rFonts w:cstheme="minorHAnsi"/>
+          <w:bCs/>
+          <w:sz w:val="20"/>
+          <w:szCs w:val="20"/>
+        </w:rPr>
+        <w:t xml:space="preserve"> </w:t>
+      </w:r>
+      <w:r>
+        <w:rPr>
+          <w:rFonts w:cstheme="minorHAnsi"/>
+          <w:sz w:val="20"/>
+          <w:szCs w:val="20"/>
+        </w:rPr>
+        <w:sym w:font="Wingdings" w:char="F0E0"/>
+      </w:r>
+      <w:r>
+        <w:rPr>
+          <w:rFonts w:cstheme="minorHAnsi"/>
+          <w:sz w:val="20"/>
+          <w:szCs w:val="20"/>
+        </w:rPr>
+        <w:t xml:space="preserve"> </w:t>
+      </w:r>
+      <w:r>
+        <w:rPr>
+          <w:rFonts w:cstheme="minorHAnsi"/>
+          <w:bCs/>
+          <w:sz w:val="20"/>
+          <w:szCs w:val="20"/>
+        </w:rPr>
+        <w:t>Observe that connection is failed.</w:t>
+      </w:r>
+    </w:p>
+    <w:p>
+      <w:pPr>
+        <w:pStyle w:val="ListParagraph"/>
+        <w:numPr>
+          <w:ilvl w:val="0"/>
+          <w:numId w:val="2"/>
+        </w:numPr>
+        <w:spacing w:after="0" w:line="360" w:lineRule="auto"/>
+        <w:ind w:left="426" w:hanging="426"/>
+        <w:rPr>
+          <w:rFonts w:cstheme="minorHAnsi"/>
+          <w:bCs/>
+          <w:sz w:val="20"/>
+          <w:szCs w:val="20"/>
+        </w:rPr>
+      </w:pPr>
+      <w:r>
+        <w:rPr>
+          <w:rFonts w:cstheme="minorHAnsi"/>
+          <w:bCs/>
+          <w:sz w:val="20"/>
+          <w:szCs w:val="20"/>
+        </w:rPr>
+        <w:t>Configure Security rules for Frontend-</w:t>
+      </w:r>
+      <w:proofErr w:type="spellStart"/>
+      <w:r>
+        <w:rPr>
+          <w:rFonts w:cstheme="minorHAnsi"/>
+          <w:bCs/>
+          <w:sz w:val="20"/>
+          <w:szCs w:val="20"/>
+        </w:rPr>
+        <w:t>Nsg</w:t>
+      </w:r>
+      <w:proofErr w:type="spellEnd"/>
     </w:p>
     <w:p>
       <w:pPr>
@@ -1984,9 +2435,32 @@
           <w:sz w:val="20"/>
           <w:szCs w:val="20"/>
         </w:rPr>
-        <w:t xml:space="preserve">Select Frontend-nsg </w:t>
-      </w:r>
-      <w:r>
+        <w:t>Select Frontend-</w:t>
+      </w:r>
+      <w:proofErr w:type="spellStart"/>
+      <w:r>
+        <w:rPr>
+          <w:rFonts w:cstheme="minorHAnsi"/>
+          <w:sz w:val="20"/>
+          <w:szCs w:val="20"/>
+        </w:rPr>
+        <w:t>nsg</w:t>
+      </w:r>
+      <w:proofErr w:type="spellEnd"/>
+      <w:r>
+        <w:rPr>
+          <w:rFonts w:cstheme="minorHAnsi"/>
+          <w:sz w:val="20"/>
+          <w:szCs w:val="20"/>
+        </w:rPr>
+        <w:t xml:space="preserve"> </w:t>
+      </w:r>
+      <w:r>
+        <w:rPr>
+          <w:rFonts w:cstheme="minorHAnsi"/>
+          <w:sz w:val="20"/>
+          <w:szCs w:val="20"/>
+        </w:rPr>
         <w:sym w:font="Wingdings" w:char="F0E0"/>
       </w:r>
       <w:r>
@@ -1998,6 +2472,11 @@
         <w:t xml:space="preserve"> Settings </w:t>
       </w:r>
       <w:r>
+        <w:rPr>
+          <w:rFonts w:cstheme="minorHAnsi"/>
+          <w:sz w:val="20"/>
+          <w:szCs w:val="20"/>
+        </w:rPr>
         <w:sym w:font="Wingdings" w:char="F0E0"/>
       </w:r>
       <w:r>
@@ -2016,7 +2495,7 @@
           <w:szCs w:val="20"/>
           <w:lang w:val="en"/>
         </w:rPr>
-        <w:t>Inbound security rules</w:t>
+        <w:t xml:space="preserve">Inbound security rules </w:t>
       </w:r>
       <w:r>
         <w:rPr>
@@ -2026,7 +2505,7 @@
           <w:szCs w:val="20"/>
           <w:lang w:val="en"/>
         </w:rPr>
-        <w:t xml:space="preserve"> </w:t>
+        <w:sym w:font="Wingdings" w:char="F0E0"/>
       </w:r>
       <w:r>
         <w:rPr>
@@ -2036,8 +2515,9 @@
           <w:szCs w:val="20"/>
           <w:lang w:val="en"/>
         </w:rPr>
-        <w:sym w:font="Wingdings" w:char="F0E0"/>
-      </w:r>
+        <w:t xml:space="preserve"> +</w:t>
+      </w:r>
+      <w:proofErr w:type="gramStart"/>
       <w:r>
         <w:rPr>
           <w:rStyle w:val="Strong"/>
@@ -2046,32 +2526,26 @@
           <w:szCs w:val="20"/>
           <w:lang w:val="en"/>
         </w:rPr>
-        <w:t xml:space="preserve"> </w:t>
-      </w:r>
-      <w:r>
-        <w:rPr>
-          <w:rStyle w:val="Strong"/>
-          <w:rFonts w:cstheme="minorHAnsi"/>
-          <w:sz w:val="20"/>
-          <w:szCs w:val="20"/>
-          <w:lang w:val="en"/>
-        </w:rPr>
-        <w:t>+Add</w:t>
-      </w:r>
-    </w:p>
-    <w:p>
-      <w:pPr>
-        <w:spacing w:after="0" w:line="360" w:lineRule="auto"/>
-        <w:rPr>
-          <w:rFonts w:cstheme="minorHAnsi"/>
-          <w:b/>
-          <w:sz w:val="20"/>
-          <w:szCs w:val="20"/>
-        </w:rPr>
-      </w:pPr>
-      <w:r>
-        <w:rPr>
+        <w:t>Add</w:t>
+      </w:r>
+      <w:proofErr w:type="gramEnd"/>
+    </w:p>
+    <w:p>
+      <w:pPr>
+        <w:spacing w:after="0" w:line="360" w:lineRule="auto"/>
+        <w:rPr>
+          <w:rFonts w:cstheme="minorHAnsi"/>
+          <w:b/>
+          <w:sz w:val="20"/>
+          <w:szCs w:val="20"/>
+        </w:rPr>
+      </w:pPr>
+      <w:r>
+        <w:rPr>
+          <w:rFonts w:cstheme="minorHAnsi"/>
           <w:noProof/>
+          <w:sz w:val="20"/>
+          <w:szCs w:val="20"/>
         </w:rPr>
         <w:drawing>
           <wp:inline distT="0" distB="0" distL="0" distR="0" wp14:anchorId="1C605F41" wp14:editId="3832FD75">
@@ -2089,7 +2563,7 @@
                     <pic:cNvPicPr/>
                   </pic:nvPicPr>
                   <pic:blipFill>
-                    <a:blip r:embed="rId13"/>
+                    <a:blip r:embed="rId14"/>
                     <a:stretch>
                       <a:fillRect/>
                     </a:stretch>
@@ -2236,6 +2710,7 @@
     </w:p>
     <w:p>
       <w:pPr>
+        <w:spacing w:after="0" w:line="360" w:lineRule="auto"/>
         <w:rPr>
           <w:rFonts w:cstheme="minorHAnsi"/>
           <w:b/>
@@ -2287,30 +2762,9 @@
           <w:lang w:val="en-US"/>
         </w:rPr>
         <w:lastRenderedPageBreak/>
-        <w:t xml:space="preserve">Lab5: </w:t>
-      </w:r>
-      <w:r>
-        <w:rPr>
-          <w:rFonts w:cstheme="minorHAnsi"/>
-          <w:b/>
-          <w:bCs/>
-          <w:sz w:val="20"/>
-          <w:szCs w:val="20"/>
-          <w:lang w:val="en-US"/>
-        </w:rPr>
-        <w:t>Install IIS</w:t>
-      </w:r>
-      <w:r>
-        <w:rPr>
-          <w:rFonts w:cstheme="minorHAnsi"/>
-          <w:b/>
-          <w:bCs/>
-          <w:sz w:val="20"/>
-          <w:szCs w:val="20"/>
-          <w:lang w:val="en-US"/>
-        </w:rPr>
-        <w:t xml:space="preserve"> on Virtual machine and allow http traffic to </w:t>
-      </w:r>
+        <w:t xml:space="preserve">Lab5: Install IIS on Virtual machine and allow http traffic to </w:t>
+      </w:r>
+      <w:proofErr w:type="gramStart"/>
       <w:r>
         <w:rPr>
           <w:rFonts w:cstheme="minorHAnsi"/>
@@ -2322,6 +2776,7 @@
         </w:rPr>
         <w:t>VM</w:t>
       </w:r>
+      <w:proofErr w:type="gramEnd"/>
     </w:p>
     <w:p>
       <w:pPr>
@@ -2331,150 +2786,394 @@
           <w:numId w:val="3"/>
         </w:numPr>
         <w:spacing w:after="0" w:line="360" w:lineRule="auto"/>
-      </w:pPr>
-      <w:r>
+        <w:rPr>
+          <w:rFonts w:cstheme="minorHAnsi"/>
+          <w:sz w:val="20"/>
+          <w:szCs w:val="20"/>
+        </w:rPr>
+      </w:pPr>
+      <w:r>
+        <w:rPr>
+          <w:rFonts w:cstheme="minorHAnsi"/>
+          <w:sz w:val="20"/>
+          <w:szCs w:val="20"/>
+        </w:rPr>
         <w:t xml:space="preserve">Connect to </w:t>
       </w:r>
       <w:r>
+        <w:rPr>
+          <w:rFonts w:cstheme="minorHAnsi"/>
+          <w:sz w:val="20"/>
+          <w:szCs w:val="20"/>
+        </w:rPr>
         <w:t>VM</w:t>
       </w:r>
       <w:r>
+        <w:rPr>
+          <w:rFonts w:cstheme="minorHAnsi"/>
+          <w:sz w:val="20"/>
+          <w:szCs w:val="20"/>
+        </w:rPr>
         <w:t xml:space="preserve"> </w:t>
       </w:r>
       <w:r>
+        <w:rPr>
+          <w:rFonts w:cstheme="minorHAnsi"/>
+          <w:sz w:val="20"/>
+          <w:szCs w:val="20"/>
+        </w:rPr>
         <w:sym w:font="Wingdings" w:char="F0E0"/>
       </w:r>
       <w:r>
+        <w:rPr>
+          <w:rFonts w:cstheme="minorHAnsi"/>
+          <w:sz w:val="20"/>
+          <w:szCs w:val="20"/>
+        </w:rPr>
         <w:t xml:space="preserve"> </w:t>
       </w:r>
       <w:r>
+        <w:rPr>
+          <w:rFonts w:cstheme="minorHAnsi"/>
+          <w:sz w:val="20"/>
+          <w:szCs w:val="20"/>
+        </w:rPr>
         <w:t>Server Manager</w:t>
       </w:r>
       <w:r>
+        <w:rPr>
+          <w:rFonts w:cstheme="minorHAnsi"/>
+          <w:sz w:val="20"/>
+          <w:szCs w:val="20"/>
+        </w:rPr>
         <w:t xml:space="preserve"> </w:t>
       </w:r>
       <w:r>
+        <w:rPr>
+          <w:rFonts w:cstheme="minorHAnsi"/>
+          <w:sz w:val="20"/>
+          <w:szCs w:val="20"/>
+        </w:rPr>
         <w:sym w:font="Wingdings" w:char="F0E0"/>
       </w:r>
       <w:r>
+        <w:rPr>
+          <w:rFonts w:cstheme="minorHAnsi"/>
+          <w:sz w:val="20"/>
+          <w:szCs w:val="20"/>
+        </w:rPr>
         <w:t xml:space="preserve"> </w:t>
       </w:r>
       <w:r>
+        <w:rPr>
+          <w:rFonts w:cstheme="minorHAnsi"/>
+          <w:sz w:val="20"/>
+          <w:szCs w:val="20"/>
+        </w:rPr>
         <w:t>Local Server</w:t>
       </w:r>
       <w:r>
+        <w:rPr>
+          <w:rFonts w:cstheme="minorHAnsi"/>
+          <w:sz w:val="20"/>
+          <w:szCs w:val="20"/>
+        </w:rPr>
         <w:t xml:space="preserve"> </w:t>
       </w:r>
       <w:r>
+        <w:rPr>
+          <w:rFonts w:cstheme="minorHAnsi"/>
+          <w:sz w:val="20"/>
+          <w:szCs w:val="20"/>
+        </w:rPr>
         <w:sym w:font="Wingdings" w:char="F0E0"/>
       </w:r>
       <w:r>
+        <w:rPr>
+          <w:rFonts w:cstheme="minorHAnsi"/>
+          <w:sz w:val="20"/>
+          <w:szCs w:val="20"/>
+        </w:rPr>
         <w:t xml:space="preserve"> </w:t>
       </w:r>
       <w:r>
+        <w:rPr>
+          <w:rFonts w:cstheme="minorHAnsi"/>
+          <w:sz w:val="20"/>
+          <w:szCs w:val="20"/>
+        </w:rPr>
         <w:t>Dashboard</w:t>
       </w:r>
       <w:r>
+        <w:rPr>
+          <w:rFonts w:cstheme="minorHAnsi"/>
+          <w:sz w:val="20"/>
+          <w:szCs w:val="20"/>
+        </w:rPr>
         <w:t xml:space="preserve"> </w:t>
       </w:r>
       <w:r>
+        <w:rPr>
+          <w:rFonts w:cstheme="minorHAnsi"/>
+          <w:sz w:val="20"/>
+          <w:szCs w:val="20"/>
+        </w:rPr>
         <w:sym w:font="Wingdings" w:char="F0E0"/>
       </w:r>
       <w:r>
+        <w:rPr>
+          <w:rFonts w:cstheme="minorHAnsi"/>
+          <w:sz w:val="20"/>
+          <w:szCs w:val="20"/>
+        </w:rPr>
         <w:t xml:space="preserve"> </w:t>
       </w:r>
       <w:r>
+        <w:rPr>
+          <w:rFonts w:cstheme="minorHAnsi"/>
+          <w:sz w:val="20"/>
+          <w:szCs w:val="20"/>
+        </w:rPr>
         <w:t>Add roles and features</w:t>
       </w:r>
       <w:r>
+        <w:rPr>
+          <w:rFonts w:cstheme="minorHAnsi"/>
+          <w:sz w:val="20"/>
+          <w:szCs w:val="20"/>
+        </w:rPr>
         <w:t xml:space="preserve"> </w:t>
       </w:r>
       <w:r>
+        <w:rPr>
+          <w:rFonts w:cstheme="minorHAnsi"/>
+          <w:sz w:val="20"/>
+          <w:szCs w:val="20"/>
+        </w:rPr>
         <w:sym w:font="Wingdings" w:char="F0E0"/>
       </w:r>
       <w:r>
+        <w:rPr>
+          <w:rFonts w:cstheme="minorHAnsi"/>
+          <w:sz w:val="20"/>
+          <w:szCs w:val="20"/>
+        </w:rPr>
         <w:t xml:space="preserve"> </w:t>
       </w:r>
       <w:r>
+        <w:rPr>
+          <w:rFonts w:cstheme="minorHAnsi"/>
+          <w:sz w:val="20"/>
+          <w:szCs w:val="20"/>
+        </w:rPr>
         <w:t>Next</w:t>
       </w:r>
       <w:r>
+        <w:rPr>
+          <w:rFonts w:cstheme="minorHAnsi"/>
+          <w:sz w:val="20"/>
+          <w:szCs w:val="20"/>
+        </w:rPr>
         <w:t xml:space="preserve"> </w:t>
       </w:r>
       <w:r>
+        <w:rPr>
+          <w:rFonts w:cstheme="minorHAnsi"/>
+          <w:sz w:val="20"/>
+          <w:szCs w:val="20"/>
+        </w:rPr>
         <w:sym w:font="Wingdings" w:char="F0E0"/>
       </w:r>
       <w:r>
+        <w:rPr>
+          <w:rFonts w:cstheme="minorHAnsi"/>
+          <w:sz w:val="20"/>
+          <w:szCs w:val="20"/>
+        </w:rPr>
         <w:t xml:space="preserve"> </w:t>
       </w:r>
-      <w:r>
+      <w:proofErr w:type="spellStart"/>
+      <w:r>
+        <w:rPr>
+          <w:rFonts w:cstheme="minorHAnsi"/>
+          <w:sz w:val="20"/>
+          <w:szCs w:val="20"/>
+        </w:rPr>
         <w:t>Next</w:t>
       </w:r>
-      <w:r>
+      <w:proofErr w:type="spellEnd"/>
+      <w:r>
+        <w:rPr>
+          <w:rFonts w:cstheme="minorHAnsi"/>
+          <w:sz w:val="20"/>
+          <w:szCs w:val="20"/>
+        </w:rPr>
         <w:t xml:space="preserve"> </w:t>
       </w:r>
       <w:r>
+        <w:rPr>
+          <w:rFonts w:cstheme="minorHAnsi"/>
+          <w:sz w:val="20"/>
+          <w:szCs w:val="20"/>
+        </w:rPr>
         <w:sym w:font="Wingdings" w:char="F0E0"/>
       </w:r>
       <w:r>
+        <w:rPr>
+          <w:rFonts w:cstheme="minorHAnsi"/>
+          <w:sz w:val="20"/>
+          <w:szCs w:val="20"/>
+        </w:rPr>
         <w:t xml:space="preserve"> </w:t>
       </w:r>
-      <w:r>
+      <w:proofErr w:type="spellStart"/>
+      <w:r>
+        <w:rPr>
+          <w:rFonts w:cstheme="minorHAnsi"/>
+          <w:sz w:val="20"/>
+          <w:szCs w:val="20"/>
+        </w:rPr>
         <w:t>Next</w:t>
       </w:r>
-      <w:r>
+      <w:proofErr w:type="spellEnd"/>
+      <w:r>
+        <w:rPr>
+          <w:rFonts w:cstheme="minorHAnsi"/>
+          <w:sz w:val="20"/>
+          <w:szCs w:val="20"/>
+        </w:rPr>
         <w:t xml:space="preserve"> </w:t>
       </w:r>
       <w:r>
+        <w:rPr>
+          <w:rFonts w:cstheme="minorHAnsi"/>
+          <w:sz w:val="20"/>
+          <w:szCs w:val="20"/>
+        </w:rPr>
         <w:sym w:font="Wingdings" w:char="F0E0"/>
       </w:r>
       <w:r>
+        <w:rPr>
+          <w:rFonts w:cstheme="minorHAnsi"/>
+          <w:sz w:val="20"/>
+          <w:szCs w:val="20"/>
+        </w:rPr>
         <w:t xml:space="preserve">Select </w:t>
       </w:r>
       <w:r>
         <w:rPr>
-          <w:b/>
-          <w:bCs/>
+          <w:rFonts w:cstheme="minorHAnsi"/>
+          <w:b/>
+          <w:bCs/>
+          <w:sz w:val="20"/>
+          <w:szCs w:val="20"/>
         </w:rPr>
         <w:t>Web server</w:t>
       </w:r>
       <w:r>
+        <w:rPr>
+          <w:rFonts w:cstheme="minorHAnsi"/>
+          <w:sz w:val="20"/>
+          <w:szCs w:val="20"/>
+        </w:rPr>
         <w:t xml:space="preserve"> </w:t>
       </w:r>
       <w:r>
+        <w:rPr>
+          <w:rFonts w:cstheme="minorHAnsi"/>
+          <w:sz w:val="20"/>
+          <w:szCs w:val="20"/>
+        </w:rPr>
         <w:sym w:font="Wingdings" w:char="F0E0"/>
       </w:r>
       <w:r>
+        <w:rPr>
+          <w:rFonts w:cstheme="minorHAnsi"/>
+          <w:sz w:val="20"/>
+          <w:szCs w:val="20"/>
+        </w:rPr>
         <w:t xml:space="preserve"> </w:t>
       </w:r>
       <w:r>
+        <w:rPr>
+          <w:rFonts w:cstheme="minorHAnsi"/>
+          <w:sz w:val="20"/>
+          <w:szCs w:val="20"/>
+        </w:rPr>
         <w:t>Next</w:t>
       </w:r>
       <w:r>
+        <w:rPr>
+          <w:rFonts w:cstheme="minorHAnsi"/>
+          <w:sz w:val="20"/>
+          <w:szCs w:val="20"/>
+        </w:rPr>
         <w:t xml:space="preserve"> </w:t>
       </w:r>
       <w:r>
+        <w:rPr>
+          <w:rFonts w:cstheme="minorHAnsi"/>
+          <w:sz w:val="20"/>
+          <w:szCs w:val="20"/>
+        </w:rPr>
         <w:sym w:font="Wingdings" w:char="F0E0"/>
       </w:r>
       <w:r>
+        <w:rPr>
+          <w:rFonts w:cstheme="minorHAnsi"/>
+          <w:sz w:val="20"/>
+          <w:szCs w:val="20"/>
+        </w:rPr>
         <w:t xml:space="preserve"> </w:t>
       </w:r>
-      <w:r>
+      <w:proofErr w:type="spellStart"/>
+      <w:r>
+        <w:rPr>
+          <w:rFonts w:cstheme="minorHAnsi"/>
+          <w:sz w:val="20"/>
+          <w:szCs w:val="20"/>
+        </w:rPr>
         <w:t>Next</w:t>
       </w:r>
-      <w:r>
+      <w:proofErr w:type="spellEnd"/>
+      <w:r>
+        <w:rPr>
+          <w:rFonts w:cstheme="minorHAnsi"/>
+          <w:sz w:val="20"/>
+          <w:szCs w:val="20"/>
+        </w:rPr>
         <w:t xml:space="preserve"> </w:t>
       </w:r>
       <w:r>
+        <w:rPr>
+          <w:rFonts w:cstheme="minorHAnsi"/>
+          <w:sz w:val="20"/>
+          <w:szCs w:val="20"/>
+        </w:rPr>
         <w:sym w:font="Wingdings" w:char="F0E0"/>
       </w:r>
       <w:r>
+        <w:rPr>
+          <w:rFonts w:cstheme="minorHAnsi"/>
+          <w:sz w:val="20"/>
+          <w:szCs w:val="20"/>
+        </w:rPr>
         <w:t xml:space="preserve"> </w:t>
       </w:r>
       <w:r>
+        <w:rPr>
+          <w:rFonts w:cstheme="minorHAnsi"/>
+          <w:sz w:val="20"/>
+          <w:szCs w:val="20"/>
+        </w:rPr>
         <w:t>Install</w:t>
       </w:r>
       <w:r>
+        <w:rPr>
+          <w:rFonts w:cstheme="minorHAnsi"/>
+          <w:sz w:val="20"/>
+          <w:szCs w:val="20"/>
+        </w:rPr>
         <w:t>.</w:t>
       </w:r>
     </w:p>
@@ -2486,39 +3185,92 @@
           <w:numId w:val="3"/>
         </w:numPr>
         <w:spacing w:after="0" w:line="360" w:lineRule="auto"/>
-      </w:pPr>
-      <w:r>
+        <w:rPr>
+          <w:rFonts w:cstheme="minorHAnsi"/>
+          <w:sz w:val="20"/>
+          <w:szCs w:val="20"/>
+        </w:rPr>
+      </w:pPr>
+      <w:r>
+        <w:rPr>
+          <w:rFonts w:cstheme="minorHAnsi"/>
+          <w:sz w:val="20"/>
+          <w:szCs w:val="20"/>
+        </w:rPr>
         <w:t xml:space="preserve">Azure Portal </w:t>
       </w:r>
       <w:r>
+        <w:rPr>
+          <w:rFonts w:cstheme="minorHAnsi"/>
+          <w:sz w:val="20"/>
+          <w:szCs w:val="20"/>
+        </w:rPr>
         <w:sym w:font="Wingdings" w:char="F0E0"/>
       </w:r>
       <w:r>
+        <w:rPr>
+          <w:rFonts w:cstheme="minorHAnsi"/>
+          <w:sz w:val="20"/>
+          <w:szCs w:val="20"/>
+        </w:rPr>
         <w:t xml:space="preserve"> Select Virtual Machine </w:t>
       </w:r>
       <w:r>
+        <w:rPr>
+          <w:rFonts w:cstheme="minorHAnsi"/>
+          <w:sz w:val="20"/>
+          <w:szCs w:val="20"/>
+        </w:rPr>
         <w:sym w:font="Wingdings" w:char="F0E0"/>
       </w:r>
       <w:r>
+        <w:rPr>
+          <w:rFonts w:cstheme="minorHAnsi"/>
+          <w:sz w:val="20"/>
+          <w:szCs w:val="20"/>
+        </w:rPr>
         <w:t xml:space="preserve"> Networking </w:t>
       </w:r>
       <w:r>
+        <w:rPr>
+          <w:rFonts w:cstheme="minorHAnsi"/>
+          <w:sz w:val="20"/>
+          <w:szCs w:val="20"/>
+        </w:rPr>
         <w:sym w:font="Wingdings" w:char="F0E0"/>
       </w:r>
       <w:r>
+        <w:rPr>
+          <w:rFonts w:cstheme="minorHAnsi"/>
+          <w:sz w:val="20"/>
+          <w:szCs w:val="20"/>
+        </w:rPr>
         <w:t xml:space="preserve"> </w:t>
       </w:r>
       <w:r>
         <w:rPr>
-          <w:b/>
-          <w:bCs/>
+          <w:rFonts w:cstheme="minorHAnsi"/>
+          <w:b/>
+          <w:bCs/>
+          <w:sz w:val="20"/>
+          <w:szCs w:val="20"/>
         </w:rPr>
         <w:t>Add Inbound Rule</w:t>
       </w:r>
       <w:r>
+        <w:rPr>
+          <w:rFonts w:cstheme="minorHAnsi"/>
+          <w:sz w:val="20"/>
+          <w:szCs w:val="20"/>
+        </w:rPr>
         <w:t xml:space="preserve"> </w:t>
       </w:r>
       <w:r>
+        <w:rPr>
+          <w:rFonts w:cstheme="minorHAnsi"/>
+          <w:sz w:val="20"/>
+          <w:szCs w:val="20"/>
+        </w:rPr>
         <w:sym w:font="Wingdings" w:char="F0E0"/>
       </w:r>
     </w:p>
@@ -2526,35 +3278,73 @@
       <w:pPr>
         <w:spacing w:after="0" w:line="360" w:lineRule="auto"/>
         <w:ind w:left="66"/>
-      </w:pPr>
-      <w:r>
+        <w:rPr>
+          <w:rFonts w:cstheme="minorHAnsi"/>
+          <w:sz w:val="20"/>
+          <w:szCs w:val="20"/>
+        </w:rPr>
+      </w:pPr>
+      <w:r>
+        <w:rPr>
+          <w:rFonts w:cstheme="minorHAnsi"/>
+          <w:sz w:val="20"/>
+          <w:szCs w:val="20"/>
+        </w:rPr>
         <w:t xml:space="preserve">Configure </w:t>
       </w:r>
       <w:r>
+        <w:rPr>
+          <w:rFonts w:cstheme="minorHAnsi"/>
+          <w:sz w:val="20"/>
+          <w:szCs w:val="20"/>
+        </w:rPr>
         <w:t>R</w:t>
       </w:r>
       <w:r>
+        <w:rPr>
+          <w:rFonts w:cstheme="minorHAnsi"/>
+          <w:sz w:val="20"/>
+          <w:szCs w:val="20"/>
+        </w:rPr>
         <w:t xml:space="preserve">ule to allow http to </w:t>
       </w:r>
       <w:r>
+        <w:rPr>
+          <w:rFonts w:cstheme="minorHAnsi"/>
+          <w:sz w:val="20"/>
+          <w:szCs w:val="20"/>
+        </w:rPr>
         <w:t>VM</w:t>
       </w:r>
       <w:r>
+        <w:rPr>
+          <w:rFonts w:cstheme="minorHAnsi"/>
+          <w:sz w:val="20"/>
+          <w:szCs w:val="20"/>
+        </w:rPr>
         <w:t>.</w:t>
       </w:r>
     </w:p>
     <w:p>
       <w:pPr>
         <w:spacing w:after="0" w:line="360" w:lineRule="auto"/>
-      </w:pPr>
-      <w:r>
-        <w:rPr>
+        <w:rPr>
+          <w:rFonts w:cstheme="minorHAnsi"/>
+          <w:sz w:val="20"/>
+          <w:szCs w:val="20"/>
+        </w:rPr>
+      </w:pPr>
+      <w:r>
+        <w:rPr>
+          <w:rFonts w:cstheme="minorHAnsi"/>
           <w:noProof/>
+          <w:sz w:val="20"/>
+          <w:szCs w:val="20"/>
         </w:rPr>
         <w:drawing>
-          <wp:inline distT="0" distB="0" distL="0" distR="0" wp14:anchorId="173237DD" wp14:editId="7C95E243">
-            <wp:extent cx="3357418" cy="4476557"/>
-            <wp:effectExtent l="0" t="0" r="0" b="635"/>
+          <wp:inline distT="0" distB="0" distL="0" distR="0" wp14:anchorId="173237DD" wp14:editId="415BE446">
+            <wp:extent cx="3587262" cy="4783016"/>
+            <wp:effectExtent l="0" t="0" r="0" b="0"/>
             <wp:docPr id="1851694331" name="Picture 1" descr="A screenshot of a computer&#10;&#10;Description automatically generated with medium confidence"/>
             <wp:cNvGraphicFramePr>
               <a:graphicFrameLocks xmlns:a="http://schemas.openxmlformats.org/drawingml/2006/main" noChangeAspect="1"/>
@@ -2567,7 +3357,7 @@
                     <pic:cNvPicPr/>
                   </pic:nvPicPr>
                   <pic:blipFill>
-                    <a:blip r:embed="rId14"/>
+                    <a:blip r:embed="rId15"/>
                     <a:stretch>
                       <a:fillRect/>
                     </a:stretch>
@@ -2575,7 +3365,7 @@
                   <pic:spPr>
                     <a:xfrm>
                       <a:off x="0" y="0"/>
-                      <a:ext cx="3360907" cy="4481209"/>
+                      <a:ext cx="3594526" cy="4792702"/>
                     </a:xfrm>
                     <a:prstGeom prst="rect">
                       <a:avLst/>
@@ -2591,23 +3381,53 @@
     <w:p>
       <w:pPr>
         <w:spacing w:after="0" w:line="360" w:lineRule="auto"/>
-      </w:pPr>
-      <w:r>
+        <w:rPr>
+          <w:rFonts w:cstheme="minorHAnsi"/>
+          <w:sz w:val="20"/>
+          <w:szCs w:val="20"/>
+        </w:rPr>
+      </w:pPr>
+      <w:r>
+        <w:rPr>
+          <w:rFonts w:cstheme="minorHAnsi"/>
+          <w:sz w:val="20"/>
+          <w:szCs w:val="20"/>
+        </w:rPr>
         <w:sym w:font="Wingdings" w:char="F0E0"/>
       </w:r>
       <w:r>
+        <w:rPr>
+          <w:rFonts w:cstheme="minorHAnsi"/>
+          <w:sz w:val="20"/>
+          <w:szCs w:val="20"/>
+        </w:rPr>
         <w:t xml:space="preserve"> </w:t>
       </w:r>
       <w:r>
+        <w:rPr>
+          <w:rFonts w:cstheme="minorHAnsi"/>
+          <w:sz w:val="20"/>
+          <w:szCs w:val="20"/>
+        </w:rPr>
         <w:t>Add</w:t>
       </w:r>
       <w:r>
+        <w:rPr>
+          <w:rFonts w:cstheme="minorHAnsi"/>
+          <w:sz w:val="20"/>
+          <w:szCs w:val="20"/>
+        </w:rPr>
         <w:t xml:space="preserve"> </w:t>
       </w:r>
     </w:p>
     <w:p>
       <w:pPr>
         <w:spacing w:after="0" w:line="360" w:lineRule="auto"/>
+        <w:rPr>
+          <w:rFonts w:cstheme="minorHAnsi"/>
+          <w:sz w:val="20"/>
+          <w:szCs w:val="20"/>
+        </w:rPr>
       </w:pPr>
     </w:p>
     <w:p>
@@ -2618,21 +3438,69 @@
           <w:numId w:val="3"/>
         </w:numPr>
         <w:spacing w:after="0" w:line="360" w:lineRule="auto"/>
-      </w:pPr>
-      <w:r>
+        <w:rPr>
+          <w:rFonts w:cstheme="minorHAnsi"/>
+          <w:sz w:val="20"/>
+          <w:szCs w:val="20"/>
+        </w:rPr>
+      </w:pPr>
+      <w:r>
+        <w:rPr>
+          <w:rFonts w:cstheme="minorHAnsi"/>
+          <w:sz w:val="20"/>
+          <w:szCs w:val="20"/>
+        </w:rPr>
         <w:t xml:space="preserve">Select VM </w:t>
       </w:r>
       <w:r>
+        <w:rPr>
+          <w:rFonts w:cstheme="minorHAnsi"/>
+          <w:sz w:val="20"/>
+          <w:szCs w:val="20"/>
+        </w:rPr>
         <w:sym w:font="Wingdings" w:char="F0E0"/>
       </w:r>
       <w:r>
+        <w:rPr>
+          <w:rFonts w:cstheme="minorHAnsi"/>
+          <w:sz w:val="20"/>
+          <w:szCs w:val="20"/>
+        </w:rPr>
         <w:t xml:space="preserve"> Overview </w:t>
       </w:r>
       <w:r>
+        <w:rPr>
+          <w:rFonts w:cstheme="minorHAnsi"/>
+          <w:sz w:val="20"/>
+          <w:szCs w:val="20"/>
+        </w:rPr>
         <w:sym w:font="Wingdings" w:char="F0E0"/>
       </w:r>
       <w:r>
-        <w:t xml:space="preserve"> Note the Public IP address </w:t>
+        <w:rPr>
+          <w:rFonts w:cstheme="minorHAnsi"/>
+          <w:sz w:val="20"/>
+          <w:szCs w:val="20"/>
+        </w:rPr>
+        <w:t xml:space="preserve"> Note the Public IP </w:t>
+      </w:r>
+      <w:proofErr w:type="gramStart"/>
+      <w:r>
+        <w:rPr>
+          <w:rFonts w:cstheme="minorHAnsi"/>
+          <w:sz w:val="20"/>
+          <w:szCs w:val="20"/>
+        </w:rPr>
+        <w:t>address</w:t>
+      </w:r>
+      <w:proofErr w:type="gramEnd"/>
+      <w:r>
+        <w:rPr>
+          <w:rFonts w:cstheme="minorHAnsi"/>
+          <w:sz w:val="20"/>
+          <w:szCs w:val="20"/>
+        </w:rPr>
+        <w:t xml:space="preserve"> </w:t>
       </w:r>
     </w:p>
     <w:p>
@@ -2643,25 +3511,53 @@
           <w:numId w:val="3"/>
         </w:numPr>
         <w:spacing w:after="0" w:line="360" w:lineRule="auto"/>
-      </w:pPr>
-      <w:r>
+        <w:rPr>
+          <w:rFonts w:cstheme="minorHAnsi"/>
+          <w:sz w:val="20"/>
+          <w:szCs w:val="20"/>
+        </w:rPr>
+      </w:pPr>
+      <w:r>
+        <w:rPr>
+          <w:rFonts w:cstheme="minorHAnsi"/>
+          <w:sz w:val="20"/>
+          <w:szCs w:val="20"/>
+        </w:rPr>
         <w:t xml:space="preserve">In Browser </w:t>
       </w:r>
       <w:r>
+        <w:rPr>
+          <w:rFonts w:cstheme="minorHAnsi"/>
+          <w:sz w:val="20"/>
+          <w:szCs w:val="20"/>
+        </w:rPr>
         <w:sym w:font="Wingdings" w:char="F0E0"/>
       </w:r>
       <w:r>
+        <w:rPr>
+          <w:rFonts w:cstheme="minorHAnsi"/>
+          <w:sz w:val="20"/>
+          <w:szCs w:val="20"/>
+        </w:rPr>
         <w:t xml:space="preserve"> visit </w:t>
       </w:r>
       <w:hyperlink w:history="1">
         <w:r>
           <w:rPr>
             <w:rStyle w:val="Hyperlink"/>
+            <w:rFonts w:cstheme="minorHAnsi"/>
+            <w:sz w:val="20"/>
+            <w:szCs w:val="20"/>
           </w:rPr>
           <w:t>http://&lt;PublicIPAddressOfVM</w:t>
         </w:r>
       </w:hyperlink>
       <w:r>
+        <w:rPr>
+          <w:rFonts w:cstheme="minorHAnsi"/>
+          <w:sz w:val="20"/>
+          <w:szCs w:val="20"/>
+        </w:rPr>
         <w:t>&gt;</w:t>
       </w:r>
     </w:p>
@@ -2673,13 +3569,36 @@
           <w:numId w:val="3"/>
         </w:numPr>
         <w:spacing w:after="0" w:line="360" w:lineRule="auto"/>
-      </w:pPr>
-      <w:r>
+        <w:rPr>
+          <w:rFonts w:cstheme="minorHAnsi"/>
+          <w:sz w:val="20"/>
+          <w:szCs w:val="20"/>
+        </w:rPr>
+      </w:pPr>
+      <w:r>
+        <w:rPr>
+          <w:rFonts w:cstheme="minorHAnsi"/>
+          <w:sz w:val="20"/>
+          <w:szCs w:val="20"/>
+        </w:rPr>
         <w:t>Note that you get the default page of the website.</w:t>
       </w:r>
     </w:p>
     <w:p>
-      <w:r>
+      <w:pPr>
+        <w:spacing w:after="0" w:line="360" w:lineRule="auto"/>
+        <w:rPr>
+          <w:rFonts w:cstheme="minorHAnsi"/>
+          <w:sz w:val="20"/>
+          <w:szCs w:val="20"/>
+        </w:rPr>
+      </w:pPr>
+      <w:r>
+        <w:rPr>
+          <w:rFonts w:cstheme="minorHAnsi"/>
+          <w:sz w:val="20"/>
+          <w:szCs w:val="20"/>
+        </w:rPr>
         <w:br w:type="page"/>
       </w:r>
     </w:p>
@@ -2694,18 +3613,53 @@
         <w:shd w:val="clear" w:color="auto" w:fill="000000" w:themeFill="text1"/>
         <w:spacing w:after="0" w:line="360" w:lineRule="auto"/>
         <w:jc w:val="center"/>
-      </w:pPr>
-      <w:r>
+        <w:rPr>
+          <w:rFonts w:cstheme="minorHAnsi"/>
+          <w:b/>
+          <w:bCs/>
+          <w:sz w:val="20"/>
+          <w:szCs w:val="20"/>
+        </w:rPr>
+      </w:pPr>
+      <w:r>
+        <w:rPr>
+          <w:rFonts w:cstheme="minorHAnsi"/>
+          <w:b/>
+          <w:bCs/>
+          <w:sz w:val="20"/>
+          <w:szCs w:val="20"/>
+        </w:rPr>
         <w:lastRenderedPageBreak/>
         <w:t xml:space="preserve">Lab6: </w:t>
       </w:r>
       <w:r>
+        <w:rPr>
+          <w:rFonts w:cstheme="minorHAnsi"/>
+          <w:b/>
+          <w:bCs/>
+          <w:sz w:val="20"/>
+          <w:szCs w:val="20"/>
+        </w:rPr>
         <w:t xml:space="preserve">Create </w:t>
       </w:r>
       <w:r>
+        <w:rPr>
+          <w:rFonts w:cstheme="minorHAnsi"/>
+          <w:b/>
+          <w:bCs/>
+          <w:sz w:val="20"/>
+          <w:szCs w:val="20"/>
+        </w:rPr>
         <w:t>C</w:t>
       </w:r>
       <w:r>
+        <w:rPr>
+          <w:rFonts w:cstheme="minorHAnsi"/>
+          <w:b/>
+          <w:bCs/>
+          <w:sz w:val="20"/>
+          <w:szCs w:val="20"/>
+        </w:rPr>
         <w:t>ontainer Instance</w:t>
       </w:r>
     </w:p>
@@ -2717,45 +3671,108 @@
           <w:numId w:val="14"/>
         </w:numPr>
         <w:spacing w:after="0" w:line="360" w:lineRule="auto"/>
-      </w:pPr>
-      <w:r>
+        <w:rPr>
+          <w:rFonts w:cstheme="minorHAnsi"/>
+          <w:sz w:val="20"/>
+          <w:szCs w:val="20"/>
+        </w:rPr>
+      </w:pPr>
+      <w:r>
+        <w:rPr>
+          <w:rFonts w:cstheme="minorHAnsi"/>
+          <w:sz w:val="20"/>
+          <w:szCs w:val="20"/>
+        </w:rPr>
         <w:t xml:space="preserve">Select </w:t>
       </w:r>
       <w:r>
+        <w:rPr>
+          <w:rFonts w:cstheme="minorHAnsi"/>
+          <w:sz w:val="20"/>
+          <w:szCs w:val="20"/>
+        </w:rPr>
         <w:sym w:font="Wingdings" w:char="F0E0"/>
       </w:r>
       <w:r>
+        <w:rPr>
+          <w:rFonts w:cstheme="minorHAnsi"/>
+          <w:sz w:val="20"/>
+          <w:szCs w:val="20"/>
+        </w:rPr>
         <w:t xml:space="preserve"> </w:t>
       </w:r>
       <w:r>
+        <w:rPr>
+          <w:rFonts w:cstheme="minorHAnsi"/>
+          <w:sz w:val="20"/>
+          <w:szCs w:val="20"/>
+        </w:rPr>
         <w:t>Container instance</w:t>
       </w:r>
       <w:r>
+        <w:rPr>
+          <w:rFonts w:cstheme="minorHAnsi"/>
+          <w:sz w:val="20"/>
+          <w:szCs w:val="20"/>
+        </w:rPr>
         <w:t xml:space="preserve"> </w:t>
       </w:r>
       <w:r>
+        <w:rPr>
+          <w:rFonts w:cstheme="minorHAnsi"/>
+          <w:sz w:val="20"/>
+          <w:szCs w:val="20"/>
+        </w:rPr>
         <w:sym w:font="Wingdings" w:char="F0E0"/>
       </w:r>
       <w:r>
+        <w:rPr>
+          <w:rFonts w:cstheme="minorHAnsi"/>
+          <w:sz w:val="20"/>
+          <w:szCs w:val="20"/>
+        </w:rPr>
         <w:t xml:space="preserve"> </w:t>
       </w:r>
       <w:r>
+        <w:rPr>
+          <w:rFonts w:cstheme="minorHAnsi"/>
+          <w:sz w:val="20"/>
+          <w:szCs w:val="20"/>
+        </w:rPr>
         <w:t>+Create</w:t>
       </w:r>
       <w:r>
+        <w:rPr>
+          <w:rFonts w:cstheme="minorHAnsi"/>
+          <w:sz w:val="20"/>
+          <w:szCs w:val="20"/>
+        </w:rPr>
         <w:t xml:space="preserve"> </w:t>
       </w:r>
       <w:r>
+        <w:rPr>
+          <w:rFonts w:cstheme="minorHAnsi"/>
+          <w:sz w:val="20"/>
+          <w:szCs w:val="20"/>
+        </w:rPr>
         <w:sym w:font="Wingdings" w:char="F0E0"/>
       </w:r>
     </w:p>
     <w:p>
       <w:pPr>
         <w:spacing w:after="0" w:line="360" w:lineRule="auto"/>
-      </w:pPr>
-      <w:r>
-        <w:rPr>
+        <w:rPr>
+          <w:rFonts w:cstheme="minorHAnsi"/>
+          <w:sz w:val="20"/>
+          <w:szCs w:val="20"/>
+        </w:rPr>
+      </w:pPr>
+      <w:r>
+        <w:rPr>
+          <w:rFonts w:cstheme="minorHAnsi"/>
           <w:noProof/>
+          <w:sz w:val="20"/>
+          <w:szCs w:val="20"/>
         </w:rPr>
         <w:drawing>
           <wp:inline distT="0" distB="0" distL="0" distR="0" wp14:anchorId="7487C26D" wp14:editId="05E0D9DE">
@@ -2773,7 +3790,7 @@
                     <pic:cNvPicPr/>
                   </pic:nvPicPr>
                   <pic:blipFill>
-                    <a:blip r:embed="rId15"/>
+                    <a:blip r:embed="rId16"/>
                     <a:stretch>
                       <a:fillRect/>
                     </a:stretch>
@@ -2797,23 +3814,60 @@
     <w:p>
       <w:pPr>
         <w:spacing w:after="0" w:line="360" w:lineRule="auto"/>
-      </w:pPr>
-      <w:r>
+        <w:rPr>
+          <w:rFonts w:cstheme="minorHAnsi"/>
+          <w:sz w:val="20"/>
+          <w:szCs w:val="20"/>
+        </w:rPr>
+      </w:pPr>
+      <w:r>
+        <w:rPr>
+          <w:rFonts w:cstheme="minorHAnsi"/>
+          <w:sz w:val="20"/>
+          <w:szCs w:val="20"/>
+        </w:rPr>
         <w:sym w:font="Wingdings" w:char="F0E0"/>
       </w:r>
       <w:r>
+        <w:rPr>
+          <w:rFonts w:cstheme="minorHAnsi"/>
+          <w:sz w:val="20"/>
+          <w:szCs w:val="20"/>
+        </w:rPr>
         <w:t xml:space="preserve"> Review + create </w:t>
       </w:r>
       <w:r>
+        <w:rPr>
+          <w:rFonts w:cstheme="minorHAnsi"/>
+          <w:sz w:val="20"/>
+          <w:szCs w:val="20"/>
+        </w:rPr>
         <w:sym w:font="Wingdings" w:char="F0E0"/>
       </w:r>
       <w:r>
+        <w:rPr>
+          <w:rFonts w:cstheme="minorHAnsi"/>
+          <w:sz w:val="20"/>
+          <w:szCs w:val="20"/>
+        </w:rPr>
         <w:t xml:space="preserve"> </w:t>
       </w:r>
-      <w:r>
+      <w:proofErr w:type="spellStart"/>
+      <w:r>
+        <w:rPr>
+          <w:rFonts w:cstheme="minorHAnsi"/>
+          <w:sz w:val="20"/>
+          <w:szCs w:val="20"/>
+        </w:rPr>
         <w:t>Create</w:t>
       </w:r>
-      <w:r>
+      <w:proofErr w:type="spellEnd"/>
+      <w:r>
+        <w:rPr>
+          <w:rFonts w:cstheme="minorHAnsi"/>
+          <w:sz w:val="20"/>
+          <w:szCs w:val="20"/>
+        </w:rPr>
         <w:t>.</w:t>
       </w:r>
     </w:p>
@@ -2826,17 +3880,42 @@
         </w:numPr>
         <w:spacing w:after="0" w:line="360" w:lineRule="auto"/>
         <w:ind w:left="360"/>
-      </w:pPr>
-      <w:r>
+        <w:rPr>
+          <w:rFonts w:cstheme="minorHAnsi"/>
+          <w:sz w:val="20"/>
+          <w:szCs w:val="20"/>
+        </w:rPr>
+      </w:pPr>
+      <w:r>
+        <w:rPr>
+          <w:rFonts w:cstheme="minorHAnsi"/>
+          <w:sz w:val="20"/>
+          <w:szCs w:val="20"/>
+        </w:rPr>
         <w:t xml:space="preserve">Copy </w:t>
       </w:r>
       <w:r>
+        <w:rPr>
+          <w:rFonts w:cstheme="minorHAnsi"/>
+          <w:sz w:val="20"/>
+          <w:szCs w:val="20"/>
+        </w:rPr>
         <w:t>IP</w:t>
       </w:r>
       <w:r>
+        <w:rPr>
+          <w:rFonts w:cstheme="minorHAnsi"/>
+          <w:sz w:val="20"/>
+          <w:szCs w:val="20"/>
+        </w:rPr>
         <w:t xml:space="preserve"> address </w:t>
       </w:r>
       <w:r>
+        <w:rPr>
+          <w:rFonts w:cstheme="minorHAnsi"/>
+          <w:sz w:val="20"/>
+          <w:szCs w:val="20"/>
+        </w:rPr>
         <w:t>of Container Instance</w:t>
       </w:r>
     </w:p>
@@ -2849,25 +3928,53 @@
         </w:numPr>
         <w:spacing w:after="0" w:line="360" w:lineRule="auto"/>
         <w:ind w:left="360"/>
-      </w:pPr>
-      <w:r>
+        <w:rPr>
+          <w:rFonts w:cstheme="minorHAnsi"/>
+          <w:sz w:val="20"/>
+          <w:szCs w:val="20"/>
+        </w:rPr>
+      </w:pPr>
+      <w:r>
+        <w:rPr>
+          <w:rFonts w:cstheme="minorHAnsi"/>
+          <w:sz w:val="20"/>
+          <w:szCs w:val="20"/>
+        </w:rPr>
         <w:t xml:space="preserve">In Browser </w:t>
       </w:r>
       <w:r>
+        <w:rPr>
+          <w:rFonts w:cstheme="minorHAnsi"/>
+          <w:sz w:val="20"/>
+          <w:szCs w:val="20"/>
+        </w:rPr>
         <w:sym w:font="Wingdings" w:char="F0E0"/>
       </w:r>
       <w:r>
+        <w:rPr>
+          <w:rFonts w:cstheme="minorHAnsi"/>
+          <w:sz w:val="20"/>
+          <w:szCs w:val="20"/>
+        </w:rPr>
         <w:t xml:space="preserve"> visit </w:t>
       </w:r>
       <w:hyperlink w:history="1">
         <w:r>
           <w:rPr>
             <w:rStyle w:val="Hyperlink"/>
+            <w:rFonts w:cstheme="minorHAnsi"/>
+            <w:sz w:val="20"/>
+            <w:szCs w:val="20"/>
           </w:rPr>
           <w:t>http://&lt;PublicIPAddressOfVM</w:t>
         </w:r>
       </w:hyperlink>
       <w:r>
+        <w:rPr>
+          <w:rFonts w:cstheme="minorHAnsi"/>
+          <w:sz w:val="20"/>
+          <w:szCs w:val="20"/>
+        </w:rPr>
         <w:t>&gt;</w:t>
       </w:r>
     </w:p>
@@ -2880,8 +3987,18 @@
         </w:numPr>
         <w:spacing w:after="0" w:line="360" w:lineRule="auto"/>
         <w:ind w:left="360"/>
-      </w:pPr>
-      <w:r>
+        <w:rPr>
+          <w:rFonts w:cstheme="minorHAnsi"/>
+          <w:sz w:val="20"/>
+          <w:szCs w:val="20"/>
+        </w:rPr>
+      </w:pPr>
+      <w:r>
+        <w:rPr>
+          <w:rFonts w:cstheme="minorHAnsi"/>
+          <w:sz w:val="20"/>
+          <w:szCs w:val="20"/>
+        </w:rPr>
         <w:t>Note that you get the default page of the website.</w:t>
       </w:r>
     </w:p>
@@ -2890,10 +4007,28 @@
         <w:pStyle w:val="ListParagraph"/>
         <w:spacing w:after="0" w:line="360" w:lineRule="auto"/>
         <w:ind w:left="360"/>
-      </w:pPr>
-    </w:p>
-    <w:p>
-      <w:r>
+        <w:rPr>
+          <w:rFonts w:cstheme="minorHAnsi"/>
+          <w:sz w:val="20"/>
+          <w:szCs w:val="20"/>
+        </w:rPr>
+      </w:pPr>
+    </w:p>
+    <w:p>
+      <w:pPr>
+        <w:spacing w:after="0" w:line="360" w:lineRule="auto"/>
+        <w:rPr>
+          <w:rFonts w:cstheme="minorHAnsi"/>
+          <w:sz w:val="20"/>
+          <w:szCs w:val="20"/>
+        </w:rPr>
+      </w:pPr>
+      <w:r>
+        <w:rPr>
+          <w:rFonts w:cstheme="minorHAnsi"/>
+          <w:sz w:val="20"/>
+          <w:szCs w:val="20"/>
+        </w:rPr>
         <w:br w:type="page"/>
       </w:r>
     </w:p>
@@ -2908,88 +4043,161 @@
         <w:shd w:val="clear" w:color="auto" w:fill="000000" w:themeFill="text1"/>
         <w:spacing w:after="0" w:line="360" w:lineRule="auto"/>
         <w:jc w:val="center"/>
-      </w:pPr>
-      <w:r>
+        <w:rPr>
+          <w:rFonts w:cstheme="minorHAnsi"/>
+          <w:sz w:val="20"/>
+          <w:szCs w:val="20"/>
+        </w:rPr>
+      </w:pPr>
+      <w:r>
+        <w:rPr>
+          <w:rFonts w:cstheme="minorHAnsi"/>
+          <w:sz w:val="20"/>
+          <w:szCs w:val="20"/>
+        </w:rPr>
         <w:lastRenderedPageBreak/>
         <w:t>Lab</w:t>
       </w:r>
       <w:r>
+        <w:rPr>
+          <w:rFonts w:cstheme="minorHAnsi"/>
+          <w:sz w:val="20"/>
+          <w:szCs w:val="20"/>
+        </w:rPr>
         <w:t>7</w:t>
       </w:r>
       <w:r>
+        <w:rPr>
+          <w:rFonts w:cstheme="minorHAnsi"/>
+          <w:sz w:val="20"/>
+          <w:szCs w:val="20"/>
+        </w:rPr>
         <w:t xml:space="preserve">: Create Web </w:t>
       </w:r>
       <w:r>
+        <w:rPr>
+          <w:rFonts w:cstheme="minorHAnsi"/>
+          <w:sz w:val="20"/>
+          <w:szCs w:val="20"/>
+        </w:rPr>
         <w:t>A</w:t>
       </w:r>
       <w:r>
-        <w:t>pp using Docker image</w:t>
-      </w:r>
-    </w:p>
-    <w:p>
-      <w:pPr>
-        <w:spacing w:after="0" w:line="360" w:lineRule="auto"/>
-        <w:rPr>
+        <w:rPr>
+          <w:rFonts w:cstheme="minorHAnsi"/>
+          <w:sz w:val="20"/>
+          <w:szCs w:val="20"/>
+        </w:rPr>
+        <w:t xml:space="preserve">pp using Docker </w:t>
+      </w:r>
+      <w:proofErr w:type="gramStart"/>
+      <w:r>
+        <w:rPr>
+          <w:rFonts w:cstheme="minorHAnsi"/>
+          <w:sz w:val="20"/>
+          <w:szCs w:val="20"/>
+        </w:rPr>
+        <w:t>image</w:t>
+      </w:r>
+      <w:proofErr w:type="gramEnd"/>
+    </w:p>
+    <w:p>
+      <w:pPr>
+        <w:spacing w:after="0" w:line="360" w:lineRule="auto"/>
+        <w:rPr>
+          <w:rFonts w:cstheme="minorHAnsi"/>
           <w:noProof/>
-        </w:rPr>
-      </w:pPr>
-      <w:r>
-        <w:rPr>
+          <w:sz w:val="20"/>
+          <w:szCs w:val="20"/>
+        </w:rPr>
+      </w:pPr>
+      <w:r>
+        <w:rPr>
+          <w:rFonts w:cstheme="minorHAnsi"/>
           <w:noProof/>
+          <w:sz w:val="20"/>
+          <w:szCs w:val="20"/>
         </w:rPr>
         <w:t xml:space="preserve">Search </w:t>
       </w:r>
       <w:r>
         <w:rPr>
+          <w:rFonts w:cstheme="minorHAnsi"/>
           <w:noProof/>
+          <w:sz w:val="20"/>
+          <w:szCs w:val="20"/>
         </w:rPr>
         <w:sym w:font="Wingdings" w:char="F0E0"/>
       </w:r>
       <w:r>
         <w:rPr>
+          <w:rFonts w:cstheme="minorHAnsi"/>
           <w:noProof/>
+          <w:sz w:val="20"/>
+          <w:szCs w:val="20"/>
         </w:rPr>
         <w:t xml:space="preserve"> </w:t>
       </w:r>
       <w:r>
         <w:rPr>
+          <w:rFonts w:cstheme="minorHAnsi"/>
           <w:noProof/>
+          <w:sz w:val="20"/>
+          <w:szCs w:val="20"/>
         </w:rPr>
         <w:t>App service</w:t>
       </w:r>
       <w:r>
         <w:rPr>
+          <w:rFonts w:cstheme="minorHAnsi"/>
           <w:noProof/>
+          <w:sz w:val="20"/>
+          <w:szCs w:val="20"/>
         </w:rPr>
         <w:t xml:space="preserve">s </w:t>
       </w:r>
       <w:r>
         <w:rPr>
+          <w:rFonts w:cstheme="minorHAnsi"/>
           <w:noProof/>
+          <w:sz w:val="20"/>
+          <w:szCs w:val="20"/>
         </w:rPr>
         <w:sym w:font="Wingdings" w:char="F0E0"/>
       </w:r>
       <w:r>
         <w:rPr>
+          <w:rFonts w:cstheme="minorHAnsi"/>
           <w:noProof/>
+          <w:sz w:val="20"/>
+          <w:szCs w:val="20"/>
         </w:rPr>
         <w:t xml:space="preserve"> </w:t>
       </w:r>
       <w:r>
         <w:rPr>
+          <w:rFonts w:cstheme="minorHAnsi"/>
           <w:noProof/>
+          <w:sz w:val="20"/>
+          <w:szCs w:val="20"/>
         </w:rPr>
         <w:t xml:space="preserve">+ Create </w:t>
       </w:r>
       <w:r>
         <w:rPr>
+          <w:rFonts w:cstheme="minorHAnsi"/>
           <w:noProof/>
+          <w:sz w:val="20"/>
+          <w:szCs w:val="20"/>
         </w:rPr>
         <w:sym w:font="Wingdings" w:char="F0E0"/>
       </w:r>
       <w:r>
         <w:rPr>
+          <w:rFonts w:cstheme="minorHAnsi"/>
           <w:noProof/>
+          <w:sz w:val="20"/>
+          <w:szCs w:val="20"/>
         </w:rPr>
         <w:t xml:space="preserve"> +Web app</w:t>
       </w:r>
@@ -2997,10 +4205,38 @@
     <w:p>
       <w:pPr>
         <w:spacing w:after="0" w:line="360" w:lineRule="auto"/>
-      </w:pPr>
-      <w:r>
-        <w:rPr>
+        <w:rPr>
+          <w:rFonts w:cstheme="minorHAnsi"/>
           <w:noProof/>
+          <w:sz w:val="20"/>
+          <w:szCs w:val="20"/>
+        </w:rPr>
+      </w:pPr>
+      <w:r>
+        <w:rPr>
+          <w:rFonts w:cstheme="minorHAnsi"/>
+          <w:noProof/>
+          <w:sz w:val="20"/>
+          <w:szCs w:val="20"/>
+        </w:rPr>
+        <w:t>Note: In the image below: Please replace vandemo with yourname as that is used for the website name.</w:t>
+      </w:r>
+    </w:p>
+    <w:p>
+      <w:pPr>
+        <w:spacing w:after="0" w:line="360" w:lineRule="auto"/>
+        <w:rPr>
+          <w:rFonts w:cstheme="minorHAnsi"/>
+          <w:sz w:val="20"/>
+          <w:szCs w:val="20"/>
+        </w:rPr>
+      </w:pPr>
+      <w:r>
+        <w:rPr>
+          <w:rFonts w:cstheme="minorHAnsi"/>
+          <w:noProof/>
+          <w:sz w:val="20"/>
+          <w:szCs w:val="20"/>
         </w:rPr>
         <w:drawing>
           <wp:inline distT="0" distB="0" distL="0" distR="0" wp14:anchorId="1D162166" wp14:editId="3A908531">
@@ -3018,7 +4254,7 @@
                     <pic:cNvPicPr/>
                   </pic:nvPicPr>
                   <pic:blipFill>
-                    <a:blip r:embed="rId16"/>
+                    <a:blip r:embed="rId17"/>
                     <a:stretch>
                       <a:fillRect/>
                     </a:stretch>
@@ -3043,14 +4279,20 @@
       <w:pPr>
         <w:spacing w:after="0" w:line="360" w:lineRule="auto"/>
         <w:rPr>
-          <w:b/>
-          <w:bCs/>
-        </w:rPr>
-      </w:pPr>
-      <w:r>
-        <w:rPr>
-          <w:b/>
-          <w:bCs/>
+          <w:rFonts w:cstheme="minorHAnsi"/>
+          <w:b/>
+          <w:bCs/>
+          <w:sz w:val="20"/>
+          <w:szCs w:val="20"/>
+        </w:rPr>
+      </w:pPr>
+      <w:r>
+        <w:rPr>
+          <w:rFonts w:cstheme="minorHAnsi"/>
+          <w:b/>
+          <w:bCs/>
+          <w:sz w:val="20"/>
+          <w:szCs w:val="20"/>
         </w:rPr>
         <w:t>Docker Tab</w:t>
       </w:r>
@@ -3058,10 +4300,18 @@
     <w:p>
       <w:pPr>
         <w:spacing w:after="0" w:line="360" w:lineRule="auto"/>
-      </w:pPr>
-      <w:r>
-        <w:rPr>
+        <w:rPr>
+          <w:rFonts w:cstheme="minorHAnsi"/>
+          <w:sz w:val="20"/>
+          <w:szCs w:val="20"/>
+        </w:rPr>
+      </w:pPr>
+      <w:r>
+        <w:rPr>
+          <w:rFonts w:cstheme="minorHAnsi"/>
           <w:noProof/>
+          <w:sz w:val="20"/>
+          <w:szCs w:val="20"/>
         </w:rPr>
         <w:drawing>
           <wp:inline distT="0" distB="0" distL="0" distR="0" wp14:anchorId="685C5D79" wp14:editId="7428FEF9">
@@ -3079,7 +4329,7 @@
                     <pic:cNvPicPr/>
                   </pic:nvPicPr>
                   <pic:blipFill>
-                    <a:blip r:embed="rId17"/>
+                    <a:blip r:embed="rId18"/>
                     <a:stretch>
                       <a:fillRect/>
                     </a:stretch>
@@ -3103,21 +4353,102 @@
     <w:p>
       <w:pPr>
         <w:spacing w:after="0" w:line="360" w:lineRule="auto"/>
-      </w:pPr>
-    </w:p>
-    <w:p>
-      <w:pPr>
-        <w:rPr>
-          <w:b/>
-          <w:bCs/>
-        </w:rPr>
-      </w:pPr>
-      <w:r>
-        <w:rPr>
-          <w:b/>
-          <w:bCs/>
-        </w:rPr>
-        <w:br w:type="page"/>
+        <w:rPr>
+          <w:rFonts w:cstheme="minorHAnsi"/>
+          <w:b/>
+          <w:bCs/>
+          <w:sz w:val="20"/>
+          <w:szCs w:val="20"/>
+        </w:rPr>
+      </w:pPr>
+      <w:r>
+        <w:rPr>
+          <w:rFonts w:cstheme="minorHAnsi"/>
+          <w:b/>
+          <w:bCs/>
+          <w:sz w:val="20"/>
+          <w:szCs w:val="20"/>
+        </w:rPr>
+        <w:t>Open the Website in browser:</w:t>
+      </w:r>
+    </w:p>
+    <w:p>
+      <w:pPr>
+        <w:spacing w:after="0" w:line="360" w:lineRule="auto"/>
+        <w:rPr>
+          <w:rFonts w:cstheme="minorHAnsi"/>
+          <w:sz w:val="20"/>
+          <w:szCs w:val="20"/>
+        </w:rPr>
+      </w:pPr>
+      <w:r>
+        <w:rPr>
+          <w:rFonts w:cstheme="minorHAnsi"/>
+          <w:sz w:val="20"/>
+          <w:szCs w:val="20"/>
+        </w:rPr>
+        <w:t xml:space="preserve">Select the App Service </w:t>
+      </w:r>
+      <w:r>
+        <w:rPr>
+          <w:rFonts w:cstheme="minorHAnsi"/>
+          <w:sz w:val="20"/>
+          <w:szCs w:val="20"/>
+        </w:rPr>
+        <w:sym w:font="Wingdings" w:char="F0E0"/>
+      </w:r>
+      <w:r>
+        <w:rPr>
+          <w:rFonts w:cstheme="minorHAnsi"/>
+          <w:sz w:val="20"/>
+          <w:szCs w:val="20"/>
+        </w:rPr>
+        <w:t xml:space="preserve"> Overview </w:t>
+      </w:r>
+      <w:r>
+        <w:rPr>
+          <w:rFonts w:cstheme="minorHAnsi"/>
+          <w:sz w:val="20"/>
+          <w:szCs w:val="20"/>
+        </w:rPr>
+        <w:sym w:font="Wingdings" w:char="F0E0"/>
+      </w:r>
+      <w:r>
+        <w:rPr>
+          <w:rFonts w:cstheme="minorHAnsi"/>
+          <w:sz w:val="20"/>
+          <w:szCs w:val="20"/>
+        </w:rPr>
+        <w:t xml:space="preserve"> Default domain: </w:t>
+      </w:r>
+    </w:p>
+    <w:p>
+      <w:pPr>
+        <w:spacing w:after="0" w:line="360" w:lineRule="auto"/>
+        <w:rPr>
+          <w:rFonts w:cstheme="minorHAnsi"/>
+          <w:sz w:val="20"/>
+          <w:szCs w:val="20"/>
+        </w:rPr>
+      </w:pPr>
+      <w:hyperlink r:id="rId19" w:history="1">
+        <w:r>
+          <w:rPr>
+            <w:rStyle w:val="Hyperlink"/>
+            <w:rFonts w:cstheme="minorHAnsi"/>
+            <w:sz w:val="20"/>
+            <w:szCs w:val="20"/>
+          </w:rPr>
+          <w:t>https://vandemo.azurewebsites.net</w:t>
+        </w:r>
+      </w:hyperlink>
+      <w:r>
+        <w:rPr>
+          <w:rFonts w:cstheme="minorHAnsi"/>
+          <w:sz w:val="20"/>
+          <w:szCs w:val="20"/>
+        </w:rPr>
+        <w:t xml:space="preserve"> </w:t>
       </w:r>
     </w:p>
     <w:p>
@@ -3132,52 +4463,104 @@
         <w:spacing w:after="0" w:line="360" w:lineRule="auto"/>
         <w:jc w:val="center"/>
         <w:rPr>
-          <w:b/>
-          <w:bCs/>
-        </w:rPr>
-      </w:pPr>
-      <w:r>
-        <w:rPr>
-          <w:b/>
-          <w:bCs/>
+          <w:rFonts w:cstheme="minorHAnsi"/>
+          <w:b/>
+          <w:bCs/>
+          <w:sz w:val="20"/>
+          <w:szCs w:val="20"/>
+        </w:rPr>
+      </w:pPr>
+      <w:r>
+        <w:rPr>
+          <w:rFonts w:cstheme="minorHAnsi"/>
+          <w:b/>
+          <w:bCs/>
+          <w:sz w:val="20"/>
+          <w:szCs w:val="20"/>
         </w:rPr>
         <w:lastRenderedPageBreak/>
         <w:t>Lab</w:t>
       </w:r>
       <w:r>
         <w:rPr>
-          <w:b/>
-          <w:bCs/>
+          <w:rFonts w:cstheme="minorHAnsi"/>
+          <w:b/>
+          <w:bCs/>
+          <w:sz w:val="20"/>
+          <w:szCs w:val="20"/>
         </w:rPr>
         <w:t>9</w:t>
       </w:r>
       <w:r>
         <w:rPr>
-          <w:b/>
-          <w:bCs/>
-        </w:rPr>
-        <w:t>: Create a storage account,</w:t>
-      </w:r>
-      <w:r>
-        <w:rPr>
-          <w:b/>
-          <w:bCs/>
-        </w:rPr>
-        <w:t xml:space="preserve"> </w:t>
-      </w:r>
-      <w:r>
-        <w:rPr>
-          <w:b/>
-          <w:bCs/>
-        </w:rPr>
-        <w:t>Create public Container upload data and access it using url.</w:t>
-      </w:r>
-    </w:p>
-    <w:p>
-      <w:pPr>
-        <w:spacing w:after="0" w:line="360" w:lineRule="auto"/>
-      </w:pPr>
-      <w:r>
+          <w:rFonts w:cstheme="minorHAnsi"/>
+          <w:b/>
+          <w:bCs/>
+          <w:sz w:val="20"/>
+          <w:szCs w:val="20"/>
+        </w:rPr>
+        <w:t xml:space="preserve">: Create a storage account, </w:t>
+      </w:r>
+      <w:proofErr w:type="gramStart"/>
+      <w:r>
+        <w:rPr>
+          <w:rFonts w:cstheme="minorHAnsi"/>
+          <w:b/>
+          <w:bCs/>
+          <w:sz w:val="20"/>
+          <w:szCs w:val="20"/>
+        </w:rPr>
+        <w:t>Create</w:t>
+      </w:r>
+      <w:proofErr w:type="gramEnd"/>
+      <w:r>
+        <w:rPr>
+          <w:rFonts w:cstheme="minorHAnsi"/>
+          <w:b/>
+          <w:bCs/>
+          <w:sz w:val="20"/>
+          <w:szCs w:val="20"/>
+        </w:rPr>
+        <w:t xml:space="preserve"> public Container upload data and access it using </w:t>
+      </w:r>
+      <w:proofErr w:type="spellStart"/>
+      <w:r>
+        <w:rPr>
+          <w:rFonts w:cstheme="minorHAnsi"/>
+          <w:b/>
+          <w:bCs/>
+          <w:sz w:val="20"/>
+          <w:szCs w:val="20"/>
+        </w:rPr>
+        <w:t>url</w:t>
+      </w:r>
+      <w:proofErr w:type="spellEnd"/>
+      <w:r>
+        <w:rPr>
+          <w:rFonts w:cstheme="minorHAnsi"/>
+          <w:b/>
+          <w:bCs/>
+          <w:sz w:val="20"/>
+          <w:szCs w:val="20"/>
+        </w:rPr>
+        <w:t>.</w:t>
+      </w:r>
+    </w:p>
+    <w:p>
+      <w:pPr>
+        <w:spacing w:after="0" w:line="360" w:lineRule="auto"/>
+        <w:rPr>
+          <w:rFonts w:cstheme="minorHAnsi"/>
+          <w:sz w:val="20"/>
+          <w:szCs w:val="20"/>
+        </w:rPr>
+      </w:pPr>
+      <w:r>
+        <w:rPr>
+          <w:rFonts w:cstheme="minorHAnsi"/>
+          <w:sz w:val="20"/>
+          <w:szCs w:val="20"/>
+        </w:rPr>
         <w:t>Create Storage Account</w:t>
       </w:r>
     </w:p>
@@ -3189,44 +4572,98 @@
           <w:numId w:val="15"/>
         </w:numPr>
         <w:spacing w:after="0" w:line="360" w:lineRule="auto"/>
-      </w:pPr>
-      <w:r>
+        <w:rPr>
+          <w:rFonts w:cstheme="minorHAnsi"/>
+          <w:sz w:val="20"/>
+          <w:szCs w:val="20"/>
+        </w:rPr>
+      </w:pPr>
+      <w:r>
+        <w:rPr>
+          <w:rFonts w:cstheme="minorHAnsi"/>
+          <w:sz w:val="20"/>
+          <w:szCs w:val="20"/>
+        </w:rPr>
         <w:t xml:space="preserve">Search </w:t>
       </w:r>
       <w:r>
         <w:rPr>
-          <w:b/>
-          <w:bCs/>
+          <w:rFonts w:cstheme="minorHAnsi"/>
+          <w:b/>
+          <w:bCs/>
+          <w:sz w:val="20"/>
+          <w:szCs w:val="20"/>
         </w:rPr>
         <w:t>S</w:t>
       </w:r>
       <w:r>
         <w:rPr>
-          <w:b/>
-          <w:bCs/>
+          <w:rFonts w:cstheme="minorHAnsi"/>
+          <w:b/>
+          <w:bCs/>
+          <w:sz w:val="20"/>
+          <w:szCs w:val="20"/>
         </w:rPr>
         <w:t>torage account</w:t>
       </w:r>
       <w:r>
+        <w:rPr>
+          <w:rFonts w:cstheme="minorHAnsi"/>
+          <w:sz w:val="20"/>
+          <w:szCs w:val="20"/>
+        </w:rPr>
         <w:t xml:space="preserve"> </w:t>
       </w:r>
       <w:r>
+        <w:rPr>
+          <w:rFonts w:cstheme="minorHAnsi"/>
+          <w:sz w:val="20"/>
+          <w:szCs w:val="20"/>
+        </w:rPr>
         <w:sym w:font="Wingdings" w:char="F0E0"/>
       </w:r>
       <w:r>
+        <w:rPr>
+          <w:rFonts w:cstheme="minorHAnsi"/>
+          <w:sz w:val="20"/>
+          <w:szCs w:val="20"/>
+        </w:rPr>
         <w:t xml:space="preserve"> </w:t>
       </w:r>
       <w:r>
-        <w:t>+Create</w:t>
-      </w:r>
-    </w:p>
-    <w:p>
-      <w:pPr>
-        <w:spacing w:after="0" w:line="360" w:lineRule="auto"/>
-      </w:pPr>
-      <w:r>
-        <w:rPr>
+        <w:rPr>
+          <w:rFonts w:cstheme="minorHAnsi"/>
+          <w:sz w:val="20"/>
+          <w:szCs w:val="20"/>
+        </w:rPr>
+        <w:t>+</w:t>
+      </w:r>
+      <w:proofErr w:type="gramStart"/>
+      <w:r>
+        <w:rPr>
+          <w:rFonts w:cstheme="minorHAnsi"/>
+          <w:sz w:val="20"/>
+          <w:szCs w:val="20"/>
+        </w:rPr>
+        <w:t>Create</w:t>
+      </w:r>
+      <w:proofErr w:type="gramEnd"/>
+    </w:p>
+    <w:p>
+      <w:pPr>
+        <w:spacing w:after="0" w:line="360" w:lineRule="auto"/>
+        <w:rPr>
+          <w:rFonts w:cstheme="minorHAnsi"/>
+          <w:sz w:val="20"/>
+          <w:szCs w:val="20"/>
+        </w:rPr>
+      </w:pPr>
+      <w:r>
+        <w:rPr>
+          <w:rFonts w:cstheme="minorHAnsi"/>
           <w:noProof/>
+          <w:sz w:val="20"/>
+          <w:szCs w:val="20"/>
         </w:rPr>
         <w:drawing>
           <wp:inline distT="0" distB="0" distL="0" distR="0" wp14:anchorId="13E50BE3" wp14:editId="2256EE37">
@@ -3244,7 +4681,7 @@
                     <pic:cNvPicPr/>
                   </pic:nvPicPr>
                   <pic:blipFill>
-                    <a:blip r:embed="rId18"/>
+                    <a:blip r:embed="rId20"/>
                     <a:stretch>
                       <a:fillRect/>
                     </a:stretch>
@@ -3273,37 +4710,71 @@
           <w:numId w:val="15"/>
         </w:numPr>
         <w:spacing w:after="0" w:line="360" w:lineRule="auto"/>
-      </w:pPr>
-      <w:r>
-        <w:t>Review</w:t>
-      </w:r>
-      <w:r>
-        <w:t xml:space="preserve"> </w:t>
-      </w:r>
-      <w:r>
-        <w:sym w:font="Wingdings" w:char="F0E0"/>
-      </w:r>
-      <w:r>
-        <w:t xml:space="preserve"> </w:t>
-      </w:r>
-      <w:r>
-        <w:t>Create</w:t>
-      </w:r>
-    </w:p>
-    <w:p>
-      <w:pPr>
-        <w:spacing w:after="0" w:line="360" w:lineRule="auto"/>
-        <w:rPr>
-          <w:b/>
-          <w:bCs/>
-        </w:rPr>
-      </w:pPr>
-      <w:r>
-        <w:rPr>
-          <w:b/>
-          <w:bCs/>
-        </w:rPr>
-        <w:t>Create Container and Upload a file</w:t>
+        <w:rPr>
+          <w:rFonts w:cstheme="minorHAnsi"/>
+          <w:sz w:val="20"/>
+          <w:szCs w:val="20"/>
+        </w:rPr>
+      </w:pPr>
+      <w:r>
+        <w:rPr>
+          <w:rFonts w:cstheme="minorHAnsi"/>
+          <w:sz w:val="20"/>
+          <w:szCs w:val="20"/>
+        </w:rPr>
+        <w:t>Advanced Tab:</w:t>
+      </w:r>
+    </w:p>
+    <w:p>
+      <w:pPr>
+        <w:pStyle w:val="ListParagraph"/>
+        <w:spacing w:after="0" w:line="360" w:lineRule="auto"/>
+        <w:ind w:left="360"/>
+        <w:rPr>
+          <w:rFonts w:cstheme="minorHAnsi"/>
+          <w:sz w:val="20"/>
+          <w:szCs w:val="20"/>
+        </w:rPr>
+      </w:pPr>
+      <w:r>
+        <w:rPr>
+          <w:noProof/>
+        </w:rPr>
+        <w:drawing>
+          <wp:inline distT="0" distB="0" distL="0" distR="0" wp14:anchorId="700D4672" wp14:editId="0E8E03FB">
+            <wp:extent cx="4343400" cy="2298739"/>
+            <wp:effectExtent l="0" t="0" r="0" b="6350"/>
+            <wp:docPr id="1414960729" name="Picture 1" descr="A screenshot of a computer&#10;&#10;Description automatically generated"/>
+            <wp:cNvGraphicFramePr>
+              <a:graphicFrameLocks xmlns:a="http://schemas.openxmlformats.org/drawingml/2006/main" noChangeAspect="1"/>
+            </wp:cNvGraphicFramePr>
+            <a:graphic xmlns:a="http://schemas.openxmlformats.org/drawingml/2006/main">
+              <a:graphicData uri="http://schemas.openxmlformats.org/drawingml/2006/picture">
+                <pic:pic xmlns:pic="http://schemas.openxmlformats.org/drawingml/2006/picture">
+                  <pic:nvPicPr>
+                    <pic:cNvPr id="1414960729" name="Picture 1" descr="A screenshot of a computer&#10;&#10;Description automatically generated"/>
+                    <pic:cNvPicPr/>
+                  </pic:nvPicPr>
+                  <pic:blipFill>
+                    <a:blip r:embed="rId21"/>
+                    <a:stretch>
+                      <a:fillRect/>
+                    </a:stretch>
+                  </pic:blipFill>
+                  <pic:spPr>
+                    <a:xfrm>
+                      <a:off x="0" y="0"/>
+                      <a:ext cx="4351549" cy="2303052"/>
+                    </a:xfrm>
+                    <a:prstGeom prst="rect">
+                      <a:avLst/>
+                    </a:prstGeom>
+                  </pic:spPr>
+                </pic:pic>
+              </a:graphicData>
+            </a:graphic>
+          </wp:inline>
+        </w:drawing>
       </w:r>
     </w:p>
     <w:p>
@@ -3315,57 +4786,227 @@
         </w:numPr>
         <w:spacing w:after="0" w:line="360" w:lineRule="auto"/>
         <w:rPr>
+          <w:rFonts w:cstheme="minorHAnsi"/>
+          <w:sz w:val="20"/>
+          <w:szCs w:val="20"/>
+        </w:rPr>
+      </w:pPr>
+      <w:r>
+        <w:rPr>
+          <w:rFonts w:cstheme="minorHAnsi"/>
+          <w:sz w:val="20"/>
+          <w:szCs w:val="20"/>
+        </w:rPr>
+        <w:t>Review</w:t>
+      </w:r>
+      <w:r>
+        <w:rPr>
+          <w:rFonts w:cstheme="minorHAnsi"/>
+          <w:sz w:val="20"/>
+          <w:szCs w:val="20"/>
+        </w:rPr>
+        <w:t xml:space="preserve"> </w:t>
+      </w:r>
+      <w:r>
+        <w:rPr>
+          <w:rFonts w:cstheme="minorHAnsi"/>
+          <w:sz w:val="20"/>
+          <w:szCs w:val="20"/>
+        </w:rPr>
+        <w:sym w:font="Wingdings" w:char="F0E0"/>
+      </w:r>
+      <w:r>
+        <w:rPr>
+          <w:rFonts w:cstheme="minorHAnsi"/>
+          <w:sz w:val="20"/>
+          <w:szCs w:val="20"/>
+        </w:rPr>
+        <w:t xml:space="preserve"> </w:t>
+      </w:r>
+      <w:proofErr w:type="gramStart"/>
+      <w:r>
+        <w:rPr>
+          <w:rFonts w:cstheme="minorHAnsi"/>
+          <w:sz w:val="20"/>
+          <w:szCs w:val="20"/>
+        </w:rPr>
+        <w:t>Create</w:t>
+      </w:r>
+      <w:proofErr w:type="gramEnd"/>
+    </w:p>
+    <w:p>
+      <w:pPr>
+        <w:spacing w:after="0" w:line="360" w:lineRule="auto"/>
+        <w:rPr>
+          <w:rFonts w:cstheme="minorHAnsi"/>
+          <w:b/>
+          <w:bCs/>
+          <w:sz w:val="20"/>
+          <w:szCs w:val="20"/>
+        </w:rPr>
+      </w:pPr>
+      <w:r>
+        <w:rPr>
+          <w:rFonts w:cstheme="minorHAnsi"/>
+          <w:b/>
+          <w:bCs/>
+          <w:sz w:val="20"/>
+          <w:szCs w:val="20"/>
+        </w:rPr>
+        <w:t>Create Container and Upload a file</w:t>
+      </w:r>
+      <w:r>
+        <w:rPr>
+          <w:rFonts w:cstheme="minorHAnsi"/>
+          <w:b/>
+          <w:bCs/>
+          <w:sz w:val="20"/>
+          <w:szCs w:val="20"/>
+        </w:rPr>
+        <w:t>:</w:t>
+      </w:r>
+    </w:p>
+    <w:p>
+      <w:pPr>
+        <w:pStyle w:val="ListParagraph"/>
+        <w:numPr>
+          <w:ilvl w:val="0"/>
+          <w:numId w:val="15"/>
+        </w:numPr>
+        <w:spacing w:after="0" w:line="360" w:lineRule="auto"/>
+        <w:rPr>
+          <w:rFonts w:cstheme="minorHAnsi"/>
           <w:noProof/>
-        </w:rPr>
-      </w:pPr>
-      <w:r>
+          <w:sz w:val="20"/>
+          <w:szCs w:val="20"/>
+        </w:rPr>
+      </w:pPr>
+      <w:r>
+        <w:rPr>
+          <w:rFonts w:cstheme="minorHAnsi"/>
+          <w:sz w:val="20"/>
+          <w:szCs w:val="20"/>
+        </w:rPr>
         <w:t>Select Storage Account</w:t>
       </w:r>
       <w:r>
+        <w:rPr>
+          <w:rFonts w:cstheme="minorHAnsi"/>
+          <w:sz w:val="20"/>
+          <w:szCs w:val="20"/>
+        </w:rPr>
         <w:t xml:space="preserve"> </w:t>
       </w:r>
       <w:r>
+        <w:rPr>
+          <w:rFonts w:cstheme="minorHAnsi"/>
+          <w:sz w:val="20"/>
+          <w:szCs w:val="20"/>
+        </w:rPr>
         <w:sym w:font="Wingdings" w:char="F0E0"/>
       </w:r>
       <w:r>
+        <w:rPr>
+          <w:rFonts w:cstheme="minorHAnsi"/>
+          <w:sz w:val="20"/>
+          <w:szCs w:val="20"/>
+        </w:rPr>
         <w:t xml:space="preserve"> </w:t>
       </w:r>
       <w:r>
+        <w:rPr>
+          <w:rFonts w:cstheme="minorHAnsi"/>
+          <w:sz w:val="20"/>
+          <w:szCs w:val="20"/>
+        </w:rPr>
         <w:t>Data Storage</w:t>
       </w:r>
       <w:r>
+        <w:rPr>
+          <w:rFonts w:cstheme="minorHAnsi"/>
+          <w:sz w:val="20"/>
+          <w:szCs w:val="20"/>
+        </w:rPr>
         <w:t xml:space="preserve"> </w:t>
       </w:r>
       <w:r>
+        <w:rPr>
+          <w:rFonts w:cstheme="minorHAnsi"/>
+          <w:sz w:val="20"/>
+          <w:szCs w:val="20"/>
+        </w:rPr>
         <w:sym w:font="Wingdings" w:char="F0E0"/>
       </w:r>
       <w:r>
+        <w:rPr>
+          <w:rFonts w:cstheme="minorHAnsi"/>
+          <w:sz w:val="20"/>
+          <w:szCs w:val="20"/>
+        </w:rPr>
         <w:t xml:space="preserve"> </w:t>
       </w:r>
       <w:r>
+        <w:rPr>
+          <w:rFonts w:cstheme="minorHAnsi"/>
+          <w:sz w:val="20"/>
+          <w:szCs w:val="20"/>
+        </w:rPr>
         <w:t>Container</w:t>
       </w:r>
       <w:r>
+        <w:rPr>
+          <w:rFonts w:cstheme="minorHAnsi"/>
+          <w:sz w:val="20"/>
+          <w:szCs w:val="20"/>
+        </w:rPr>
         <w:t xml:space="preserve"> </w:t>
       </w:r>
       <w:r>
+        <w:rPr>
+          <w:rFonts w:cstheme="minorHAnsi"/>
+          <w:sz w:val="20"/>
+          <w:szCs w:val="20"/>
+        </w:rPr>
         <w:sym w:font="Wingdings" w:char="F0E0"/>
       </w:r>
       <w:r>
+        <w:rPr>
+          <w:rFonts w:cstheme="minorHAnsi"/>
+          <w:sz w:val="20"/>
+          <w:szCs w:val="20"/>
+        </w:rPr>
         <w:t xml:space="preserve"> </w:t>
       </w:r>
       <w:r>
+        <w:rPr>
+          <w:rFonts w:cstheme="minorHAnsi"/>
+          <w:sz w:val="20"/>
+          <w:szCs w:val="20"/>
+        </w:rPr>
         <w:t>+Container</w:t>
       </w:r>
       <w:r>
+        <w:rPr>
+          <w:rFonts w:cstheme="minorHAnsi"/>
+          <w:sz w:val="20"/>
+          <w:szCs w:val="20"/>
+        </w:rPr>
         <w:t xml:space="preserve"> </w:t>
       </w:r>
       <w:r>
+        <w:rPr>
+          <w:rFonts w:cstheme="minorHAnsi"/>
+          <w:sz w:val="20"/>
+          <w:szCs w:val="20"/>
+        </w:rPr>
         <w:sym w:font="Wingdings" w:char="F0E0"/>
       </w:r>
       <w:r>
         <w:rPr>
+          <w:rFonts w:cstheme="minorHAnsi"/>
           <w:noProof/>
+          <w:sz w:val="20"/>
+          <w:szCs w:val="20"/>
         </w:rPr>
         <w:t xml:space="preserve"> </w:t>
       </w:r>
@@ -3373,11 +5014,20 @@
     <w:p>
       <w:pPr>
         <w:spacing w:after="0" w:line="360" w:lineRule="auto"/>
-      </w:pPr>
-      <w:r>
-        <w:rPr>
+        <w:rPr>
+          <w:rFonts w:cstheme="minorHAnsi"/>
+          <w:sz w:val="20"/>
+          <w:szCs w:val="20"/>
+        </w:rPr>
+      </w:pPr>
+      <w:r>
+        <w:rPr>
+          <w:rFonts w:cstheme="minorHAnsi"/>
           <w:noProof/>
-        </w:rPr>
+          <w:sz w:val="20"/>
+          <w:szCs w:val="20"/>
+        </w:rPr>
+        <w:lastRenderedPageBreak/>
         <w:drawing>
           <wp:inline distT="0" distB="0" distL="0" distR="0" wp14:anchorId="57E3463D" wp14:editId="0946E4A5">
             <wp:extent cx="2303585" cy="1551394"/>
@@ -3394,7 +5044,7 @@
                     <pic:cNvPicPr/>
                   </pic:nvPicPr>
                   <pic:blipFill>
-                    <a:blip r:embed="rId19"/>
+                    <a:blip r:embed="rId22"/>
                     <a:stretch>
                       <a:fillRect/>
                     </a:stretch>
@@ -3423,8 +5073,18 @@
           <w:numId w:val="15"/>
         </w:numPr>
         <w:spacing w:after="0" w:line="360" w:lineRule="auto"/>
-      </w:pPr>
-      <w:r>
+        <w:rPr>
+          <w:rFonts w:cstheme="minorHAnsi"/>
+          <w:sz w:val="20"/>
+          <w:szCs w:val="20"/>
+        </w:rPr>
+      </w:pPr>
+      <w:r>
+        <w:rPr>
+          <w:rFonts w:cstheme="minorHAnsi"/>
+          <w:sz w:val="20"/>
+          <w:szCs w:val="20"/>
+        </w:rPr>
         <w:t>Create</w:t>
       </w:r>
     </w:p>
@@ -3436,54 +5096,129 @@
           <w:numId w:val="15"/>
         </w:numPr>
         <w:spacing w:after="0" w:line="360" w:lineRule="auto"/>
-      </w:pPr>
-      <w:r>
+        <w:rPr>
+          <w:rFonts w:cstheme="minorHAnsi"/>
+          <w:sz w:val="20"/>
+          <w:szCs w:val="20"/>
+        </w:rPr>
+      </w:pPr>
+      <w:r>
+        <w:rPr>
+          <w:rFonts w:cstheme="minorHAnsi"/>
+          <w:sz w:val="20"/>
+          <w:szCs w:val="20"/>
+        </w:rPr>
         <w:t xml:space="preserve">Select </w:t>
       </w:r>
       <w:r>
         <w:rPr>
-          <w:b/>
-          <w:bCs/>
+          <w:rFonts w:cstheme="minorHAnsi"/>
+          <w:b/>
+          <w:bCs/>
+          <w:sz w:val="20"/>
+          <w:szCs w:val="20"/>
         </w:rPr>
         <w:t>public-images</w:t>
       </w:r>
       <w:r>
+        <w:rPr>
+          <w:rFonts w:cstheme="minorHAnsi"/>
+          <w:sz w:val="20"/>
+          <w:szCs w:val="20"/>
+        </w:rPr>
         <w:t xml:space="preserve"> container</w:t>
       </w:r>
       <w:r>
+        <w:rPr>
+          <w:rFonts w:cstheme="minorHAnsi"/>
+          <w:sz w:val="20"/>
+          <w:szCs w:val="20"/>
+        </w:rPr>
         <w:t xml:space="preserve"> </w:t>
       </w:r>
       <w:r>
+        <w:rPr>
+          <w:rFonts w:cstheme="minorHAnsi"/>
+          <w:sz w:val="20"/>
+          <w:szCs w:val="20"/>
+        </w:rPr>
         <w:sym w:font="Wingdings" w:char="F0E0"/>
       </w:r>
       <w:r>
+        <w:rPr>
+          <w:rFonts w:cstheme="minorHAnsi"/>
+          <w:sz w:val="20"/>
+          <w:szCs w:val="20"/>
+        </w:rPr>
         <w:t xml:space="preserve"> </w:t>
       </w:r>
       <w:r>
+        <w:rPr>
+          <w:rFonts w:cstheme="minorHAnsi"/>
+          <w:sz w:val="20"/>
+          <w:szCs w:val="20"/>
+        </w:rPr>
         <w:t>Upload</w:t>
       </w:r>
       <w:r>
+        <w:rPr>
+          <w:rFonts w:cstheme="minorHAnsi"/>
+          <w:sz w:val="20"/>
+          <w:szCs w:val="20"/>
+        </w:rPr>
         <w:t xml:space="preserve"> </w:t>
       </w:r>
       <w:r>
+        <w:rPr>
+          <w:rFonts w:cstheme="minorHAnsi"/>
+          <w:sz w:val="20"/>
+          <w:szCs w:val="20"/>
+        </w:rPr>
         <w:sym w:font="Wingdings" w:char="F0E0"/>
       </w:r>
       <w:r>
+        <w:rPr>
+          <w:rFonts w:cstheme="minorHAnsi"/>
+          <w:sz w:val="20"/>
+          <w:szCs w:val="20"/>
+        </w:rPr>
         <w:t xml:space="preserve"> </w:t>
       </w:r>
       <w:r>
-        <w:t>Browse and upload a file</w:t>
-      </w:r>
-    </w:p>
-    <w:p>
-      <w:pPr>
-        <w:spacing w:after="0" w:line="360" w:lineRule="auto"/>
-      </w:pPr>
-      <w:r>
-        <w:rPr>
+        <w:rPr>
+          <w:rFonts w:cstheme="minorHAnsi"/>
+          <w:sz w:val="20"/>
+          <w:szCs w:val="20"/>
+        </w:rPr>
+        <w:t xml:space="preserve">Browse and upload a </w:t>
+      </w:r>
+      <w:proofErr w:type="gramStart"/>
+      <w:r>
+        <w:rPr>
+          <w:rFonts w:cstheme="minorHAnsi"/>
+          <w:sz w:val="20"/>
+          <w:szCs w:val="20"/>
+        </w:rPr>
+        <w:t>file</w:t>
+      </w:r>
+      <w:proofErr w:type="gramEnd"/>
+    </w:p>
+    <w:p>
+      <w:pPr>
+        <w:spacing w:after="0" w:line="360" w:lineRule="auto"/>
+        <w:rPr>
+          <w:rFonts w:cstheme="minorHAnsi"/>
+          <w:sz w:val="20"/>
+          <w:szCs w:val="20"/>
+        </w:rPr>
+      </w:pPr>
+      <w:r>
+        <w:rPr>
+          <w:rFonts w:cstheme="minorHAnsi"/>
           <w:noProof/>
-        </w:rPr>
-        <w:lastRenderedPageBreak/>
+          <w:sz w:val="20"/>
+          <w:szCs w:val="20"/>
+        </w:rPr>
         <w:drawing>
           <wp:inline distT="0" distB="0" distL="0" distR="0" wp14:anchorId="3CF20142" wp14:editId="2B270E61">
             <wp:extent cx="2328725" cy="1851891"/>
@@ -3500,7 +5235,7 @@
                     <pic:cNvPicPr/>
                   </pic:nvPicPr>
                   <pic:blipFill>
-                    <a:blip r:embed="rId20"/>
+                    <a:blip r:embed="rId23"/>
                     <a:stretch>
                       <a:fillRect/>
                     </a:stretch>
@@ -3529,24 +5264,66 @@
           <w:numId w:val="15"/>
         </w:numPr>
         <w:spacing w:after="0" w:line="360" w:lineRule="auto"/>
-      </w:pPr>
-      <w:r>
+        <w:rPr>
+          <w:rFonts w:cstheme="minorHAnsi"/>
+          <w:sz w:val="20"/>
+          <w:szCs w:val="20"/>
+        </w:rPr>
+      </w:pPr>
+      <w:r>
+        <w:rPr>
+          <w:rFonts w:cstheme="minorHAnsi"/>
+          <w:sz w:val="20"/>
+          <w:szCs w:val="20"/>
+        </w:rPr>
         <w:sym w:font="Wingdings" w:char="F0E0"/>
       </w:r>
       <w:r>
+        <w:rPr>
+          <w:rFonts w:cstheme="minorHAnsi"/>
+          <w:sz w:val="20"/>
+          <w:szCs w:val="20"/>
+        </w:rPr>
         <w:t xml:space="preserve"> </w:t>
       </w:r>
       <w:r>
+        <w:rPr>
+          <w:rFonts w:cstheme="minorHAnsi"/>
+          <w:sz w:val="20"/>
+          <w:szCs w:val="20"/>
+        </w:rPr>
         <w:t>Upload</w:t>
       </w:r>
     </w:p>
     <w:p>
       <w:pPr>
         <w:spacing w:after="0" w:line="360" w:lineRule="auto"/>
-      </w:pPr>
-      <w:r>
-        <w:t>Access the blob using url</w:t>
-      </w:r>
+        <w:rPr>
+          <w:rFonts w:cstheme="minorHAnsi"/>
+          <w:sz w:val="20"/>
+          <w:szCs w:val="20"/>
+        </w:rPr>
+      </w:pPr>
+      <w:r>
+        <w:rPr>
+          <w:rFonts w:cstheme="minorHAnsi"/>
+          <w:sz w:val="20"/>
+          <w:szCs w:val="20"/>
+        </w:rPr>
+        <w:t xml:space="preserve">Access the blob using </w:t>
+      </w:r>
+      <w:proofErr w:type="spellStart"/>
+      <w:proofErr w:type="gramStart"/>
+      <w:r>
+        <w:rPr>
+          <w:rFonts w:cstheme="minorHAnsi"/>
+          <w:sz w:val="20"/>
+          <w:szCs w:val="20"/>
+        </w:rPr>
+        <w:t>url</w:t>
+      </w:r>
+      <w:proofErr w:type="spellEnd"/>
+      <w:proofErr w:type="gramEnd"/>
     </w:p>
     <w:p>
       <w:pPr>
@@ -3556,33 +5333,76 @@
           <w:numId w:val="15"/>
         </w:numPr>
         <w:spacing w:after="0" w:line="360" w:lineRule="auto"/>
-      </w:pPr>
-      <w:r>
+        <w:rPr>
+          <w:rFonts w:cstheme="minorHAnsi"/>
+          <w:sz w:val="20"/>
+          <w:szCs w:val="20"/>
+        </w:rPr>
+      </w:pPr>
+      <w:r>
+        <w:rPr>
+          <w:rFonts w:cstheme="minorHAnsi"/>
+          <w:sz w:val="20"/>
+          <w:szCs w:val="20"/>
+        </w:rPr>
         <w:t xml:space="preserve">Select uploaded </w:t>
       </w:r>
       <w:r>
         <w:rPr>
-          <w:b/>
-          <w:bCs/>
+          <w:rFonts w:cstheme="minorHAnsi"/>
+          <w:b/>
+          <w:bCs/>
+          <w:sz w:val="20"/>
+          <w:szCs w:val="20"/>
         </w:rPr>
         <w:t>Blob</w:t>
       </w:r>
       <w:r>
+        <w:rPr>
+          <w:rFonts w:cstheme="minorHAnsi"/>
+          <w:sz w:val="20"/>
+          <w:szCs w:val="20"/>
+        </w:rPr>
         <w:t xml:space="preserve"> </w:t>
       </w:r>
       <w:r>
+        <w:rPr>
+          <w:rFonts w:cstheme="minorHAnsi"/>
+          <w:sz w:val="20"/>
+          <w:szCs w:val="20"/>
+        </w:rPr>
         <w:sym w:font="Wingdings" w:char="F0E0"/>
       </w:r>
       <w:r>
+        <w:rPr>
+          <w:rFonts w:cstheme="minorHAnsi"/>
+          <w:sz w:val="20"/>
+          <w:szCs w:val="20"/>
+        </w:rPr>
         <w:t xml:space="preserve"> </w:t>
       </w:r>
       <w:r>
+        <w:rPr>
+          <w:rFonts w:cstheme="minorHAnsi"/>
+          <w:sz w:val="20"/>
+          <w:szCs w:val="20"/>
+        </w:rPr>
         <w:t xml:space="preserve">Copy </w:t>
       </w:r>
       <w:r>
+        <w:rPr>
+          <w:rFonts w:cstheme="minorHAnsi"/>
+          <w:sz w:val="20"/>
+          <w:szCs w:val="20"/>
+        </w:rPr>
         <w:t xml:space="preserve">URL </w:t>
       </w:r>
       <w:r>
+        <w:rPr>
+          <w:rFonts w:cstheme="minorHAnsi"/>
+          <w:sz w:val="20"/>
+          <w:szCs w:val="20"/>
+        </w:rPr>
         <w:t>and paste in browser.</w:t>
       </w:r>
     </w:p>
@@ -3591,14 +5411,24 @@
         <w:pStyle w:val="ListParagraph"/>
         <w:spacing w:after="0" w:line="360" w:lineRule="auto"/>
         <w:ind w:left="360"/>
-      </w:pPr>
-      <w:r>
-        <w:rPr>
+        <w:rPr>
+          <w:rFonts w:cstheme="minorHAnsi"/>
+          <w:b/>
+          <w:bCs/>
+          <w:sz w:val="20"/>
+          <w:szCs w:val="20"/>
+        </w:rPr>
+      </w:pPr>
+      <w:r>
+        <w:rPr>
+          <w:rFonts w:cstheme="minorHAnsi"/>
           <w:noProof/>
+          <w:sz w:val="20"/>
+          <w:szCs w:val="20"/>
         </w:rPr>
         <w:drawing>
-          <wp:inline distT="0" distB="0" distL="0" distR="0" wp14:anchorId="18C4700C" wp14:editId="345EBA8E">
-            <wp:extent cx="3147646" cy="1090477"/>
+          <wp:inline distT="0" distB="0" distL="0" distR="0" wp14:anchorId="18C4700C" wp14:editId="4C8DD2D7">
+            <wp:extent cx="2425700" cy="840365"/>
             <wp:effectExtent l="0" t="0" r="0" b="0"/>
             <wp:docPr id="1892220958" name="Picture 1" descr="A screenshot of a computer&#10;&#10;Description automatically generated"/>
             <wp:cNvGraphicFramePr>
@@ -3612,7 +5442,7 @@
                     <pic:cNvPicPr/>
                   </pic:nvPicPr>
                   <pic:blipFill>
-                    <a:blip r:embed="rId21"/>
+                    <a:blip r:embed="rId24"/>
                     <a:stretch>
                       <a:fillRect/>
                     </a:stretch>
@@ -3620,7 +5450,7 @@
                   <pic:spPr>
                     <a:xfrm>
                       <a:off x="0" y="0"/>
-                      <a:ext cx="3157719" cy="1093967"/>
+                      <a:ext cx="2445453" cy="847208"/>
                     </a:xfrm>
                     <a:prstGeom prst="rect">
                       <a:avLst/>
@@ -3635,15 +5465,71 @@
     </w:p>
     <w:p>
       <w:pPr>
-        <w:rPr>
-          <w:b/>
-          <w:bCs/>
-        </w:rPr>
-      </w:pPr>
-      <w:r>
-        <w:rPr>
-          <w:b/>
-          <w:bCs/>
+        <w:pStyle w:val="ListParagraph"/>
+        <w:numPr>
+          <w:ilvl w:val="0"/>
+          <w:numId w:val="15"/>
+        </w:numPr>
+        <w:spacing w:after="0" w:line="360" w:lineRule="auto"/>
+        <w:rPr>
+          <w:rFonts w:cstheme="minorHAnsi"/>
+          <w:b/>
+          <w:bCs/>
+          <w:sz w:val="20"/>
+          <w:szCs w:val="20"/>
+        </w:rPr>
+      </w:pPr>
+      <w:r>
+        <w:rPr>
+          <w:rFonts w:cstheme="minorHAnsi"/>
+          <w:b/>
+          <w:bCs/>
+          <w:sz w:val="20"/>
+          <w:szCs w:val="20"/>
+        </w:rPr>
+        <w:t xml:space="preserve">To Download the file: Copy and paste the URL in </w:t>
+      </w:r>
+      <w:proofErr w:type="gramStart"/>
+      <w:r>
+        <w:rPr>
+          <w:rFonts w:cstheme="minorHAnsi"/>
+          <w:b/>
+          <w:bCs/>
+          <w:sz w:val="20"/>
+          <w:szCs w:val="20"/>
+        </w:rPr>
+        <w:t>browser</w:t>
+      </w:r>
+      <w:proofErr w:type="gramEnd"/>
+      <w:r>
+        <w:rPr>
+          <w:rFonts w:cstheme="minorHAnsi"/>
+          <w:b/>
+          <w:bCs/>
+          <w:sz w:val="20"/>
+          <w:szCs w:val="20"/>
+        </w:rPr>
+        <w:t xml:space="preserve"> </w:t>
+      </w:r>
+    </w:p>
+    <w:p>
+      <w:pPr>
+        <w:spacing w:after="0" w:line="360" w:lineRule="auto"/>
+        <w:rPr>
+          <w:rFonts w:cstheme="minorHAnsi"/>
+          <w:b/>
+          <w:bCs/>
+          <w:sz w:val="20"/>
+          <w:szCs w:val="20"/>
+        </w:rPr>
+      </w:pPr>
+      <w:r>
+        <w:rPr>
+          <w:rFonts w:cstheme="minorHAnsi"/>
+          <w:b/>
+          <w:bCs/>
+          <w:sz w:val="20"/>
+          <w:szCs w:val="20"/>
         </w:rPr>
         <w:br w:type="page"/>
       </w:r>
@@ -3660,49 +5546,40 @@
         <w:spacing w:after="0" w:line="360" w:lineRule="auto"/>
         <w:jc w:val="center"/>
         <w:rPr>
-          <w:b/>
-          <w:bCs/>
-        </w:rPr>
-      </w:pPr>
-      <w:r>
-        <w:rPr>
-          <w:b/>
-          <w:bCs/>
+          <w:rFonts w:cstheme="minorHAnsi"/>
+          <w:b/>
+          <w:bCs/>
+          <w:sz w:val="20"/>
+          <w:szCs w:val="20"/>
+        </w:rPr>
+      </w:pPr>
+      <w:r>
+        <w:rPr>
+          <w:rFonts w:cstheme="minorHAnsi"/>
+          <w:b/>
+          <w:bCs/>
+          <w:sz w:val="20"/>
+          <w:szCs w:val="20"/>
         </w:rPr>
         <w:lastRenderedPageBreak/>
-        <w:t>Lab</w:t>
-      </w:r>
-      <w:r>
-        <w:rPr>
-          <w:b/>
-          <w:bCs/>
-        </w:rPr>
-        <w:t>12</w:t>
-      </w:r>
-      <w:r>
-        <w:rPr>
-          <w:b/>
-          <w:bCs/>
-        </w:rPr>
-        <w:t xml:space="preserve">: </w:t>
-      </w:r>
-      <w:r>
-        <w:rPr>
-          <w:b/>
-          <w:bCs/>
-        </w:rPr>
-        <w:t>Use Pricing Calculator</w:t>
-      </w:r>
-    </w:p>
-    <w:p>
-      <w:pPr>
-        <w:spacing w:after="0" w:line="360" w:lineRule="auto"/>
-        <w:rPr>
+        <w:t>Lab12: Use Pricing Calculator</w:t>
+      </w:r>
+    </w:p>
+    <w:p>
+      <w:pPr>
+        <w:spacing w:after="0" w:line="360" w:lineRule="auto"/>
+        <w:rPr>
+          <w:rFonts w:cstheme="minorHAnsi"/>
+          <w:sz w:val="20"/>
+          <w:szCs w:val="20"/>
           <w:lang w:val="en-IE"/>
         </w:rPr>
       </w:pPr>
       <w:r>
         <w:rPr>
+          <w:rFonts w:cstheme="minorHAnsi"/>
+          <w:sz w:val="20"/>
+          <w:szCs w:val="20"/>
           <w:lang w:val="en-IE"/>
         </w:rPr>
         <w:t>Refer:</w:t>
@@ -3711,11 +5588,19 @@
     <w:p>
       <w:pPr>
         <w:spacing w:after="0" w:line="360" w:lineRule="auto"/>
-      </w:pPr>
-      <w:hyperlink r:id="rId22" w:history="1">
+        <w:rPr>
+          <w:rFonts w:cstheme="minorHAnsi"/>
+          <w:sz w:val="20"/>
+          <w:szCs w:val="20"/>
+        </w:rPr>
+      </w:pPr>
+      <w:hyperlink r:id="rId25" w:history="1">
         <w:r>
           <w:rPr>
             <w:rStyle w:val="Hyperlink"/>
+            <w:rFonts w:cstheme="minorHAnsi"/>
+            <w:sz w:val="20"/>
+            <w:szCs w:val="20"/>
             <w:lang w:val="en-IE"/>
           </w:rPr>
           <w:t>https://azure.microsoft.com/en-us/pricing/calculator/</w:t>
@@ -3725,6 +5610,11 @@
     <w:p>
       <w:pPr>
         <w:spacing w:after="0" w:line="360" w:lineRule="auto"/>
+        <w:rPr>
+          <w:rFonts w:cstheme="minorHAnsi"/>
+          <w:sz w:val="20"/>
+          <w:szCs w:val="20"/>
+        </w:rPr>
       </w:pPr>
     </w:p>
     <w:p>
@@ -3739,37 +5629,22 @@
         <w:spacing w:after="0" w:line="360" w:lineRule="auto"/>
         <w:jc w:val="center"/>
         <w:rPr>
-          <w:b/>
-          <w:bCs/>
-        </w:rPr>
-      </w:pPr>
-      <w:r>
-        <w:rPr>
-          <w:b/>
-          <w:bCs/>
-        </w:rPr>
-        <w:t>Lab</w:t>
-      </w:r>
-      <w:r>
-        <w:rPr>
-          <w:b/>
-          <w:bCs/>
-        </w:rPr>
-        <w:t>13</w:t>
-      </w:r>
-      <w:r>
-        <w:rPr>
-          <w:b/>
-          <w:bCs/>
-        </w:rPr>
-        <w:t xml:space="preserve">: </w:t>
-      </w:r>
-      <w:r>
-        <w:rPr>
-          <w:b/>
-          <w:bCs/>
-        </w:rPr>
-        <w:t>Use TCO Calculator</w:t>
+          <w:rFonts w:cstheme="minorHAnsi"/>
+          <w:b/>
+          <w:bCs/>
+          <w:sz w:val="20"/>
+          <w:szCs w:val="20"/>
+        </w:rPr>
+      </w:pPr>
+      <w:r>
+        <w:rPr>
+          <w:rFonts w:cstheme="minorHAnsi"/>
+          <w:b/>
+          <w:bCs/>
+          <w:sz w:val="20"/>
+          <w:szCs w:val="20"/>
+        </w:rPr>
+        <w:t>Lab13: Use TCO Calculator</w:t>
       </w:r>
     </w:p>
     <w:p>
@@ -3780,14 +5655,27 @@
           <w:numId w:val="16"/>
         </w:numPr>
         <w:spacing w:after="0" w:line="360" w:lineRule="auto"/>
-      </w:pPr>
-      <w:r>
+        <w:rPr>
+          <w:rFonts w:cstheme="minorHAnsi"/>
+          <w:sz w:val="20"/>
+          <w:szCs w:val="20"/>
+        </w:rPr>
+      </w:pPr>
+      <w:r>
+        <w:rPr>
+          <w:rFonts w:cstheme="minorHAnsi"/>
+          <w:sz w:val="20"/>
+          <w:szCs w:val="20"/>
+        </w:rPr>
         <w:t xml:space="preserve">Go to </w:t>
       </w:r>
-      <w:hyperlink r:id="rId23" w:history="1">
+      <w:hyperlink r:id="rId26" w:history="1">
         <w:r>
           <w:rPr>
             <w:rStyle w:val="Hyperlink"/>
+            <w:rFonts w:cstheme="minorHAnsi"/>
+            <w:sz w:val="20"/>
+            <w:szCs w:val="20"/>
           </w:rPr>
           <w:t>https://azure.microsoft.com/en-us/pricing/tco/calculator/</w:t>
         </w:r>
@@ -3800,24 +5688,24 @@
           <w:numId w:val="16"/>
         </w:numPr>
         <w:shd w:val="clear" w:color="auto" w:fill="FFFFFF"/>
-        <w:spacing w:before="100" w:beforeAutospacing="1" w:after="100" w:afterAutospacing="1" w:line="240" w:lineRule="auto"/>
-        <w:rPr>
-          <w:rFonts w:ascii="Segoe UI" w:eastAsia="Times New Roman" w:hAnsi="Segoe UI" w:cs="Segoe UI"/>
+        <w:spacing w:after="0" w:line="360" w:lineRule="auto"/>
+        <w:rPr>
+          <w:rFonts w:eastAsia="Times New Roman" w:cstheme="minorHAnsi"/>
           <w:color w:val="161616"/>
           <w:kern w:val="0"/>
-          <w:sz w:val="24"/>
-          <w:szCs w:val="24"/>
+          <w:sz w:val="20"/>
+          <w:szCs w:val="20"/>
           <w:lang w:val="en-US"/>
           <w14:ligatures w14:val="none"/>
         </w:rPr>
       </w:pPr>
       <w:r>
         <w:rPr>
-          <w:rFonts w:ascii="Segoe UI" w:eastAsia="Times New Roman" w:hAnsi="Segoe UI" w:cs="Segoe UI"/>
+          <w:rFonts w:eastAsia="Times New Roman" w:cstheme="minorHAnsi"/>
           <w:color w:val="161616"/>
           <w:kern w:val="0"/>
-          <w:sz w:val="24"/>
-          <w:szCs w:val="24"/>
+          <w:sz w:val="20"/>
+          <w:szCs w:val="20"/>
           <w:lang w:val="en-US"/>
           <w14:ligatures w14:val="none"/>
         </w:rPr>
@@ -3825,13 +5713,13 @@
       </w:r>
       <w:r>
         <w:rPr>
-          <w:rFonts w:ascii="Segoe UI" w:eastAsia="Times New Roman" w:hAnsi="Segoe UI" w:cs="Segoe UI"/>
+          <w:rFonts w:eastAsia="Times New Roman" w:cstheme="minorHAnsi"/>
           <w:b/>
           <w:bCs/>
           <w:color w:val="161616"/>
           <w:kern w:val="0"/>
-          <w:sz w:val="24"/>
-          <w:szCs w:val="24"/>
+          <w:sz w:val="20"/>
+          <w:szCs w:val="20"/>
           <w:lang w:val="en-US"/>
           <w14:ligatures w14:val="none"/>
         </w:rPr>
@@ -3839,11 +5727,11 @@
       </w:r>
       <w:r>
         <w:rPr>
-          <w:rFonts w:ascii="Segoe UI" w:eastAsia="Times New Roman" w:hAnsi="Segoe UI" w:cs="Segoe UI"/>
+          <w:rFonts w:eastAsia="Times New Roman" w:cstheme="minorHAnsi"/>
           <w:color w:val="161616"/>
           <w:kern w:val="0"/>
-          <w:sz w:val="24"/>
-          <w:szCs w:val="24"/>
+          <w:sz w:val="20"/>
+          <w:szCs w:val="20"/>
           <w:lang w:val="en-US"/>
           <w14:ligatures w14:val="none"/>
         </w:rPr>
@@ -3851,13 +5739,13 @@
       </w:r>
       <w:r>
         <w:rPr>
-          <w:rFonts w:ascii="Segoe UI" w:eastAsia="Times New Roman" w:hAnsi="Segoe UI" w:cs="Segoe UI"/>
+          <w:rFonts w:eastAsia="Times New Roman" w:cstheme="minorHAnsi"/>
           <w:b/>
           <w:bCs/>
           <w:color w:val="161616"/>
           <w:kern w:val="0"/>
-          <w:sz w:val="24"/>
-          <w:szCs w:val="24"/>
+          <w:sz w:val="20"/>
+          <w:szCs w:val="20"/>
           <w:lang w:val="en-US"/>
           <w14:ligatures w14:val="none"/>
         </w:rPr>
@@ -3865,11 +5753,11 @@
       </w:r>
       <w:r>
         <w:rPr>
-          <w:rFonts w:ascii="Segoe UI" w:eastAsia="Times New Roman" w:hAnsi="Segoe UI" w:cs="Segoe UI"/>
+          <w:rFonts w:eastAsia="Times New Roman" w:cstheme="minorHAnsi"/>
           <w:color w:val="161616"/>
           <w:kern w:val="0"/>
-          <w:sz w:val="24"/>
-          <w:szCs w:val="24"/>
+          <w:sz w:val="20"/>
+          <w:szCs w:val="20"/>
           <w:lang w:val="en-US"/>
           <w14:ligatures w14:val="none"/>
         </w:rPr>
@@ -3883,24 +5771,24 @@
           <w:numId w:val="16"/>
         </w:numPr>
         <w:shd w:val="clear" w:color="auto" w:fill="FFFFFF"/>
-        <w:spacing w:before="100" w:beforeAutospacing="1" w:after="100" w:afterAutospacing="1" w:line="240" w:lineRule="auto"/>
-        <w:rPr>
-          <w:rFonts w:ascii="Segoe UI" w:eastAsia="Times New Roman" w:hAnsi="Segoe UI" w:cs="Segoe UI"/>
+        <w:spacing w:after="0" w:line="360" w:lineRule="auto"/>
+        <w:rPr>
+          <w:rFonts w:eastAsia="Times New Roman" w:cstheme="minorHAnsi"/>
           <w:color w:val="161616"/>
           <w:kern w:val="0"/>
-          <w:sz w:val="24"/>
-          <w:szCs w:val="24"/>
+          <w:sz w:val="20"/>
+          <w:szCs w:val="20"/>
           <w:lang w:val="en-US"/>
           <w14:ligatures w14:val="none"/>
         </w:rPr>
       </w:pPr>
       <w:r>
         <w:rPr>
-          <w:rFonts w:ascii="Segoe UI" w:eastAsia="Times New Roman" w:hAnsi="Segoe UI" w:cs="Segoe UI"/>
+          <w:rFonts w:eastAsia="Times New Roman" w:cstheme="minorHAnsi"/>
           <w:color w:val="161616"/>
           <w:kern w:val="0"/>
-          <w:sz w:val="24"/>
-          <w:szCs w:val="24"/>
+          <w:sz w:val="20"/>
+          <w:szCs w:val="20"/>
           <w:lang w:val="en-US"/>
           <w14:ligatures w14:val="none"/>
         </w:rPr>
@@ -3908,13 +5796,13 @@
       </w:r>
       <w:r>
         <w:rPr>
-          <w:rFonts w:ascii="Segoe UI" w:eastAsia="Times New Roman" w:hAnsi="Segoe UI" w:cs="Segoe UI"/>
+          <w:rFonts w:eastAsia="Times New Roman" w:cstheme="minorHAnsi"/>
           <w:b/>
           <w:bCs/>
           <w:color w:val="161616"/>
           <w:kern w:val="0"/>
-          <w:sz w:val="24"/>
-          <w:szCs w:val="24"/>
+          <w:sz w:val="20"/>
+          <w:szCs w:val="20"/>
           <w:lang w:val="en-US"/>
           <w14:ligatures w14:val="none"/>
         </w:rPr>
@@ -3922,11 +5810,11 @@
       </w:r>
       <w:r>
         <w:rPr>
-          <w:rFonts w:ascii="Segoe UI" w:eastAsia="Times New Roman" w:hAnsi="Segoe UI" w:cs="Segoe UI"/>
+          <w:rFonts w:eastAsia="Times New Roman" w:cstheme="minorHAnsi"/>
           <w:color w:val="161616"/>
           <w:kern w:val="0"/>
-          <w:sz w:val="24"/>
-          <w:szCs w:val="24"/>
+          <w:sz w:val="20"/>
+          <w:szCs w:val="20"/>
           <w:lang w:val="en-US"/>
           <w14:ligatures w14:val="none"/>
         </w:rPr>
@@ -3951,25 +5839,26 @@
           </w:tcPr>
           <w:p>
             <w:pPr>
+              <w:spacing w:line="360" w:lineRule="auto"/>
               <w:rPr>
-                <w:rFonts w:ascii="Times New Roman" w:eastAsia="Times New Roman" w:hAnsi="Times New Roman" w:cs="Times New Roman"/>
+                <w:rFonts w:eastAsia="Times New Roman" w:cstheme="minorHAnsi"/>
                 <w:b/>
                 <w:bCs/>
                 <w:kern w:val="0"/>
-                <w:sz w:val="24"/>
-                <w:szCs w:val="24"/>
+                <w:sz w:val="20"/>
+                <w:szCs w:val="20"/>
                 <w:lang w:val="en-US"/>
                 <w14:ligatures w14:val="none"/>
               </w:rPr>
             </w:pPr>
             <w:r>
               <w:rPr>
-                <w:rFonts w:ascii="Times New Roman" w:eastAsia="Times New Roman" w:hAnsi="Times New Roman" w:cs="Times New Roman"/>
+                <w:rFonts w:eastAsia="Times New Roman" w:cstheme="minorHAnsi"/>
                 <w:b/>
                 <w:bCs/>
                 <w:kern w:val="0"/>
-                <w:sz w:val="24"/>
-                <w:szCs w:val="24"/>
+                <w:sz w:val="20"/>
+                <w:szCs w:val="20"/>
                 <w:lang w:val="en-US"/>
                 <w14:ligatures w14:val="none"/>
               </w:rPr>
@@ -3984,25 +5873,26 @@
           </w:tcPr>
           <w:p>
             <w:pPr>
+              <w:spacing w:line="360" w:lineRule="auto"/>
               <w:rPr>
-                <w:rFonts w:ascii="Times New Roman" w:eastAsia="Times New Roman" w:hAnsi="Times New Roman" w:cs="Times New Roman"/>
+                <w:rFonts w:eastAsia="Times New Roman" w:cstheme="minorHAnsi"/>
                 <w:b/>
                 <w:bCs/>
                 <w:kern w:val="0"/>
-                <w:sz w:val="24"/>
-                <w:szCs w:val="24"/>
+                <w:sz w:val="20"/>
+                <w:szCs w:val="20"/>
                 <w:lang w:val="en-US"/>
                 <w14:ligatures w14:val="none"/>
               </w:rPr>
             </w:pPr>
             <w:r>
               <w:rPr>
-                <w:rFonts w:ascii="Times New Roman" w:eastAsia="Times New Roman" w:hAnsi="Times New Roman" w:cs="Times New Roman"/>
+                <w:rFonts w:eastAsia="Times New Roman" w:cstheme="minorHAnsi"/>
                 <w:b/>
                 <w:bCs/>
                 <w:kern w:val="0"/>
-                <w:sz w:val="24"/>
-                <w:szCs w:val="24"/>
+                <w:sz w:val="20"/>
+                <w:szCs w:val="20"/>
                 <w:lang w:val="en-US"/>
                 <w14:ligatures w14:val="none"/>
               </w:rPr>
@@ -4019,21 +5909,22 @@
           </w:tcPr>
           <w:p>
             <w:pPr>
+              <w:spacing w:line="360" w:lineRule="auto"/>
               <w:rPr>
-                <w:rFonts w:ascii="Times New Roman" w:eastAsia="Times New Roman" w:hAnsi="Times New Roman" w:cs="Times New Roman"/>
+                <w:rFonts w:eastAsia="Times New Roman" w:cstheme="minorHAnsi"/>
                 <w:kern w:val="0"/>
-                <w:sz w:val="24"/>
-                <w:szCs w:val="24"/>
+                <w:sz w:val="20"/>
+                <w:szCs w:val="20"/>
                 <w:lang w:val="en-US"/>
                 <w14:ligatures w14:val="none"/>
               </w:rPr>
             </w:pPr>
             <w:r>
               <w:rPr>
-                <w:rFonts w:ascii="Times New Roman" w:eastAsia="Times New Roman" w:hAnsi="Times New Roman" w:cs="Times New Roman"/>
+                <w:rFonts w:eastAsia="Times New Roman" w:cstheme="minorHAnsi"/>
                 <w:kern w:val="0"/>
-                <w:sz w:val="24"/>
-                <w:szCs w:val="24"/>
+                <w:sz w:val="20"/>
+                <w:szCs w:val="20"/>
                 <w:lang w:val="en-US"/>
                 <w14:ligatures w14:val="none"/>
               </w:rPr>
@@ -4048,23 +5939,24 @@
           </w:tcPr>
           <w:p>
             <w:pPr>
+              <w:spacing w:line="360" w:lineRule="auto"/>
               <w:rPr>
-                <w:rFonts w:ascii="Times New Roman" w:eastAsia="Times New Roman" w:hAnsi="Times New Roman" w:cs="Times New Roman"/>
+                <w:rFonts w:eastAsia="Times New Roman" w:cstheme="minorHAnsi"/>
                 <w:kern w:val="0"/>
-                <w:sz w:val="24"/>
-                <w:szCs w:val="24"/>
+                <w:sz w:val="20"/>
+                <w:szCs w:val="20"/>
                 <w:lang w:val="en-US"/>
                 <w14:ligatures w14:val="none"/>
               </w:rPr>
             </w:pPr>
             <w:r>
               <w:rPr>
-                <w:rFonts w:ascii="Times New Roman" w:eastAsia="Times New Roman" w:hAnsi="Times New Roman" w:cs="Times New Roman"/>
+                <w:rFonts w:eastAsia="Times New Roman" w:cstheme="minorHAnsi"/>
                 <w:b/>
                 <w:bCs/>
                 <w:kern w:val="0"/>
-                <w:sz w:val="24"/>
-                <w:szCs w:val="24"/>
+                <w:sz w:val="20"/>
+                <w:szCs w:val="20"/>
                 <w:lang w:val="en-US"/>
                 <w14:ligatures w14:val="none"/>
               </w:rPr>
@@ -4081,21 +5973,22 @@
           </w:tcPr>
           <w:p>
             <w:pPr>
+              <w:spacing w:line="360" w:lineRule="auto"/>
               <w:rPr>
-                <w:rFonts w:ascii="Times New Roman" w:eastAsia="Times New Roman" w:hAnsi="Times New Roman" w:cs="Times New Roman"/>
+                <w:rFonts w:eastAsia="Times New Roman" w:cstheme="minorHAnsi"/>
                 <w:kern w:val="0"/>
-                <w:sz w:val="24"/>
-                <w:szCs w:val="24"/>
+                <w:sz w:val="20"/>
+                <w:szCs w:val="20"/>
                 <w:lang w:val="en-US"/>
                 <w14:ligatures w14:val="none"/>
               </w:rPr>
             </w:pPr>
             <w:r>
               <w:rPr>
-                <w:rFonts w:ascii="Times New Roman" w:eastAsia="Times New Roman" w:hAnsi="Times New Roman" w:cs="Times New Roman"/>
+                <w:rFonts w:eastAsia="Times New Roman" w:cstheme="minorHAnsi"/>
                 <w:kern w:val="0"/>
-                <w:sz w:val="24"/>
-                <w:szCs w:val="24"/>
+                <w:sz w:val="20"/>
+                <w:szCs w:val="20"/>
                 <w:lang w:val="en-US"/>
                 <w14:ligatures w14:val="none"/>
               </w:rPr>
@@ -4110,23 +6003,24 @@
           </w:tcPr>
           <w:p>
             <w:pPr>
+              <w:spacing w:line="360" w:lineRule="auto"/>
               <w:rPr>
-                <w:rFonts w:ascii="Times New Roman" w:eastAsia="Times New Roman" w:hAnsi="Times New Roman" w:cs="Times New Roman"/>
+                <w:rFonts w:eastAsia="Times New Roman" w:cstheme="minorHAnsi"/>
                 <w:kern w:val="0"/>
-                <w:sz w:val="24"/>
-                <w:szCs w:val="24"/>
+                <w:sz w:val="20"/>
+                <w:szCs w:val="20"/>
                 <w:lang w:val="en-US"/>
                 <w14:ligatures w14:val="none"/>
               </w:rPr>
             </w:pPr>
             <w:r>
               <w:rPr>
-                <w:rFonts w:ascii="Times New Roman" w:eastAsia="Times New Roman" w:hAnsi="Times New Roman" w:cs="Times New Roman"/>
+                <w:rFonts w:eastAsia="Times New Roman" w:cstheme="minorHAnsi"/>
                 <w:b/>
                 <w:bCs/>
                 <w:kern w:val="0"/>
-                <w:sz w:val="24"/>
-                <w:szCs w:val="24"/>
+                <w:sz w:val="20"/>
+                <w:szCs w:val="20"/>
                 <w:lang w:val="en-US"/>
                 <w14:ligatures w14:val="none"/>
               </w:rPr>
@@ -4143,21 +6037,22 @@
           </w:tcPr>
           <w:p>
             <w:pPr>
+              <w:spacing w:line="360" w:lineRule="auto"/>
               <w:rPr>
-                <w:rFonts w:ascii="Times New Roman" w:eastAsia="Times New Roman" w:hAnsi="Times New Roman" w:cs="Times New Roman"/>
+                <w:rFonts w:eastAsia="Times New Roman" w:cstheme="minorHAnsi"/>
                 <w:kern w:val="0"/>
-                <w:sz w:val="24"/>
-                <w:szCs w:val="24"/>
+                <w:sz w:val="20"/>
+                <w:szCs w:val="20"/>
                 <w:lang w:val="en-US"/>
                 <w14:ligatures w14:val="none"/>
               </w:rPr>
             </w:pPr>
             <w:r>
               <w:rPr>
-                <w:rFonts w:ascii="Times New Roman" w:eastAsia="Times New Roman" w:hAnsi="Times New Roman" w:cs="Times New Roman"/>
+                <w:rFonts w:eastAsia="Times New Roman" w:cstheme="minorHAnsi"/>
                 <w:kern w:val="0"/>
-                <w:sz w:val="24"/>
-                <w:szCs w:val="24"/>
+                <w:sz w:val="20"/>
+                <w:szCs w:val="20"/>
                 <w:lang w:val="en-US"/>
                 <w14:ligatures w14:val="none"/>
               </w:rPr>
@@ -4172,23 +6067,24 @@
           </w:tcPr>
           <w:p>
             <w:pPr>
+              <w:spacing w:line="360" w:lineRule="auto"/>
               <w:rPr>
-                <w:rFonts w:ascii="Times New Roman" w:eastAsia="Times New Roman" w:hAnsi="Times New Roman" w:cs="Times New Roman"/>
+                <w:rFonts w:eastAsia="Times New Roman" w:cstheme="minorHAnsi"/>
                 <w:kern w:val="0"/>
-                <w:sz w:val="24"/>
-                <w:szCs w:val="24"/>
+                <w:sz w:val="20"/>
+                <w:szCs w:val="20"/>
                 <w:lang w:val="en-US"/>
                 <w14:ligatures w14:val="none"/>
               </w:rPr>
             </w:pPr>
             <w:r>
               <w:rPr>
-                <w:rFonts w:ascii="Times New Roman" w:eastAsia="Times New Roman" w:hAnsi="Times New Roman" w:cs="Times New Roman"/>
+                <w:rFonts w:eastAsia="Times New Roman" w:cstheme="minorHAnsi"/>
                 <w:b/>
                 <w:bCs/>
                 <w:kern w:val="0"/>
-                <w:sz w:val="24"/>
-                <w:szCs w:val="24"/>
+                <w:sz w:val="20"/>
+                <w:szCs w:val="20"/>
                 <w:lang w:val="en-US"/>
                 <w14:ligatures w14:val="none"/>
               </w:rPr>
@@ -4205,21 +6101,22 @@
           </w:tcPr>
           <w:p>
             <w:pPr>
+              <w:spacing w:line="360" w:lineRule="auto"/>
               <w:rPr>
-                <w:rFonts w:ascii="Times New Roman" w:eastAsia="Times New Roman" w:hAnsi="Times New Roman" w:cs="Times New Roman"/>
+                <w:rFonts w:eastAsia="Times New Roman" w:cstheme="minorHAnsi"/>
                 <w:kern w:val="0"/>
-                <w:sz w:val="24"/>
-                <w:szCs w:val="24"/>
+                <w:sz w:val="20"/>
+                <w:szCs w:val="20"/>
                 <w:lang w:val="en-US"/>
                 <w14:ligatures w14:val="none"/>
               </w:rPr>
             </w:pPr>
             <w:r>
               <w:rPr>
-                <w:rFonts w:ascii="Times New Roman" w:eastAsia="Times New Roman" w:hAnsi="Times New Roman" w:cs="Times New Roman"/>
+                <w:rFonts w:eastAsia="Times New Roman" w:cstheme="minorHAnsi"/>
                 <w:kern w:val="0"/>
-                <w:sz w:val="24"/>
-                <w:szCs w:val="24"/>
+                <w:sz w:val="20"/>
+                <w:szCs w:val="20"/>
                 <w:lang w:val="en-US"/>
                 <w14:ligatures w14:val="none"/>
               </w:rPr>
@@ -4234,23 +6131,24 @@
           </w:tcPr>
           <w:p>
             <w:pPr>
+              <w:spacing w:line="360" w:lineRule="auto"/>
               <w:rPr>
-                <w:rFonts w:ascii="Times New Roman" w:eastAsia="Times New Roman" w:hAnsi="Times New Roman" w:cs="Times New Roman"/>
+                <w:rFonts w:eastAsia="Times New Roman" w:cstheme="minorHAnsi"/>
                 <w:kern w:val="0"/>
-                <w:sz w:val="24"/>
-                <w:szCs w:val="24"/>
+                <w:sz w:val="20"/>
+                <w:szCs w:val="20"/>
                 <w:lang w:val="en-US"/>
                 <w14:ligatures w14:val="none"/>
               </w:rPr>
             </w:pPr>
             <w:r>
               <w:rPr>
-                <w:rFonts w:ascii="Times New Roman" w:eastAsia="Times New Roman" w:hAnsi="Times New Roman" w:cs="Times New Roman"/>
+                <w:rFonts w:eastAsia="Times New Roman" w:cstheme="minorHAnsi"/>
                 <w:b/>
                 <w:bCs/>
                 <w:kern w:val="0"/>
-                <w:sz w:val="24"/>
-                <w:szCs w:val="24"/>
+                <w:sz w:val="20"/>
+                <w:szCs w:val="20"/>
                 <w:lang w:val="en-US"/>
                 <w14:ligatures w14:val="none"/>
               </w:rPr>
@@ -4267,21 +6165,22 @@
           </w:tcPr>
           <w:p>
             <w:pPr>
+              <w:spacing w:line="360" w:lineRule="auto"/>
               <w:rPr>
-                <w:rFonts w:ascii="Times New Roman" w:eastAsia="Times New Roman" w:hAnsi="Times New Roman" w:cs="Times New Roman"/>
+                <w:rFonts w:eastAsia="Times New Roman" w:cstheme="minorHAnsi"/>
                 <w:kern w:val="0"/>
-                <w:sz w:val="24"/>
-                <w:szCs w:val="24"/>
+                <w:sz w:val="20"/>
+                <w:szCs w:val="20"/>
                 <w:lang w:val="en-US"/>
                 <w14:ligatures w14:val="none"/>
               </w:rPr>
             </w:pPr>
             <w:r>
               <w:rPr>
-                <w:rFonts w:ascii="Times New Roman" w:eastAsia="Times New Roman" w:hAnsi="Times New Roman" w:cs="Times New Roman"/>
+                <w:rFonts w:eastAsia="Times New Roman" w:cstheme="minorHAnsi"/>
                 <w:kern w:val="0"/>
-                <w:sz w:val="24"/>
-                <w:szCs w:val="24"/>
+                <w:sz w:val="20"/>
+                <w:szCs w:val="20"/>
                 <w:lang w:val="en-US"/>
                 <w14:ligatures w14:val="none"/>
               </w:rPr>
@@ -4296,23 +6195,24 @@
           </w:tcPr>
           <w:p>
             <w:pPr>
+              <w:spacing w:line="360" w:lineRule="auto"/>
               <w:rPr>
-                <w:rFonts w:ascii="Times New Roman" w:eastAsia="Times New Roman" w:hAnsi="Times New Roman" w:cs="Times New Roman"/>
+                <w:rFonts w:eastAsia="Times New Roman" w:cstheme="minorHAnsi"/>
                 <w:kern w:val="0"/>
-                <w:sz w:val="24"/>
-                <w:szCs w:val="24"/>
+                <w:sz w:val="20"/>
+                <w:szCs w:val="20"/>
                 <w:lang w:val="en-US"/>
                 <w14:ligatures w14:val="none"/>
               </w:rPr>
             </w:pPr>
             <w:r>
               <w:rPr>
-                <w:rFonts w:ascii="Times New Roman" w:eastAsia="Times New Roman" w:hAnsi="Times New Roman" w:cs="Times New Roman"/>
+                <w:rFonts w:eastAsia="Times New Roman" w:cstheme="minorHAnsi"/>
                 <w:b/>
                 <w:bCs/>
                 <w:kern w:val="0"/>
-                <w:sz w:val="24"/>
-                <w:szCs w:val="24"/>
+                <w:sz w:val="20"/>
+                <w:szCs w:val="20"/>
                 <w:lang w:val="en-US"/>
                 <w14:ligatures w14:val="none"/>
               </w:rPr>
@@ -4329,21 +6229,22 @@
           </w:tcPr>
           <w:p>
             <w:pPr>
+              <w:spacing w:line="360" w:lineRule="auto"/>
               <w:rPr>
-                <w:rFonts w:ascii="Times New Roman" w:eastAsia="Times New Roman" w:hAnsi="Times New Roman" w:cs="Times New Roman"/>
+                <w:rFonts w:eastAsia="Times New Roman" w:cstheme="minorHAnsi"/>
                 <w:kern w:val="0"/>
-                <w:sz w:val="24"/>
-                <w:szCs w:val="24"/>
+                <w:sz w:val="20"/>
+                <w:szCs w:val="20"/>
                 <w:lang w:val="en-US"/>
                 <w14:ligatures w14:val="none"/>
               </w:rPr>
             </w:pPr>
             <w:r>
               <w:rPr>
-                <w:rFonts w:ascii="Times New Roman" w:eastAsia="Times New Roman" w:hAnsi="Times New Roman" w:cs="Times New Roman"/>
+                <w:rFonts w:eastAsia="Times New Roman" w:cstheme="minorHAnsi"/>
                 <w:kern w:val="0"/>
-                <w:sz w:val="24"/>
-                <w:szCs w:val="24"/>
+                <w:sz w:val="20"/>
+                <w:szCs w:val="20"/>
                 <w:lang w:val="en-US"/>
                 <w14:ligatures w14:val="none"/>
               </w:rPr>
@@ -4358,23 +6259,24 @@
           </w:tcPr>
           <w:p>
             <w:pPr>
+              <w:spacing w:line="360" w:lineRule="auto"/>
               <w:rPr>
-                <w:rFonts w:ascii="Times New Roman" w:eastAsia="Times New Roman" w:hAnsi="Times New Roman" w:cs="Times New Roman"/>
+                <w:rFonts w:eastAsia="Times New Roman" w:cstheme="minorHAnsi"/>
                 <w:kern w:val="0"/>
-                <w:sz w:val="24"/>
-                <w:szCs w:val="24"/>
+                <w:sz w:val="20"/>
+                <w:szCs w:val="20"/>
                 <w:lang w:val="en-US"/>
                 <w14:ligatures w14:val="none"/>
               </w:rPr>
             </w:pPr>
             <w:r>
               <w:rPr>
-                <w:rFonts w:ascii="Times New Roman" w:eastAsia="Times New Roman" w:hAnsi="Times New Roman" w:cs="Times New Roman"/>
+                <w:rFonts w:eastAsia="Times New Roman" w:cstheme="minorHAnsi"/>
                 <w:b/>
                 <w:bCs/>
                 <w:kern w:val="0"/>
-                <w:sz w:val="24"/>
-                <w:szCs w:val="24"/>
+                <w:sz w:val="20"/>
+                <w:szCs w:val="20"/>
                 <w:lang w:val="en-US"/>
                 <w14:ligatures w14:val="none"/>
               </w:rPr>
@@ -4391,21 +6293,22 @@
           </w:tcPr>
           <w:p>
             <w:pPr>
+              <w:spacing w:line="360" w:lineRule="auto"/>
               <w:rPr>
-                <w:rFonts w:ascii="Times New Roman" w:eastAsia="Times New Roman" w:hAnsi="Times New Roman" w:cs="Times New Roman"/>
+                <w:rFonts w:eastAsia="Times New Roman" w:cstheme="minorHAnsi"/>
                 <w:kern w:val="0"/>
-                <w:sz w:val="24"/>
-                <w:szCs w:val="24"/>
+                <w:sz w:val="20"/>
+                <w:szCs w:val="20"/>
                 <w:lang w:val="en-US"/>
                 <w14:ligatures w14:val="none"/>
               </w:rPr>
             </w:pPr>
             <w:r>
               <w:rPr>
-                <w:rFonts w:ascii="Times New Roman" w:eastAsia="Times New Roman" w:hAnsi="Times New Roman" w:cs="Times New Roman"/>
+                <w:rFonts w:eastAsia="Times New Roman" w:cstheme="minorHAnsi"/>
                 <w:kern w:val="0"/>
-                <w:sz w:val="24"/>
-                <w:szCs w:val="24"/>
+                <w:sz w:val="20"/>
+                <w:szCs w:val="20"/>
                 <w:lang w:val="en-US"/>
                 <w14:ligatures w14:val="none"/>
               </w:rPr>
@@ -4420,23 +6323,24 @@
           </w:tcPr>
           <w:p>
             <w:pPr>
+              <w:spacing w:line="360" w:lineRule="auto"/>
               <w:rPr>
-                <w:rFonts w:ascii="Times New Roman" w:eastAsia="Times New Roman" w:hAnsi="Times New Roman" w:cs="Times New Roman"/>
+                <w:rFonts w:eastAsia="Times New Roman" w:cstheme="minorHAnsi"/>
                 <w:kern w:val="0"/>
-                <w:sz w:val="24"/>
-                <w:szCs w:val="24"/>
+                <w:sz w:val="20"/>
+                <w:szCs w:val="20"/>
                 <w:lang w:val="en-US"/>
                 <w14:ligatures w14:val="none"/>
               </w:rPr>
             </w:pPr>
             <w:r>
               <w:rPr>
-                <w:rFonts w:ascii="Times New Roman" w:eastAsia="Times New Roman" w:hAnsi="Times New Roman" w:cs="Times New Roman"/>
+                <w:rFonts w:eastAsia="Times New Roman" w:cstheme="minorHAnsi"/>
                 <w:b/>
                 <w:bCs/>
                 <w:kern w:val="0"/>
-                <w:sz w:val="24"/>
-                <w:szCs w:val="24"/>
+                <w:sz w:val="20"/>
+                <w:szCs w:val="20"/>
                 <w:lang w:val="en-US"/>
                 <w14:ligatures w14:val="none"/>
               </w:rPr>
@@ -4453,21 +6357,22 @@
           </w:tcPr>
           <w:p>
             <w:pPr>
+              <w:spacing w:line="360" w:lineRule="auto"/>
               <w:rPr>
-                <w:rFonts w:ascii="Times New Roman" w:eastAsia="Times New Roman" w:hAnsi="Times New Roman" w:cs="Times New Roman"/>
+                <w:rFonts w:eastAsia="Times New Roman" w:cstheme="minorHAnsi"/>
                 <w:kern w:val="0"/>
-                <w:sz w:val="24"/>
-                <w:szCs w:val="24"/>
+                <w:sz w:val="20"/>
+                <w:szCs w:val="20"/>
                 <w:lang w:val="en-US"/>
                 <w14:ligatures w14:val="none"/>
               </w:rPr>
             </w:pPr>
             <w:r>
               <w:rPr>
-                <w:rFonts w:ascii="Times New Roman" w:eastAsia="Times New Roman" w:hAnsi="Times New Roman" w:cs="Times New Roman"/>
+                <w:rFonts w:eastAsia="Times New Roman" w:cstheme="minorHAnsi"/>
                 <w:kern w:val="0"/>
-                <w:sz w:val="24"/>
-                <w:szCs w:val="24"/>
+                <w:sz w:val="20"/>
+                <w:szCs w:val="20"/>
                 <w:lang w:val="en-US"/>
                 <w14:ligatures w14:val="none"/>
               </w:rPr>
@@ -4482,23 +6387,24 @@
           </w:tcPr>
           <w:p>
             <w:pPr>
+              <w:spacing w:line="360" w:lineRule="auto"/>
               <w:rPr>
-                <w:rFonts w:ascii="Times New Roman" w:eastAsia="Times New Roman" w:hAnsi="Times New Roman" w:cs="Times New Roman"/>
+                <w:rFonts w:eastAsia="Times New Roman" w:cstheme="minorHAnsi"/>
                 <w:kern w:val="0"/>
-                <w:sz w:val="24"/>
-                <w:szCs w:val="24"/>
+                <w:sz w:val="20"/>
+                <w:szCs w:val="20"/>
                 <w:lang w:val="en-US"/>
                 <w14:ligatures w14:val="none"/>
               </w:rPr>
             </w:pPr>
             <w:r>
               <w:rPr>
-                <w:rFonts w:ascii="Times New Roman" w:eastAsia="Times New Roman" w:hAnsi="Times New Roman" w:cs="Times New Roman"/>
+                <w:rFonts w:eastAsia="Times New Roman" w:cstheme="minorHAnsi"/>
                 <w:b/>
                 <w:bCs/>
                 <w:kern w:val="0"/>
-                <w:sz w:val="24"/>
-                <w:szCs w:val="24"/>
+                <w:sz w:val="20"/>
+                <w:szCs w:val="20"/>
                 <w:lang w:val="en-US"/>
                 <w14:ligatures w14:val="none"/>
               </w:rPr>
@@ -4515,21 +6421,22 @@
           </w:tcPr>
           <w:p>
             <w:pPr>
+              <w:spacing w:line="360" w:lineRule="auto"/>
               <w:rPr>
-                <w:rFonts w:ascii="Times New Roman" w:eastAsia="Times New Roman" w:hAnsi="Times New Roman" w:cs="Times New Roman"/>
+                <w:rFonts w:eastAsia="Times New Roman" w:cstheme="minorHAnsi"/>
                 <w:kern w:val="0"/>
-                <w:sz w:val="24"/>
-                <w:szCs w:val="24"/>
+                <w:sz w:val="20"/>
+                <w:szCs w:val="20"/>
                 <w:lang w:val="en-US"/>
                 <w14:ligatures w14:val="none"/>
               </w:rPr>
             </w:pPr>
             <w:r>
               <w:rPr>
-                <w:rFonts w:ascii="Times New Roman" w:eastAsia="Times New Roman" w:hAnsi="Times New Roman" w:cs="Times New Roman"/>
+                <w:rFonts w:eastAsia="Times New Roman" w:cstheme="minorHAnsi"/>
                 <w:kern w:val="0"/>
-                <w:sz w:val="24"/>
-                <w:szCs w:val="24"/>
+                <w:sz w:val="20"/>
+                <w:szCs w:val="20"/>
                 <w:lang w:val="en-US"/>
                 <w14:ligatures w14:val="none"/>
               </w:rPr>
@@ -4544,23 +6451,24 @@
           </w:tcPr>
           <w:p>
             <w:pPr>
+              <w:spacing w:line="360" w:lineRule="auto"/>
               <w:rPr>
-                <w:rFonts w:ascii="Times New Roman" w:eastAsia="Times New Roman" w:hAnsi="Times New Roman" w:cs="Times New Roman"/>
+                <w:rFonts w:eastAsia="Times New Roman" w:cstheme="minorHAnsi"/>
                 <w:kern w:val="0"/>
-                <w:sz w:val="24"/>
-                <w:szCs w:val="24"/>
+                <w:sz w:val="20"/>
+                <w:szCs w:val="20"/>
                 <w:lang w:val="en-US"/>
                 <w14:ligatures w14:val="none"/>
               </w:rPr>
             </w:pPr>
             <w:r>
               <w:rPr>
-                <w:rFonts w:ascii="Times New Roman" w:eastAsia="Times New Roman" w:hAnsi="Times New Roman" w:cs="Times New Roman"/>
+                <w:rFonts w:eastAsia="Times New Roman" w:cstheme="minorHAnsi"/>
                 <w:b/>
                 <w:bCs/>
                 <w:kern w:val="0"/>
-                <w:sz w:val="24"/>
-                <w:szCs w:val="24"/>
+                <w:sz w:val="20"/>
+                <w:szCs w:val="20"/>
                 <w:lang w:val="en-US"/>
                 <w14:ligatures w14:val="none"/>
               </w:rPr>
@@ -4577,21 +6485,22 @@
           </w:tcPr>
           <w:p>
             <w:pPr>
+              <w:spacing w:line="360" w:lineRule="auto"/>
               <w:rPr>
-                <w:rFonts w:ascii="Times New Roman" w:eastAsia="Times New Roman" w:hAnsi="Times New Roman" w:cs="Times New Roman"/>
+                <w:rFonts w:eastAsia="Times New Roman" w:cstheme="minorHAnsi"/>
                 <w:kern w:val="0"/>
-                <w:sz w:val="24"/>
-                <w:szCs w:val="24"/>
+                <w:sz w:val="20"/>
+                <w:szCs w:val="20"/>
                 <w:lang w:val="en-US"/>
                 <w14:ligatures w14:val="none"/>
               </w:rPr>
             </w:pPr>
             <w:r>
               <w:rPr>
-                <w:rFonts w:ascii="Times New Roman" w:eastAsia="Times New Roman" w:hAnsi="Times New Roman" w:cs="Times New Roman"/>
+                <w:rFonts w:eastAsia="Times New Roman" w:cstheme="minorHAnsi"/>
                 <w:kern w:val="0"/>
-                <w:sz w:val="24"/>
-                <w:szCs w:val="24"/>
+                <w:sz w:val="20"/>
+                <w:szCs w:val="20"/>
                 <w:lang w:val="en-US"/>
                 <w14:ligatures w14:val="none"/>
               </w:rPr>
@@ -4606,23 +6515,24 @@
           </w:tcPr>
           <w:p>
             <w:pPr>
+              <w:spacing w:line="360" w:lineRule="auto"/>
               <w:rPr>
-                <w:rFonts w:ascii="Times New Roman" w:eastAsia="Times New Roman" w:hAnsi="Times New Roman" w:cs="Times New Roman"/>
+                <w:rFonts w:eastAsia="Times New Roman" w:cstheme="minorHAnsi"/>
                 <w:kern w:val="0"/>
-                <w:sz w:val="24"/>
-                <w:szCs w:val="24"/>
+                <w:sz w:val="20"/>
+                <w:szCs w:val="20"/>
                 <w:lang w:val="en-US"/>
                 <w14:ligatures w14:val="none"/>
               </w:rPr>
             </w:pPr>
             <w:r>
               <w:rPr>
-                <w:rFonts w:ascii="Times New Roman" w:eastAsia="Times New Roman" w:hAnsi="Times New Roman" w:cs="Times New Roman"/>
+                <w:rFonts w:eastAsia="Times New Roman" w:cstheme="minorHAnsi"/>
                 <w:b/>
                 <w:bCs/>
                 <w:kern w:val="0"/>
-                <w:sz w:val="24"/>
-                <w:szCs w:val="24"/>
+                <w:sz w:val="20"/>
+                <w:szCs w:val="20"/>
                 <w:lang w:val="en-US"/>
                 <w14:ligatures w14:val="none"/>
               </w:rPr>
@@ -4639,21 +6549,22 @@
           </w:tcPr>
           <w:p>
             <w:pPr>
+              <w:spacing w:line="360" w:lineRule="auto"/>
               <w:rPr>
-                <w:rFonts w:ascii="Times New Roman" w:eastAsia="Times New Roman" w:hAnsi="Times New Roman" w:cs="Times New Roman"/>
+                <w:rFonts w:eastAsia="Times New Roman" w:cstheme="minorHAnsi"/>
                 <w:kern w:val="0"/>
-                <w:sz w:val="24"/>
-                <w:szCs w:val="24"/>
+                <w:sz w:val="20"/>
+                <w:szCs w:val="20"/>
                 <w:lang w:val="en-US"/>
                 <w14:ligatures w14:val="none"/>
               </w:rPr>
             </w:pPr>
             <w:r>
               <w:rPr>
-                <w:rFonts w:ascii="Times New Roman" w:eastAsia="Times New Roman" w:hAnsi="Times New Roman" w:cs="Times New Roman"/>
+                <w:rFonts w:eastAsia="Times New Roman" w:cstheme="minorHAnsi"/>
                 <w:kern w:val="0"/>
-                <w:sz w:val="24"/>
-                <w:szCs w:val="24"/>
+                <w:sz w:val="20"/>
+                <w:szCs w:val="20"/>
                 <w:lang w:val="en-US"/>
                 <w14:ligatures w14:val="none"/>
               </w:rPr>
@@ -4668,23 +6579,24 @@
           </w:tcPr>
           <w:p>
             <w:pPr>
+              <w:spacing w:line="360" w:lineRule="auto"/>
               <w:rPr>
-                <w:rFonts w:ascii="Times New Roman" w:eastAsia="Times New Roman" w:hAnsi="Times New Roman" w:cs="Times New Roman"/>
+                <w:rFonts w:eastAsia="Times New Roman" w:cstheme="minorHAnsi"/>
                 <w:kern w:val="0"/>
-                <w:sz w:val="24"/>
-                <w:szCs w:val="24"/>
+                <w:sz w:val="20"/>
+                <w:szCs w:val="20"/>
                 <w:lang w:val="en-US"/>
                 <w14:ligatures w14:val="none"/>
               </w:rPr>
             </w:pPr>
             <w:r>
               <w:rPr>
-                <w:rFonts w:ascii="Times New Roman" w:eastAsia="Times New Roman" w:hAnsi="Times New Roman" w:cs="Times New Roman"/>
+                <w:rFonts w:eastAsia="Times New Roman" w:cstheme="minorHAnsi"/>
                 <w:b/>
                 <w:bCs/>
                 <w:kern w:val="0"/>
-                <w:sz w:val="24"/>
-                <w:szCs w:val="24"/>
+                <w:sz w:val="20"/>
+                <w:szCs w:val="20"/>
                 <w:lang w:val="en-US"/>
                 <w14:ligatures w14:val="none"/>
               </w:rPr>
@@ -4697,13 +6609,13 @@
     <w:p>
       <w:pPr>
         <w:shd w:val="clear" w:color="auto" w:fill="FFFFFF"/>
-        <w:spacing w:after="0" w:line="240" w:lineRule="auto"/>
-        <w:rPr>
-          <w:rFonts w:ascii="Segoe UI" w:eastAsia="Times New Roman" w:hAnsi="Segoe UI" w:cs="Segoe UI"/>
+        <w:spacing w:after="0" w:line="360" w:lineRule="auto"/>
+        <w:rPr>
+          <w:rFonts w:eastAsia="Times New Roman" w:cstheme="minorHAnsi"/>
           <w:color w:val="161616"/>
           <w:kern w:val="0"/>
-          <w:sz w:val="24"/>
-          <w:szCs w:val="24"/>
+          <w:sz w:val="20"/>
+          <w:szCs w:val="20"/>
           <w:lang w:val="en-US"/>
           <w14:ligatures w14:val="none"/>
         </w:rPr>
@@ -4712,10 +6624,18 @@
     <w:p>
       <w:pPr>
         <w:spacing w:after="0" w:line="360" w:lineRule="auto"/>
-      </w:pPr>
-      <w:r>
-        <w:rPr>
+        <w:rPr>
+          <w:rFonts w:cstheme="minorHAnsi"/>
+          <w:sz w:val="20"/>
+          <w:szCs w:val="20"/>
+        </w:rPr>
+      </w:pPr>
+      <w:r>
+        <w:rPr>
+          <w:rFonts w:cstheme="minorHAnsi"/>
           <w:noProof/>
+          <w:sz w:val="20"/>
+          <w:szCs w:val="20"/>
         </w:rPr>
         <w:drawing>
           <wp:inline distT="0" distB="0" distL="0" distR="0" wp14:anchorId="0FAE22F8" wp14:editId="0D9DC9B3">
@@ -4733,7 +6653,7 @@
                     <pic:cNvPicPr/>
                   </pic:nvPicPr>
                   <pic:blipFill>
-                    <a:blip r:embed="rId24"/>
+                    <a:blip r:embed="rId27"/>
                     <a:stretch>
                       <a:fillRect/>
                     </a:stretch>
@@ -4757,6 +6677,11 @@
     <w:p>
       <w:pPr>
         <w:spacing w:after="0" w:line="360" w:lineRule="auto"/>
+        <w:rPr>
+          <w:rFonts w:cstheme="minorHAnsi"/>
+          <w:sz w:val="20"/>
+          <w:szCs w:val="20"/>
+        </w:rPr>
       </w:pPr>
     </w:p>
     <w:p>
@@ -4767,43 +6692,43 @@
           <w:numId w:val="16"/>
         </w:numPr>
         <w:shd w:val="clear" w:color="auto" w:fill="FFFFFF"/>
-        <w:spacing w:before="100" w:beforeAutospacing="1" w:after="100" w:afterAutospacing="1" w:line="240" w:lineRule="auto"/>
-        <w:rPr>
-          <w:rFonts w:ascii="Segoe UI" w:eastAsia="Times New Roman" w:hAnsi="Segoe UI" w:cs="Segoe UI"/>
+        <w:spacing w:after="0" w:line="360" w:lineRule="auto"/>
+        <w:rPr>
+          <w:rFonts w:eastAsia="Times New Roman" w:cstheme="minorHAnsi"/>
           <w:color w:val="161616"/>
-          <w:sz w:val="24"/>
-          <w:szCs w:val="24"/>
-          <w:lang w:val="en-US"/>
-        </w:rPr>
-      </w:pPr>
-      <w:r>
-        <w:rPr>
-          <w:rFonts w:ascii="Segoe UI" w:eastAsia="Times New Roman" w:hAnsi="Segoe UI" w:cs="Segoe UI"/>
+          <w:sz w:val="20"/>
+          <w:szCs w:val="20"/>
+          <w:lang w:val="en-US"/>
+        </w:rPr>
+      </w:pPr>
+      <w:r>
+        <w:rPr>
+          <w:rFonts w:eastAsia="Times New Roman" w:cstheme="minorHAnsi"/>
           <w:color w:val="161616"/>
-          <w:sz w:val="24"/>
-          <w:szCs w:val="24"/>
+          <w:sz w:val="20"/>
+          <w:szCs w:val="20"/>
           <w:lang w:val="en-US"/>
         </w:rPr>
         <w:t>Select </w:t>
       </w:r>
       <w:r>
         <w:rPr>
-          <w:rFonts w:ascii="Segoe UI" w:eastAsia="Times New Roman" w:hAnsi="Segoe UI" w:cs="Segoe UI"/>
+          <w:rFonts w:eastAsia="Times New Roman" w:cstheme="minorHAnsi"/>
           <w:b/>
           <w:bCs/>
           <w:color w:val="161616"/>
-          <w:sz w:val="24"/>
-          <w:szCs w:val="24"/>
+          <w:sz w:val="20"/>
+          <w:szCs w:val="20"/>
           <w:lang w:val="en-US"/>
         </w:rPr>
         <w:t>Add server workload</w:t>
       </w:r>
       <w:r>
         <w:rPr>
-          <w:rFonts w:ascii="Segoe UI" w:eastAsia="Times New Roman" w:hAnsi="Segoe UI" w:cs="Segoe UI"/>
+          <w:rFonts w:eastAsia="Times New Roman" w:cstheme="minorHAnsi"/>
           <w:color w:val="161616"/>
-          <w:sz w:val="24"/>
-          <w:szCs w:val="24"/>
+          <w:sz w:val="20"/>
+          <w:szCs w:val="20"/>
           <w:lang w:val="en-US"/>
         </w:rPr>
         <w:t> to create a second row for your bank of Linux VMs. Then specify these settings:</w:t>
@@ -4827,25 +6752,26 @@
           </w:tcPr>
           <w:p>
             <w:pPr>
+              <w:spacing w:line="360" w:lineRule="auto"/>
               <w:rPr>
-                <w:rFonts w:ascii="Times New Roman" w:eastAsia="Times New Roman" w:hAnsi="Times New Roman" w:cs="Times New Roman"/>
+                <w:rFonts w:eastAsia="Times New Roman" w:cstheme="minorHAnsi"/>
                 <w:b/>
                 <w:bCs/>
                 <w:kern w:val="0"/>
-                <w:sz w:val="24"/>
-                <w:szCs w:val="24"/>
+                <w:sz w:val="20"/>
+                <w:szCs w:val="20"/>
                 <w:lang w:val="en-US"/>
                 <w14:ligatures w14:val="none"/>
               </w:rPr>
             </w:pPr>
             <w:r>
               <w:rPr>
-                <w:rFonts w:ascii="Times New Roman" w:eastAsia="Times New Roman" w:hAnsi="Times New Roman" w:cs="Times New Roman"/>
+                <w:rFonts w:eastAsia="Times New Roman" w:cstheme="minorHAnsi"/>
                 <w:b/>
                 <w:bCs/>
                 <w:kern w:val="0"/>
-                <w:sz w:val="24"/>
-                <w:szCs w:val="24"/>
+                <w:sz w:val="20"/>
+                <w:szCs w:val="20"/>
                 <w:lang w:val="en-US"/>
                 <w14:ligatures w14:val="none"/>
               </w:rPr>
@@ -4860,25 +6786,26 @@
           </w:tcPr>
           <w:p>
             <w:pPr>
+              <w:spacing w:line="360" w:lineRule="auto"/>
               <w:rPr>
-                <w:rFonts w:ascii="Times New Roman" w:eastAsia="Times New Roman" w:hAnsi="Times New Roman" w:cs="Times New Roman"/>
+                <w:rFonts w:eastAsia="Times New Roman" w:cstheme="minorHAnsi"/>
                 <w:b/>
                 <w:bCs/>
                 <w:kern w:val="0"/>
-                <w:sz w:val="24"/>
-                <w:szCs w:val="24"/>
+                <w:sz w:val="20"/>
+                <w:szCs w:val="20"/>
                 <w:lang w:val="en-US"/>
                 <w14:ligatures w14:val="none"/>
               </w:rPr>
             </w:pPr>
             <w:r>
               <w:rPr>
-                <w:rFonts w:ascii="Times New Roman" w:eastAsia="Times New Roman" w:hAnsi="Times New Roman" w:cs="Times New Roman"/>
+                <w:rFonts w:eastAsia="Times New Roman" w:cstheme="minorHAnsi"/>
                 <w:b/>
                 <w:bCs/>
                 <w:kern w:val="0"/>
-                <w:sz w:val="24"/>
-                <w:szCs w:val="24"/>
+                <w:sz w:val="20"/>
+                <w:szCs w:val="20"/>
                 <w:lang w:val="en-US"/>
                 <w14:ligatures w14:val="none"/>
               </w:rPr>
@@ -4895,21 +6822,22 @@
           </w:tcPr>
           <w:p>
             <w:pPr>
+              <w:spacing w:line="360" w:lineRule="auto"/>
               <w:rPr>
-                <w:rFonts w:ascii="Times New Roman" w:eastAsia="Times New Roman" w:hAnsi="Times New Roman" w:cs="Times New Roman"/>
+                <w:rFonts w:eastAsia="Times New Roman" w:cstheme="minorHAnsi"/>
                 <w:kern w:val="0"/>
-                <w:sz w:val="24"/>
-                <w:szCs w:val="24"/>
+                <w:sz w:val="20"/>
+                <w:szCs w:val="20"/>
                 <w:lang w:val="en-US"/>
                 <w14:ligatures w14:val="none"/>
               </w:rPr>
             </w:pPr>
             <w:r>
               <w:rPr>
-                <w:rFonts w:ascii="Times New Roman" w:eastAsia="Times New Roman" w:hAnsi="Times New Roman" w:cs="Times New Roman"/>
+                <w:rFonts w:eastAsia="Times New Roman" w:cstheme="minorHAnsi"/>
                 <w:kern w:val="0"/>
-                <w:sz w:val="24"/>
-                <w:szCs w:val="24"/>
+                <w:sz w:val="20"/>
+                <w:szCs w:val="20"/>
                 <w:lang w:val="en-US"/>
                 <w14:ligatures w14:val="none"/>
               </w:rPr>
@@ -4924,23 +6852,24 @@
           </w:tcPr>
           <w:p>
             <w:pPr>
+              <w:spacing w:line="360" w:lineRule="auto"/>
               <w:rPr>
-                <w:rFonts w:ascii="Times New Roman" w:eastAsia="Times New Roman" w:hAnsi="Times New Roman" w:cs="Times New Roman"/>
+                <w:rFonts w:eastAsia="Times New Roman" w:cstheme="minorHAnsi"/>
                 <w:kern w:val="0"/>
-                <w:sz w:val="24"/>
-                <w:szCs w:val="24"/>
+                <w:sz w:val="20"/>
+                <w:szCs w:val="20"/>
                 <w:lang w:val="en-US"/>
                 <w14:ligatures w14:val="none"/>
               </w:rPr>
             </w:pPr>
             <w:r>
               <w:rPr>
-                <w:rFonts w:ascii="Times New Roman" w:eastAsia="Times New Roman" w:hAnsi="Times New Roman" w:cs="Times New Roman"/>
+                <w:rFonts w:eastAsia="Times New Roman" w:cstheme="minorHAnsi"/>
                 <w:b/>
                 <w:bCs/>
                 <w:kern w:val="0"/>
-                <w:sz w:val="24"/>
-                <w:szCs w:val="24"/>
+                <w:sz w:val="20"/>
+                <w:szCs w:val="20"/>
                 <w:lang w:val="en-US"/>
                 <w14:ligatures w14:val="none"/>
               </w:rPr>
@@ -4957,21 +6886,22 @@
           </w:tcPr>
           <w:p>
             <w:pPr>
+              <w:spacing w:line="360" w:lineRule="auto"/>
               <w:rPr>
-                <w:rFonts w:ascii="Times New Roman" w:eastAsia="Times New Roman" w:hAnsi="Times New Roman" w:cs="Times New Roman"/>
+                <w:rFonts w:eastAsia="Times New Roman" w:cstheme="minorHAnsi"/>
                 <w:kern w:val="0"/>
-                <w:sz w:val="24"/>
-                <w:szCs w:val="24"/>
+                <w:sz w:val="20"/>
+                <w:szCs w:val="20"/>
                 <w:lang w:val="en-US"/>
                 <w14:ligatures w14:val="none"/>
               </w:rPr>
             </w:pPr>
             <w:r>
               <w:rPr>
-                <w:rFonts w:ascii="Times New Roman" w:eastAsia="Times New Roman" w:hAnsi="Times New Roman" w:cs="Times New Roman"/>
+                <w:rFonts w:eastAsia="Times New Roman" w:cstheme="minorHAnsi"/>
                 <w:kern w:val="0"/>
-                <w:sz w:val="24"/>
-                <w:szCs w:val="24"/>
+                <w:sz w:val="20"/>
+                <w:szCs w:val="20"/>
                 <w:lang w:val="en-US"/>
                 <w14:ligatures w14:val="none"/>
               </w:rPr>
@@ -4986,23 +6916,24 @@
           </w:tcPr>
           <w:p>
             <w:pPr>
+              <w:spacing w:line="360" w:lineRule="auto"/>
               <w:rPr>
-                <w:rFonts w:ascii="Times New Roman" w:eastAsia="Times New Roman" w:hAnsi="Times New Roman" w:cs="Times New Roman"/>
+                <w:rFonts w:eastAsia="Times New Roman" w:cstheme="minorHAnsi"/>
                 <w:kern w:val="0"/>
-                <w:sz w:val="24"/>
-                <w:szCs w:val="24"/>
+                <w:sz w:val="20"/>
+                <w:szCs w:val="20"/>
                 <w:lang w:val="en-US"/>
                 <w14:ligatures w14:val="none"/>
               </w:rPr>
             </w:pPr>
             <w:r>
               <w:rPr>
-                <w:rFonts w:ascii="Times New Roman" w:eastAsia="Times New Roman" w:hAnsi="Times New Roman" w:cs="Times New Roman"/>
+                <w:rFonts w:eastAsia="Times New Roman" w:cstheme="minorHAnsi"/>
                 <w:b/>
                 <w:bCs/>
                 <w:kern w:val="0"/>
-                <w:sz w:val="24"/>
-                <w:szCs w:val="24"/>
+                <w:sz w:val="20"/>
+                <w:szCs w:val="20"/>
                 <w:lang w:val="en-US"/>
                 <w14:ligatures w14:val="none"/>
               </w:rPr>
@@ -5019,21 +6950,22 @@
           </w:tcPr>
           <w:p>
             <w:pPr>
+              <w:spacing w:line="360" w:lineRule="auto"/>
               <w:rPr>
-                <w:rFonts w:ascii="Times New Roman" w:eastAsia="Times New Roman" w:hAnsi="Times New Roman" w:cs="Times New Roman"/>
+                <w:rFonts w:eastAsia="Times New Roman" w:cstheme="minorHAnsi"/>
                 <w:kern w:val="0"/>
-                <w:sz w:val="24"/>
-                <w:szCs w:val="24"/>
+                <w:sz w:val="20"/>
+                <w:szCs w:val="20"/>
                 <w:lang w:val="en-US"/>
                 <w14:ligatures w14:val="none"/>
               </w:rPr>
             </w:pPr>
             <w:r>
               <w:rPr>
-                <w:rFonts w:ascii="Times New Roman" w:eastAsia="Times New Roman" w:hAnsi="Times New Roman" w:cs="Times New Roman"/>
+                <w:rFonts w:eastAsia="Times New Roman" w:cstheme="minorHAnsi"/>
                 <w:kern w:val="0"/>
-                <w:sz w:val="24"/>
-                <w:szCs w:val="24"/>
+                <w:sz w:val="20"/>
+                <w:szCs w:val="20"/>
                 <w:lang w:val="en-US"/>
                 <w14:ligatures w14:val="none"/>
               </w:rPr>
@@ -5048,23 +6980,24 @@
           </w:tcPr>
           <w:p>
             <w:pPr>
+              <w:spacing w:line="360" w:lineRule="auto"/>
               <w:rPr>
-                <w:rFonts w:ascii="Times New Roman" w:eastAsia="Times New Roman" w:hAnsi="Times New Roman" w:cs="Times New Roman"/>
+                <w:rFonts w:eastAsia="Times New Roman" w:cstheme="minorHAnsi"/>
                 <w:kern w:val="0"/>
-                <w:sz w:val="24"/>
-                <w:szCs w:val="24"/>
+                <w:sz w:val="20"/>
+                <w:szCs w:val="20"/>
                 <w:lang w:val="en-US"/>
                 <w14:ligatures w14:val="none"/>
               </w:rPr>
             </w:pPr>
             <w:r>
               <w:rPr>
-                <w:rFonts w:ascii="Times New Roman" w:eastAsia="Times New Roman" w:hAnsi="Times New Roman" w:cs="Times New Roman"/>
+                <w:rFonts w:eastAsia="Times New Roman" w:cstheme="minorHAnsi"/>
                 <w:b/>
                 <w:bCs/>
                 <w:kern w:val="0"/>
-                <w:sz w:val="24"/>
-                <w:szCs w:val="24"/>
+                <w:sz w:val="20"/>
+                <w:szCs w:val="20"/>
                 <w:lang w:val="en-US"/>
                 <w14:ligatures w14:val="none"/>
               </w:rPr>
@@ -5081,21 +7014,22 @@
           </w:tcPr>
           <w:p>
             <w:pPr>
+              <w:spacing w:line="360" w:lineRule="auto"/>
               <w:rPr>
-                <w:rFonts w:ascii="Times New Roman" w:eastAsia="Times New Roman" w:hAnsi="Times New Roman" w:cs="Times New Roman"/>
+                <w:rFonts w:eastAsia="Times New Roman" w:cstheme="minorHAnsi"/>
                 <w:kern w:val="0"/>
-                <w:sz w:val="24"/>
-                <w:szCs w:val="24"/>
+                <w:sz w:val="20"/>
+                <w:szCs w:val="20"/>
                 <w:lang w:val="en-US"/>
                 <w14:ligatures w14:val="none"/>
               </w:rPr>
             </w:pPr>
             <w:r>
               <w:rPr>
-                <w:rFonts w:ascii="Times New Roman" w:eastAsia="Times New Roman" w:hAnsi="Times New Roman" w:cs="Times New Roman"/>
+                <w:rFonts w:eastAsia="Times New Roman" w:cstheme="minorHAnsi"/>
                 <w:kern w:val="0"/>
-                <w:sz w:val="24"/>
-                <w:szCs w:val="24"/>
+                <w:sz w:val="20"/>
+                <w:szCs w:val="20"/>
                 <w:lang w:val="en-US"/>
                 <w14:ligatures w14:val="none"/>
               </w:rPr>
@@ -5110,23 +7044,24 @@
           </w:tcPr>
           <w:p>
             <w:pPr>
+              <w:spacing w:line="360" w:lineRule="auto"/>
               <w:rPr>
-                <w:rFonts w:ascii="Times New Roman" w:eastAsia="Times New Roman" w:hAnsi="Times New Roman" w:cs="Times New Roman"/>
+                <w:rFonts w:eastAsia="Times New Roman" w:cstheme="minorHAnsi"/>
                 <w:kern w:val="0"/>
-                <w:sz w:val="24"/>
-                <w:szCs w:val="24"/>
+                <w:sz w:val="20"/>
+                <w:szCs w:val="20"/>
                 <w:lang w:val="en-US"/>
                 <w14:ligatures w14:val="none"/>
               </w:rPr>
             </w:pPr>
             <w:r>
               <w:rPr>
-                <w:rFonts w:ascii="Times New Roman" w:eastAsia="Times New Roman" w:hAnsi="Times New Roman" w:cs="Times New Roman"/>
+                <w:rFonts w:eastAsia="Times New Roman" w:cstheme="minorHAnsi"/>
                 <w:b/>
                 <w:bCs/>
                 <w:kern w:val="0"/>
-                <w:sz w:val="24"/>
-                <w:szCs w:val="24"/>
+                <w:sz w:val="20"/>
+                <w:szCs w:val="20"/>
                 <w:lang w:val="en-US"/>
                 <w14:ligatures w14:val="none"/>
               </w:rPr>
@@ -5143,24 +7078,26 @@
           </w:tcPr>
           <w:p>
             <w:pPr>
+              <w:spacing w:line="360" w:lineRule="auto"/>
               <w:rPr>
-                <w:rFonts w:ascii="Times New Roman" w:eastAsia="Times New Roman" w:hAnsi="Times New Roman" w:cs="Times New Roman"/>
+                <w:rFonts w:eastAsia="Times New Roman" w:cstheme="minorHAnsi"/>
                 <w:kern w:val="0"/>
-                <w:sz w:val="24"/>
-                <w:szCs w:val="24"/>
+                <w:sz w:val="20"/>
+                <w:szCs w:val="20"/>
                 <w:lang w:val="en-US"/>
                 <w14:ligatures w14:val="none"/>
               </w:rPr>
             </w:pPr>
             <w:r>
               <w:rPr>
-                <w:rFonts w:ascii="Times New Roman" w:eastAsia="Times New Roman" w:hAnsi="Times New Roman" w:cs="Times New Roman"/>
+                <w:rFonts w:eastAsia="Times New Roman" w:cstheme="minorHAnsi"/>
                 <w:kern w:val="0"/>
-                <w:sz w:val="24"/>
-                <w:szCs w:val="24"/>
+                <w:sz w:val="20"/>
+                <w:szCs w:val="20"/>
                 <w:lang w:val="en-US"/>
                 <w14:ligatures w14:val="none"/>
               </w:rPr>
+              <w:lastRenderedPageBreak/>
               <w:t>VMs</w:t>
             </w:r>
           </w:p>
@@ -5172,23 +7109,24 @@
           </w:tcPr>
           <w:p>
             <w:pPr>
+              <w:spacing w:line="360" w:lineRule="auto"/>
               <w:rPr>
-                <w:rFonts w:ascii="Times New Roman" w:eastAsia="Times New Roman" w:hAnsi="Times New Roman" w:cs="Times New Roman"/>
+                <w:rFonts w:eastAsia="Times New Roman" w:cstheme="minorHAnsi"/>
                 <w:kern w:val="0"/>
-                <w:sz w:val="24"/>
-                <w:szCs w:val="24"/>
+                <w:sz w:val="20"/>
+                <w:szCs w:val="20"/>
                 <w:lang w:val="en-US"/>
                 <w14:ligatures w14:val="none"/>
               </w:rPr>
             </w:pPr>
             <w:r>
               <w:rPr>
-                <w:rFonts w:ascii="Times New Roman" w:eastAsia="Times New Roman" w:hAnsi="Times New Roman" w:cs="Times New Roman"/>
+                <w:rFonts w:eastAsia="Times New Roman" w:cstheme="minorHAnsi"/>
                 <w:b/>
                 <w:bCs/>
                 <w:kern w:val="0"/>
-                <w:sz w:val="24"/>
-                <w:szCs w:val="24"/>
+                <w:sz w:val="20"/>
+                <w:szCs w:val="20"/>
                 <w:lang w:val="en-US"/>
                 <w14:ligatures w14:val="none"/>
               </w:rPr>
@@ -5205,21 +7143,22 @@
           </w:tcPr>
           <w:p>
             <w:pPr>
+              <w:spacing w:line="360" w:lineRule="auto"/>
               <w:rPr>
-                <w:rFonts w:ascii="Times New Roman" w:eastAsia="Times New Roman" w:hAnsi="Times New Roman" w:cs="Times New Roman"/>
+                <w:rFonts w:eastAsia="Times New Roman" w:cstheme="minorHAnsi"/>
                 <w:kern w:val="0"/>
-                <w:sz w:val="24"/>
-                <w:szCs w:val="24"/>
+                <w:sz w:val="20"/>
+                <w:szCs w:val="20"/>
                 <w:lang w:val="en-US"/>
                 <w14:ligatures w14:val="none"/>
               </w:rPr>
             </w:pPr>
             <w:r>
               <w:rPr>
-                <w:rFonts w:ascii="Times New Roman" w:eastAsia="Times New Roman" w:hAnsi="Times New Roman" w:cs="Times New Roman"/>
+                <w:rFonts w:eastAsia="Times New Roman" w:cstheme="minorHAnsi"/>
                 <w:kern w:val="0"/>
-                <w:sz w:val="24"/>
-                <w:szCs w:val="24"/>
+                <w:sz w:val="20"/>
+                <w:szCs w:val="20"/>
                 <w:lang w:val="en-US"/>
                 <w14:ligatures w14:val="none"/>
               </w:rPr>
@@ -5234,23 +7173,24 @@
           </w:tcPr>
           <w:p>
             <w:pPr>
+              <w:spacing w:line="360" w:lineRule="auto"/>
               <w:rPr>
-                <w:rFonts w:ascii="Times New Roman" w:eastAsia="Times New Roman" w:hAnsi="Times New Roman" w:cs="Times New Roman"/>
+                <w:rFonts w:eastAsia="Times New Roman" w:cstheme="minorHAnsi"/>
                 <w:kern w:val="0"/>
-                <w:sz w:val="24"/>
-                <w:szCs w:val="24"/>
+                <w:sz w:val="20"/>
+                <w:szCs w:val="20"/>
                 <w:lang w:val="en-US"/>
                 <w14:ligatures w14:val="none"/>
               </w:rPr>
             </w:pPr>
             <w:r>
               <w:rPr>
-                <w:rFonts w:ascii="Times New Roman" w:eastAsia="Times New Roman" w:hAnsi="Times New Roman" w:cs="Times New Roman"/>
+                <w:rFonts w:eastAsia="Times New Roman" w:cstheme="minorHAnsi"/>
                 <w:b/>
                 <w:bCs/>
                 <w:kern w:val="0"/>
-                <w:sz w:val="24"/>
-                <w:szCs w:val="24"/>
+                <w:sz w:val="20"/>
+                <w:szCs w:val="20"/>
                 <w:lang w:val="en-US"/>
                 <w14:ligatures w14:val="none"/>
               </w:rPr>
@@ -5267,21 +7207,22 @@
           </w:tcPr>
           <w:p>
             <w:pPr>
+              <w:spacing w:line="360" w:lineRule="auto"/>
               <w:rPr>
-                <w:rFonts w:ascii="Times New Roman" w:eastAsia="Times New Roman" w:hAnsi="Times New Roman" w:cs="Times New Roman"/>
+                <w:rFonts w:eastAsia="Times New Roman" w:cstheme="minorHAnsi"/>
                 <w:kern w:val="0"/>
-                <w:sz w:val="24"/>
-                <w:szCs w:val="24"/>
+                <w:sz w:val="20"/>
+                <w:szCs w:val="20"/>
                 <w:lang w:val="en-US"/>
                 <w14:ligatures w14:val="none"/>
               </w:rPr>
             </w:pPr>
             <w:r>
               <w:rPr>
-                <w:rFonts w:ascii="Times New Roman" w:eastAsia="Times New Roman" w:hAnsi="Times New Roman" w:cs="Times New Roman"/>
+                <w:rFonts w:eastAsia="Times New Roman" w:cstheme="minorHAnsi"/>
                 <w:kern w:val="0"/>
-                <w:sz w:val="24"/>
-                <w:szCs w:val="24"/>
+                <w:sz w:val="20"/>
+                <w:szCs w:val="20"/>
                 <w:lang w:val="en-US"/>
                 <w14:ligatures w14:val="none"/>
               </w:rPr>
@@ -5296,23 +7237,24 @@
           </w:tcPr>
           <w:p>
             <w:pPr>
+              <w:spacing w:line="360" w:lineRule="auto"/>
               <w:rPr>
-                <w:rFonts w:ascii="Times New Roman" w:eastAsia="Times New Roman" w:hAnsi="Times New Roman" w:cs="Times New Roman"/>
+                <w:rFonts w:eastAsia="Times New Roman" w:cstheme="minorHAnsi"/>
                 <w:kern w:val="0"/>
-                <w:sz w:val="24"/>
-                <w:szCs w:val="24"/>
+                <w:sz w:val="20"/>
+                <w:szCs w:val="20"/>
                 <w:lang w:val="en-US"/>
                 <w14:ligatures w14:val="none"/>
               </w:rPr>
             </w:pPr>
             <w:r>
               <w:rPr>
-                <w:rFonts w:ascii="Times New Roman" w:eastAsia="Times New Roman" w:hAnsi="Times New Roman" w:cs="Times New Roman"/>
+                <w:rFonts w:eastAsia="Times New Roman" w:cstheme="minorHAnsi"/>
                 <w:b/>
                 <w:bCs/>
                 <w:kern w:val="0"/>
-                <w:sz w:val="24"/>
-                <w:szCs w:val="24"/>
+                <w:sz w:val="20"/>
+                <w:szCs w:val="20"/>
                 <w:lang w:val="en-US"/>
                 <w14:ligatures w14:val="none"/>
               </w:rPr>
@@ -5329,25 +7271,25 @@
           </w:tcPr>
           <w:p>
             <w:pPr>
+              <w:spacing w:line="360" w:lineRule="auto"/>
               <w:rPr>
-                <w:rFonts w:ascii="Times New Roman" w:eastAsia="Times New Roman" w:hAnsi="Times New Roman" w:cs="Times New Roman"/>
+                <w:rFonts w:eastAsia="Times New Roman" w:cstheme="minorHAnsi"/>
                 <w:kern w:val="0"/>
-                <w:sz w:val="24"/>
-                <w:szCs w:val="24"/>
+                <w:sz w:val="20"/>
+                <w:szCs w:val="20"/>
                 <w:lang w:val="en-US"/>
                 <w14:ligatures w14:val="none"/>
               </w:rPr>
             </w:pPr>
             <w:r>
               <w:rPr>
-                <w:rFonts w:ascii="Times New Roman" w:eastAsia="Times New Roman" w:hAnsi="Times New Roman" w:cs="Times New Roman"/>
+                <w:rFonts w:eastAsia="Times New Roman" w:cstheme="minorHAnsi"/>
                 <w:kern w:val="0"/>
-                <w:sz w:val="24"/>
-                <w:szCs w:val="24"/>
+                <w:sz w:val="20"/>
+                <w:szCs w:val="20"/>
                 <w:lang w:val="en-US"/>
                 <w14:ligatures w14:val="none"/>
               </w:rPr>
-              <w:lastRenderedPageBreak/>
               <w:t>RAM (GB)</w:t>
             </w:r>
           </w:p>
@@ -5359,23 +7301,24 @@
           </w:tcPr>
           <w:p>
             <w:pPr>
+              <w:spacing w:line="360" w:lineRule="auto"/>
               <w:rPr>
-                <w:rFonts w:ascii="Times New Roman" w:eastAsia="Times New Roman" w:hAnsi="Times New Roman" w:cs="Times New Roman"/>
+                <w:rFonts w:eastAsia="Times New Roman" w:cstheme="minorHAnsi"/>
                 <w:kern w:val="0"/>
-                <w:sz w:val="24"/>
-                <w:szCs w:val="24"/>
+                <w:sz w:val="20"/>
+                <w:szCs w:val="20"/>
                 <w:lang w:val="en-US"/>
                 <w14:ligatures w14:val="none"/>
               </w:rPr>
             </w:pPr>
             <w:r>
               <w:rPr>
-                <w:rFonts w:ascii="Times New Roman" w:eastAsia="Times New Roman" w:hAnsi="Times New Roman" w:cs="Times New Roman"/>
+                <w:rFonts w:eastAsia="Times New Roman" w:cstheme="minorHAnsi"/>
                 <w:b/>
                 <w:bCs/>
                 <w:kern w:val="0"/>
-                <w:sz w:val="24"/>
-                <w:szCs w:val="24"/>
+                <w:sz w:val="20"/>
+                <w:szCs w:val="20"/>
                 <w:lang w:val="en-US"/>
                 <w14:ligatures w14:val="none"/>
               </w:rPr>
@@ -5392,21 +7335,22 @@
           </w:tcPr>
           <w:p>
             <w:pPr>
+              <w:spacing w:line="360" w:lineRule="auto"/>
               <w:rPr>
-                <w:rFonts w:ascii="Times New Roman" w:eastAsia="Times New Roman" w:hAnsi="Times New Roman" w:cs="Times New Roman"/>
+                <w:rFonts w:eastAsia="Times New Roman" w:cstheme="minorHAnsi"/>
                 <w:kern w:val="0"/>
-                <w:sz w:val="24"/>
-                <w:szCs w:val="24"/>
+                <w:sz w:val="20"/>
+                <w:szCs w:val="20"/>
                 <w:lang w:val="en-US"/>
                 <w14:ligatures w14:val="none"/>
               </w:rPr>
             </w:pPr>
             <w:r>
               <w:rPr>
-                <w:rFonts w:ascii="Times New Roman" w:eastAsia="Times New Roman" w:hAnsi="Times New Roman" w:cs="Times New Roman"/>
+                <w:rFonts w:eastAsia="Times New Roman" w:cstheme="minorHAnsi"/>
                 <w:kern w:val="0"/>
-                <w:sz w:val="24"/>
-                <w:szCs w:val="24"/>
+                <w:sz w:val="20"/>
+                <w:szCs w:val="20"/>
                 <w:lang w:val="en-US"/>
                 <w14:ligatures w14:val="none"/>
               </w:rPr>
@@ -5421,23 +7365,24 @@
           </w:tcPr>
           <w:p>
             <w:pPr>
+              <w:spacing w:line="360" w:lineRule="auto"/>
               <w:rPr>
-                <w:rFonts w:ascii="Times New Roman" w:eastAsia="Times New Roman" w:hAnsi="Times New Roman" w:cs="Times New Roman"/>
+                <w:rFonts w:eastAsia="Times New Roman" w:cstheme="minorHAnsi"/>
                 <w:kern w:val="0"/>
-                <w:sz w:val="24"/>
-                <w:szCs w:val="24"/>
+                <w:sz w:val="20"/>
+                <w:szCs w:val="20"/>
                 <w:lang w:val="en-US"/>
                 <w14:ligatures w14:val="none"/>
               </w:rPr>
             </w:pPr>
             <w:r>
               <w:rPr>
-                <w:rFonts w:ascii="Times New Roman" w:eastAsia="Times New Roman" w:hAnsi="Times New Roman" w:cs="Times New Roman"/>
+                <w:rFonts w:eastAsia="Times New Roman" w:cstheme="minorHAnsi"/>
                 <w:b/>
                 <w:bCs/>
                 <w:kern w:val="0"/>
-                <w:sz w:val="24"/>
-                <w:szCs w:val="24"/>
+                <w:sz w:val="20"/>
+                <w:szCs w:val="20"/>
                 <w:lang w:val="en-US"/>
                 <w14:ligatures w14:val="none"/>
               </w:rPr>
@@ -5450,15 +7395,28 @@
     <w:p>
       <w:pPr>
         <w:spacing w:after="0" w:line="360" w:lineRule="auto"/>
-      </w:pPr>
-    </w:p>
-    <w:p>
-      <w:pPr>
-        <w:spacing w:after="0" w:line="360" w:lineRule="auto"/>
-      </w:pPr>
-      <w:r>
-        <w:rPr>
+        <w:rPr>
+          <w:rFonts w:cstheme="minorHAnsi"/>
+          <w:sz w:val="20"/>
+          <w:szCs w:val="20"/>
+        </w:rPr>
+      </w:pPr>
+    </w:p>
+    <w:p>
+      <w:pPr>
+        <w:spacing w:after="0" w:line="360" w:lineRule="auto"/>
+        <w:rPr>
+          <w:rFonts w:cstheme="minorHAnsi"/>
+          <w:sz w:val="20"/>
+          <w:szCs w:val="20"/>
+        </w:rPr>
+      </w:pPr>
+      <w:r>
+        <w:rPr>
+          <w:rFonts w:cstheme="minorHAnsi"/>
           <w:noProof/>
+          <w:sz w:val="20"/>
+          <w:szCs w:val="20"/>
         </w:rPr>
         <w:drawing>
           <wp:inline distT="0" distB="0" distL="0" distR="0" wp14:anchorId="74AC57EB" wp14:editId="16E2E0A9">
@@ -5476,7 +7434,7 @@
                     <pic:cNvPicPr/>
                   </pic:nvPicPr>
                   <pic:blipFill>
-                    <a:blip r:embed="rId25"/>
+                    <a:blip r:embed="rId28"/>
                     <a:stretch>
                       <a:fillRect/>
                     </a:stretch>
@@ -5500,6 +7458,11 @@
     <w:p>
       <w:pPr>
         <w:spacing w:after="0" w:line="360" w:lineRule="auto"/>
+        <w:rPr>
+          <w:rFonts w:cstheme="minorHAnsi"/>
+          <w:sz w:val="20"/>
+          <w:szCs w:val="20"/>
+        </w:rPr>
       </w:pPr>
     </w:p>
     <w:p>
@@ -5510,65 +7473,65 @@
           <w:numId w:val="16"/>
         </w:numPr>
         <w:shd w:val="clear" w:color="auto" w:fill="FFFFFF"/>
-        <w:spacing w:before="100" w:beforeAutospacing="1" w:after="100" w:afterAutospacing="1" w:line="240" w:lineRule="auto"/>
-        <w:rPr>
-          <w:rFonts w:ascii="Segoe UI" w:eastAsia="Times New Roman" w:hAnsi="Segoe UI" w:cs="Segoe UI"/>
+        <w:spacing w:after="0" w:line="360" w:lineRule="auto"/>
+        <w:rPr>
+          <w:rFonts w:eastAsia="Times New Roman" w:cstheme="minorHAnsi"/>
           <w:color w:val="161616"/>
-          <w:sz w:val="24"/>
-          <w:szCs w:val="24"/>
-          <w:lang w:val="en-US"/>
-        </w:rPr>
-      </w:pPr>
-      <w:r>
-        <w:rPr>
-          <w:rFonts w:ascii="Segoe UI" w:eastAsia="Times New Roman" w:hAnsi="Segoe UI" w:cs="Segoe UI"/>
+          <w:sz w:val="20"/>
+          <w:szCs w:val="20"/>
+          <w:lang w:val="en-US"/>
+        </w:rPr>
+      </w:pPr>
+      <w:r>
+        <w:rPr>
+          <w:rFonts w:eastAsia="Times New Roman" w:cstheme="minorHAnsi"/>
           <w:color w:val="161616"/>
-          <w:sz w:val="24"/>
-          <w:szCs w:val="24"/>
+          <w:sz w:val="20"/>
+          <w:szCs w:val="20"/>
           <w:lang w:val="en-US"/>
         </w:rPr>
         <w:t>Under </w:t>
       </w:r>
       <w:r>
         <w:rPr>
-          <w:rFonts w:ascii="Segoe UI" w:eastAsia="Times New Roman" w:hAnsi="Segoe UI" w:cs="Segoe UI"/>
+          <w:rFonts w:eastAsia="Times New Roman" w:cstheme="minorHAnsi"/>
           <w:b/>
           <w:bCs/>
           <w:color w:val="161616"/>
-          <w:sz w:val="24"/>
-          <w:szCs w:val="24"/>
+          <w:sz w:val="20"/>
+          <w:szCs w:val="20"/>
           <w:lang w:val="en-US"/>
         </w:rPr>
         <w:t>Storage</w:t>
       </w:r>
       <w:r>
         <w:rPr>
-          <w:rFonts w:ascii="Segoe UI" w:eastAsia="Times New Roman" w:hAnsi="Segoe UI" w:cs="Segoe UI"/>
+          <w:rFonts w:eastAsia="Times New Roman" w:cstheme="minorHAnsi"/>
           <w:color w:val="161616"/>
-          <w:sz w:val="24"/>
-          <w:szCs w:val="24"/>
+          <w:sz w:val="20"/>
+          <w:szCs w:val="20"/>
           <w:lang w:val="en-US"/>
         </w:rPr>
         <w:t>, select </w:t>
       </w:r>
       <w:r>
         <w:rPr>
-          <w:rFonts w:ascii="Segoe UI" w:eastAsia="Times New Roman" w:hAnsi="Segoe UI" w:cs="Segoe UI"/>
+          <w:rFonts w:eastAsia="Times New Roman" w:cstheme="minorHAnsi"/>
           <w:b/>
           <w:bCs/>
           <w:color w:val="161616"/>
-          <w:sz w:val="24"/>
-          <w:szCs w:val="24"/>
+          <w:sz w:val="20"/>
+          <w:szCs w:val="20"/>
           <w:lang w:val="en-US"/>
         </w:rPr>
         <w:t>Add storage</w:t>
       </w:r>
       <w:r>
         <w:rPr>
-          <w:rFonts w:ascii="Segoe UI" w:eastAsia="Times New Roman" w:hAnsi="Segoe UI" w:cs="Segoe UI"/>
+          <w:rFonts w:eastAsia="Times New Roman" w:cstheme="minorHAnsi"/>
           <w:color w:val="161616"/>
-          <w:sz w:val="24"/>
-          <w:szCs w:val="24"/>
+          <w:sz w:val="20"/>
+          <w:szCs w:val="20"/>
           <w:lang w:val="en-US"/>
         </w:rPr>
         <w:t>. Then specify these settings:</w:t>
@@ -5592,25 +7555,26 @@
           </w:tcPr>
           <w:p>
             <w:pPr>
+              <w:spacing w:line="360" w:lineRule="auto"/>
               <w:rPr>
-                <w:rFonts w:ascii="Times New Roman" w:eastAsia="Times New Roman" w:hAnsi="Times New Roman" w:cs="Times New Roman"/>
+                <w:rFonts w:eastAsia="Times New Roman" w:cstheme="minorHAnsi"/>
                 <w:b/>
                 <w:bCs/>
                 <w:kern w:val="0"/>
-                <w:sz w:val="24"/>
-                <w:szCs w:val="24"/>
+                <w:sz w:val="20"/>
+                <w:szCs w:val="20"/>
                 <w:lang w:val="en-US"/>
                 <w14:ligatures w14:val="none"/>
               </w:rPr>
             </w:pPr>
             <w:r>
               <w:rPr>
-                <w:rFonts w:ascii="Times New Roman" w:eastAsia="Times New Roman" w:hAnsi="Times New Roman" w:cs="Times New Roman"/>
+                <w:rFonts w:eastAsia="Times New Roman" w:cstheme="minorHAnsi"/>
                 <w:b/>
                 <w:bCs/>
                 <w:kern w:val="0"/>
-                <w:sz w:val="24"/>
-                <w:szCs w:val="24"/>
+                <w:sz w:val="20"/>
+                <w:szCs w:val="20"/>
                 <w:lang w:val="en-US"/>
                 <w14:ligatures w14:val="none"/>
               </w:rPr>
@@ -5625,25 +7589,26 @@
           </w:tcPr>
           <w:p>
             <w:pPr>
+              <w:spacing w:line="360" w:lineRule="auto"/>
               <w:rPr>
-                <w:rFonts w:ascii="Times New Roman" w:eastAsia="Times New Roman" w:hAnsi="Times New Roman" w:cs="Times New Roman"/>
+                <w:rFonts w:eastAsia="Times New Roman" w:cstheme="minorHAnsi"/>
                 <w:b/>
                 <w:bCs/>
                 <w:kern w:val="0"/>
-                <w:sz w:val="24"/>
-                <w:szCs w:val="24"/>
+                <w:sz w:val="20"/>
+                <w:szCs w:val="20"/>
                 <w:lang w:val="en-US"/>
                 <w14:ligatures w14:val="none"/>
               </w:rPr>
             </w:pPr>
             <w:r>
               <w:rPr>
-                <w:rFonts w:ascii="Times New Roman" w:eastAsia="Times New Roman" w:hAnsi="Times New Roman" w:cs="Times New Roman"/>
+                <w:rFonts w:eastAsia="Times New Roman" w:cstheme="minorHAnsi"/>
                 <w:b/>
                 <w:bCs/>
                 <w:kern w:val="0"/>
-                <w:sz w:val="24"/>
-                <w:szCs w:val="24"/>
+                <w:sz w:val="20"/>
+                <w:szCs w:val="20"/>
                 <w:lang w:val="en-US"/>
                 <w14:ligatures w14:val="none"/>
               </w:rPr>
@@ -5660,21 +7625,22 @@
           </w:tcPr>
           <w:p>
             <w:pPr>
+              <w:spacing w:line="360" w:lineRule="auto"/>
               <w:rPr>
-                <w:rFonts w:ascii="Times New Roman" w:eastAsia="Times New Roman" w:hAnsi="Times New Roman" w:cs="Times New Roman"/>
+                <w:rFonts w:eastAsia="Times New Roman" w:cstheme="minorHAnsi"/>
                 <w:kern w:val="0"/>
-                <w:sz w:val="24"/>
-                <w:szCs w:val="24"/>
+                <w:sz w:val="20"/>
+                <w:szCs w:val="20"/>
                 <w:lang w:val="en-US"/>
                 <w14:ligatures w14:val="none"/>
               </w:rPr>
             </w:pPr>
             <w:r>
               <w:rPr>
-                <w:rFonts w:ascii="Times New Roman" w:eastAsia="Times New Roman" w:hAnsi="Times New Roman" w:cs="Times New Roman"/>
+                <w:rFonts w:eastAsia="Times New Roman" w:cstheme="minorHAnsi"/>
                 <w:kern w:val="0"/>
-                <w:sz w:val="24"/>
-                <w:szCs w:val="24"/>
+                <w:sz w:val="20"/>
+                <w:szCs w:val="20"/>
                 <w:lang w:val="en-US"/>
                 <w14:ligatures w14:val="none"/>
               </w:rPr>
@@ -5689,23 +7655,24 @@
           </w:tcPr>
           <w:p>
             <w:pPr>
+              <w:spacing w:line="360" w:lineRule="auto"/>
               <w:rPr>
-                <w:rFonts w:ascii="Times New Roman" w:eastAsia="Times New Roman" w:hAnsi="Times New Roman" w:cs="Times New Roman"/>
+                <w:rFonts w:eastAsia="Times New Roman" w:cstheme="minorHAnsi"/>
                 <w:kern w:val="0"/>
-                <w:sz w:val="24"/>
-                <w:szCs w:val="24"/>
+                <w:sz w:val="20"/>
+                <w:szCs w:val="20"/>
                 <w:lang w:val="en-US"/>
                 <w14:ligatures w14:val="none"/>
               </w:rPr>
             </w:pPr>
             <w:r>
               <w:rPr>
-                <w:rFonts w:ascii="Times New Roman" w:eastAsia="Times New Roman" w:hAnsi="Times New Roman" w:cs="Times New Roman"/>
+                <w:rFonts w:eastAsia="Times New Roman" w:cstheme="minorHAnsi"/>
                 <w:b/>
                 <w:bCs/>
                 <w:kern w:val="0"/>
-                <w:sz w:val="24"/>
-                <w:szCs w:val="24"/>
+                <w:sz w:val="20"/>
+                <w:szCs w:val="20"/>
                 <w:lang w:val="en-US"/>
                 <w14:ligatures w14:val="none"/>
               </w:rPr>
@@ -5722,21 +7689,22 @@
           </w:tcPr>
           <w:p>
             <w:pPr>
+              <w:spacing w:line="360" w:lineRule="auto"/>
               <w:rPr>
-                <w:rFonts w:ascii="Times New Roman" w:eastAsia="Times New Roman" w:hAnsi="Times New Roman" w:cs="Times New Roman"/>
+                <w:rFonts w:eastAsia="Times New Roman" w:cstheme="minorHAnsi"/>
                 <w:kern w:val="0"/>
-                <w:sz w:val="24"/>
-                <w:szCs w:val="24"/>
+                <w:sz w:val="20"/>
+                <w:szCs w:val="20"/>
                 <w:lang w:val="en-US"/>
                 <w14:ligatures w14:val="none"/>
               </w:rPr>
             </w:pPr>
             <w:r>
               <w:rPr>
-                <w:rFonts w:ascii="Times New Roman" w:eastAsia="Times New Roman" w:hAnsi="Times New Roman" w:cs="Times New Roman"/>
+                <w:rFonts w:eastAsia="Times New Roman" w:cstheme="minorHAnsi"/>
                 <w:kern w:val="0"/>
-                <w:sz w:val="24"/>
-                <w:szCs w:val="24"/>
+                <w:sz w:val="20"/>
+                <w:szCs w:val="20"/>
                 <w:lang w:val="en-US"/>
                 <w14:ligatures w14:val="none"/>
               </w:rPr>
@@ -5751,23 +7719,24 @@
           </w:tcPr>
           <w:p>
             <w:pPr>
+              <w:spacing w:line="360" w:lineRule="auto"/>
               <w:rPr>
-                <w:rFonts w:ascii="Times New Roman" w:eastAsia="Times New Roman" w:hAnsi="Times New Roman" w:cs="Times New Roman"/>
+                <w:rFonts w:eastAsia="Times New Roman" w:cstheme="minorHAnsi"/>
                 <w:kern w:val="0"/>
-                <w:sz w:val="24"/>
-                <w:szCs w:val="24"/>
+                <w:sz w:val="20"/>
+                <w:szCs w:val="20"/>
                 <w:lang w:val="en-US"/>
                 <w14:ligatures w14:val="none"/>
               </w:rPr>
             </w:pPr>
             <w:r>
               <w:rPr>
-                <w:rFonts w:ascii="Times New Roman" w:eastAsia="Times New Roman" w:hAnsi="Times New Roman" w:cs="Times New Roman"/>
+                <w:rFonts w:eastAsia="Times New Roman" w:cstheme="minorHAnsi"/>
                 <w:b/>
                 <w:bCs/>
                 <w:kern w:val="0"/>
-                <w:sz w:val="24"/>
-                <w:szCs w:val="24"/>
+                <w:sz w:val="20"/>
+                <w:szCs w:val="20"/>
                 <w:lang w:val="en-US"/>
                 <w14:ligatures w14:val="none"/>
               </w:rPr>
@@ -5784,21 +7753,22 @@
           </w:tcPr>
           <w:p>
             <w:pPr>
+              <w:spacing w:line="360" w:lineRule="auto"/>
               <w:rPr>
-                <w:rFonts w:ascii="Times New Roman" w:eastAsia="Times New Roman" w:hAnsi="Times New Roman" w:cs="Times New Roman"/>
+                <w:rFonts w:eastAsia="Times New Roman" w:cstheme="minorHAnsi"/>
                 <w:kern w:val="0"/>
-                <w:sz w:val="24"/>
-                <w:szCs w:val="24"/>
+                <w:sz w:val="20"/>
+                <w:szCs w:val="20"/>
                 <w:lang w:val="en-US"/>
                 <w14:ligatures w14:val="none"/>
               </w:rPr>
             </w:pPr>
             <w:r>
               <w:rPr>
-                <w:rFonts w:ascii="Times New Roman" w:eastAsia="Times New Roman" w:hAnsi="Times New Roman" w:cs="Times New Roman"/>
+                <w:rFonts w:eastAsia="Times New Roman" w:cstheme="minorHAnsi"/>
                 <w:kern w:val="0"/>
-                <w:sz w:val="24"/>
-                <w:szCs w:val="24"/>
+                <w:sz w:val="20"/>
+                <w:szCs w:val="20"/>
                 <w:lang w:val="en-US"/>
                 <w14:ligatures w14:val="none"/>
               </w:rPr>
@@ -5813,23 +7783,24 @@
           </w:tcPr>
           <w:p>
             <w:pPr>
+              <w:spacing w:line="360" w:lineRule="auto"/>
               <w:rPr>
-                <w:rFonts w:ascii="Times New Roman" w:eastAsia="Times New Roman" w:hAnsi="Times New Roman" w:cs="Times New Roman"/>
+                <w:rFonts w:eastAsia="Times New Roman" w:cstheme="minorHAnsi"/>
                 <w:kern w:val="0"/>
-                <w:sz w:val="24"/>
-                <w:szCs w:val="24"/>
+                <w:sz w:val="20"/>
+                <w:szCs w:val="20"/>
                 <w:lang w:val="en-US"/>
                 <w14:ligatures w14:val="none"/>
               </w:rPr>
             </w:pPr>
             <w:r>
               <w:rPr>
-                <w:rFonts w:ascii="Times New Roman" w:eastAsia="Times New Roman" w:hAnsi="Times New Roman" w:cs="Times New Roman"/>
+                <w:rFonts w:eastAsia="Times New Roman" w:cstheme="minorHAnsi"/>
                 <w:b/>
                 <w:bCs/>
                 <w:kern w:val="0"/>
-                <w:sz w:val="24"/>
-                <w:szCs w:val="24"/>
+                <w:sz w:val="20"/>
+                <w:szCs w:val="20"/>
                 <w:lang w:val="en-US"/>
                 <w14:ligatures w14:val="none"/>
               </w:rPr>
@@ -5846,21 +7817,22 @@
           </w:tcPr>
           <w:p>
             <w:pPr>
+              <w:spacing w:line="360" w:lineRule="auto"/>
               <w:rPr>
-                <w:rFonts w:ascii="Times New Roman" w:eastAsia="Times New Roman" w:hAnsi="Times New Roman" w:cs="Times New Roman"/>
+                <w:rFonts w:eastAsia="Times New Roman" w:cstheme="minorHAnsi"/>
                 <w:kern w:val="0"/>
-                <w:sz w:val="24"/>
-                <w:szCs w:val="24"/>
+                <w:sz w:val="20"/>
+                <w:szCs w:val="20"/>
                 <w:lang w:val="en-US"/>
                 <w14:ligatures w14:val="none"/>
               </w:rPr>
             </w:pPr>
             <w:r>
               <w:rPr>
-                <w:rFonts w:ascii="Times New Roman" w:eastAsia="Times New Roman" w:hAnsi="Times New Roman" w:cs="Times New Roman"/>
+                <w:rFonts w:eastAsia="Times New Roman" w:cstheme="minorHAnsi"/>
                 <w:kern w:val="0"/>
-                <w:sz w:val="24"/>
-                <w:szCs w:val="24"/>
+                <w:sz w:val="20"/>
+                <w:szCs w:val="20"/>
                 <w:lang w:val="en-US"/>
                 <w14:ligatures w14:val="none"/>
               </w:rPr>
@@ -5875,23 +7847,24 @@
           </w:tcPr>
           <w:p>
             <w:pPr>
+              <w:spacing w:line="360" w:lineRule="auto"/>
               <w:rPr>
-                <w:rFonts w:ascii="Times New Roman" w:eastAsia="Times New Roman" w:hAnsi="Times New Roman" w:cs="Times New Roman"/>
+                <w:rFonts w:eastAsia="Times New Roman" w:cstheme="minorHAnsi"/>
                 <w:kern w:val="0"/>
-                <w:sz w:val="24"/>
-                <w:szCs w:val="24"/>
+                <w:sz w:val="20"/>
+                <w:szCs w:val="20"/>
                 <w:lang w:val="en-US"/>
                 <w14:ligatures w14:val="none"/>
               </w:rPr>
             </w:pPr>
             <w:r>
               <w:rPr>
-                <w:rFonts w:ascii="Times New Roman" w:eastAsia="Times New Roman" w:hAnsi="Times New Roman" w:cs="Times New Roman"/>
+                <w:rFonts w:eastAsia="Times New Roman" w:cstheme="minorHAnsi"/>
                 <w:b/>
                 <w:bCs/>
                 <w:kern w:val="0"/>
-                <w:sz w:val="24"/>
-                <w:szCs w:val="24"/>
+                <w:sz w:val="20"/>
+                <w:szCs w:val="20"/>
                 <w:lang w:val="en-US"/>
                 <w14:ligatures w14:val="none"/>
               </w:rPr>
@@ -5908,21 +7881,22 @@
           </w:tcPr>
           <w:p>
             <w:pPr>
+              <w:spacing w:line="360" w:lineRule="auto"/>
               <w:rPr>
-                <w:rFonts w:ascii="Times New Roman" w:eastAsia="Times New Roman" w:hAnsi="Times New Roman" w:cs="Times New Roman"/>
+                <w:rFonts w:eastAsia="Times New Roman" w:cstheme="minorHAnsi"/>
                 <w:kern w:val="0"/>
-                <w:sz w:val="24"/>
-                <w:szCs w:val="24"/>
+                <w:sz w:val="20"/>
+                <w:szCs w:val="20"/>
                 <w:lang w:val="en-US"/>
                 <w14:ligatures w14:val="none"/>
               </w:rPr>
             </w:pPr>
             <w:r>
               <w:rPr>
-                <w:rFonts w:ascii="Times New Roman" w:eastAsia="Times New Roman" w:hAnsi="Times New Roman" w:cs="Times New Roman"/>
+                <w:rFonts w:eastAsia="Times New Roman" w:cstheme="minorHAnsi"/>
                 <w:kern w:val="0"/>
-                <w:sz w:val="24"/>
-                <w:szCs w:val="24"/>
+                <w:sz w:val="20"/>
+                <w:szCs w:val="20"/>
                 <w:lang w:val="en-US"/>
                 <w14:ligatures w14:val="none"/>
               </w:rPr>
@@ -5937,23 +7911,24 @@
           </w:tcPr>
           <w:p>
             <w:pPr>
+              <w:spacing w:line="360" w:lineRule="auto"/>
               <w:rPr>
-                <w:rFonts w:ascii="Times New Roman" w:eastAsia="Times New Roman" w:hAnsi="Times New Roman" w:cs="Times New Roman"/>
+                <w:rFonts w:eastAsia="Times New Roman" w:cstheme="minorHAnsi"/>
                 <w:kern w:val="0"/>
-                <w:sz w:val="24"/>
-                <w:szCs w:val="24"/>
+                <w:sz w:val="20"/>
+                <w:szCs w:val="20"/>
                 <w:lang w:val="en-US"/>
                 <w14:ligatures w14:val="none"/>
               </w:rPr>
             </w:pPr>
             <w:r>
               <w:rPr>
-                <w:rFonts w:ascii="Times New Roman" w:eastAsia="Times New Roman" w:hAnsi="Times New Roman" w:cs="Times New Roman"/>
+                <w:rFonts w:eastAsia="Times New Roman" w:cstheme="minorHAnsi"/>
                 <w:b/>
                 <w:bCs/>
                 <w:kern w:val="0"/>
-                <w:sz w:val="24"/>
-                <w:szCs w:val="24"/>
+                <w:sz w:val="20"/>
+                <w:szCs w:val="20"/>
                 <w:lang w:val="en-US"/>
                 <w14:ligatures w14:val="none"/>
               </w:rPr>
@@ -5970,21 +7945,22 @@
           </w:tcPr>
           <w:p>
             <w:pPr>
+              <w:spacing w:line="360" w:lineRule="auto"/>
               <w:rPr>
-                <w:rFonts w:ascii="Times New Roman" w:eastAsia="Times New Roman" w:hAnsi="Times New Roman" w:cs="Times New Roman"/>
+                <w:rFonts w:eastAsia="Times New Roman" w:cstheme="minorHAnsi"/>
                 <w:kern w:val="0"/>
-                <w:sz w:val="24"/>
-                <w:szCs w:val="24"/>
+                <w:sz w:val="20"/>
+                <w:szCs w:val="20"/>
                 <w:lang w:val="en-US"/>
                 <w14:ligatures w14:val="none"/>
               </w:rPr>
             </w:pPr>
             <w:r>
               <w:rPr>
-                <w:rFonts w:ascii="Times New Roman" w:eastAsia="Times New Roman" w:hAnsi="Times New Roman" w:cs="Times New Roman"/>
+                <w:rFonts w:eastAsia="Times New Roman" w:cstheme="minorHAnsi"/>
                 <w:kern w:val="0"/>
-                <w:sz w:val="24"/>
-                <w:szCs w:val="24"/>
+                <w:sz w:val="20"/>
+                <w:szCs w:val="20"/>
                 <w:lang w:val="en-US"/>
                 <w14:ligatures w14:val="none"/>
               </w:rPr>
@@ -6004,21 +7980,21 @@
                 <w:ilvl w:val="0"/>
                 <w:numId w:val="20"/>
               </w:numPr>
-              <w:spacing w:line="240" w:lineRule="auto"/>
+              <w:spacing w:line="360" w:lineRule="auto"/>
               <w:rPr>
-                <w:rFonts w:ascii="Times New Roman" w:eastAsia="Times New Roman" w:hAnsi="Times New Roman" w:cs="Times New Roman"/>
-                <w:sz w:val="24"/>
-                <w:szCs w:val="24"/>
+                <w:rFonts w:eastAsia="Times New Roman" w:cstheme="minorHAnsi"/>
+                <w:sz w:val="20"/>
+                <w:szCs w:val="20"/>
                 <w:lang w:val="en-US"/>
               </w:rPr>
             </w:pPr>
             <w:r>
               <w:rPr>
-                <w:rFonts w:ascii="Times New Roman" w:eastAsia="Times New Roman" w:hAnsi="Times New Roman" w:cs="Times New Roman"/>
+                <w:rFonts w:eastAsia="Times New Roman" w:cstheme="minorHAnsi"/>
                 <w:b/>
                 <w:bCs/>
-                <w:sz w:val="24"/>
-                <w:szCs w:val="24"/>
+                <w:sz w:val="20"/>
+                <w:szCs w:val="20"/>
                 <w:lang w:val="en-US"/>
               </w:rPr>
               <w:t>TB</w:t>
@@ -6030,20 +8006,23 @@
     <w:p>
       <w:pPr>
         <w:shd w:val="clear" w:color="auto" w:fill="FFFFFF"/>
-        <w:spacing w:after="0" w:line="240" w:lineRule="auto"/>
-        <w:rPr>
-          <w:rFonts w:ascii="Segoe UI" w:eastAsia="Times New Roman" w:hAnsi="Segoe UI" w:cs="Segoe UI"/>
+        <w:spacing w:after="0" w:line="360" w:lineRule="auto"/>
+        <w:rPr>
+          <w:rFonts w:eastAsia="Times New Roman" w:cstheme="minorHAnsi"/>
           <w:color w:val="161616"/>
           <w:kern w:val="0"/>
-          <w:sz w:val="24"/>
-          <w:szCs w:val="24"/>
+          <w:sz w:val="20"/>
+          <w:szCs w:val="20"/>
           <w:lang w:val="en-US"/>
           <w14:ligatures w14:val="none"/>
         </w:rPr>
       </w:pPr>
       <w:r>
         <w:rPr>
+          <w:rFonts w:cstheme="minorHAnsi"/>
           <w:noProof/>
+          <w:sz w:val="20"/>
+          <w:szCs w:val="20"/>
         </w:rPr>
         <w:drawing>
           <wp:inline distT="0" distB="0" distL="0" distR="0" wp14:anchorId="07A8CD74" wp14:editId="31D4F0FF">
@@ -6061,7 +8040,7 @@
                     <pic:cNvPicPr/>
                   </pic:nvPicPr>
                   <pic:blipFill>
-                    <a:blip r:embed="rId26"/>
+                    <a:blip r:embed="rId29"/>
                     <a:stretch>
                       <a:fillRect/>
                     </a:stretch>
@@ -6090,60 +8069,77 @@
           <w:numId w:val="16"/>
         </w:numPr>
         <w:shd w:val="clear" w:color="auto" w:fill="FFFFFF"/>
-        <w:rPr>
-          <w:rFonts w:ascii="Segoe UI" w:hAnsi="Segoe UI" w:cs="Segoe UI"/>
+        <w:spacing w:before="0" w:beforeAutospacing="0" w:after="0" w:afterAutospacing="0" w:line="360" w:lineRule="auto"/>
+        <w:rPr>
+          <w:rFonts w:asciiTheme="minorHAnsi" w:hAnsiTheme="minorHAnsi" w:cstheme="minorHAnsi"/>
           <w:color w:val="161616"/>
-        </w:rPr>
-      </w:pPr>
-      <w:r>
-        <w:rPr>
-          <w:rFonts w:ascii="Segoe UI" w:hAnsi="Segoe UI" w:cs="Segoe UI"/>
+          <w:sz w:val="20"/>
+          <w:szCs w:val="20"/>
+        </w:rPr>
+      </w:pPr>
+      <w:r>
+        <w:rPr>
+          <w:rFonts w:asciiTheme="minorHAnsi" w:hAnsiTheme="minorHAnsi" w:cstheme="minorHAnsi"/>
           <w:color w:val="161616"/>
+          <w:sz w:val="20"/>
+          <w:szCs w:val="20"/>
         </w:rPr>
         <w:t>Under </w:t>
       </w:r>
       <w:r>
         <w:rPr>
           <w:rStyle w:val="Strong"/>
-          <w:rFonts w:ascii="Segoe UI" w:hAnsi="Segoe UI" w:cs="Segoe UI"/>
+          <w:rFonts w:asciiTheme="minorHAnsi" w:hAnsiTheme="minorHAnsi" w:cstheme="minorHAnsi"/>
           <w:color w:val="161616"/>
+          <w:sz w:val="20"/>
+          <w:szCs w:val="20"/>
         </w:rPr>
         <w:t>Networking</w:t>
       </w:r>
       <w:r>
         <w:rPr>
-          <w:rFonts w:ascii="Segoe UI" w:hAnsi="Segoe UI" w:cs="Segoe UI"/>
+          <w:rFonts w:asciiTheme="minorHAnsi" w:hAnsiTheme="minorHAnsi" w:cstheme="minorHAnsi"/>
           <w:color w:val="161616"/>
+          <w:sz w:val="20"/>
+          <w:szCs w:val="20"/>
         </w:rPr>
         <w:t>, set </w:t>
       </w:r>
       <w:r>
         <w:rPr>
           <w:rStyle w:val="Strong"/>
-          <w:rFonts w:ascii="Segoe UI" w:hAnsi="Segoe UI" w:cs="Segoe UI"/>
+          <w:rFonts w:asciiTheme="minorHAnsi" w:hAnsiTheme="minorHAnsi" w:cstheme="minorHAnsi"/>
           <w:color w:val="161616"/>
+          <w:sz w:val="20"/>
+          <w:szCs w:val="20"/>
         </w:rPr>
         <w:t>Outbound bandwidth</w:t>
       </w:r>
       <w:r>
         <w:rPr>
-          <w:rFonts w:ascii="Segoe UI" w:hAnsi="Segoe UI" w:cs="Segoe UI"/>
+          <w:rFonts w:asciiTheme="minorHAnsi" w:hAnsiTheme="minorHAnsi" w:cstheme="minorHAnsi"/>
           <w:color w:val="161616"/>
+          <w:sz w:val="20"/>
+          <w:szCs w:val="20"/>
         </w:rPr>
         <w:t> to </w:t>
       </w:r>
       <w:r>
         <w:rPr>
           <w:rStyle w:val="Strong"/>
-          <w:rFonts w:ascii="Segoe UI" w:hAnsi="Segoe UI" w:cs="Segoe UI"/>
+          <w:rFonts w:asciiTheme="minorHAnsi" w:hAnsiTheme="minorHAnsi" w:cstheme="minorHAnsi"/>
           <w:color w:val="161616"/>
+          <w:sz w:val="20"/>
+          <w:szCs w:val="20"/>
         </w:rPr>
         <w:t>15 TB</w:t>
       </w:r>
       <w:r>
         <w:rPr>
-          <w:rFonts w:ascii="Segoe UI" w:hAnsi="Segoe UI" w:cs="Segoe UI"/>
+          <w:rFonts w:asciiTheme="minorHAnsi" w:hAnsiTheme="minorHAnsi" w:cstheme="minorHAnsi"/>
           <w:color w:val="161616"/>
+          <w:sz w:val="20"/>
+          <w:szCs w:val="20"/>
         </w:rPr>
         <w:t>.</w:t>
       </w:r>
@@ -6156,30 +8152,39 @@
           <w:numId w:val="16"/>
         </w:numPr>
         <w:shd w:val="clear" w:color="auto" w:fill="FFFFFF"/>
-        <w:rPr>
-          <w:rFonts w:ascii="Segoe UI" w:hAnsi="Segoe UI" w:cs="Segoe UI"/>
+        <w:spacing w:before="0" w:beforeAutospacing="0" w:after="0" w:afterAutospacing="0" w:line="360" w:lineRule="auto"/>
+        <w:rPr>
+          <w:rFonts w:asciiTheme="minorHAnsi" w:hAnsiTheme="minorHAnsi" w:cstheme="minorHAnsi"/>
           <w:color w:val="161616"/>
-        </w:rPr>
-      </w:pPr>
-      <w:r>
-        <w:rPr>
-          <w:rFonts w:ascii="Segoe UI" w:hAnsi="Segoe UI" w:cs="Segoe UI"/>
+          <w:sz w:val="20"/>
+          <w:szCs w:val="20"/>
+        </w:rPr>
+      </w:pPr>
+      <w:r>
+        <w:rPr>
+          <w:rFonts w:asciiTheme="minorHAnsi" w:hAnsiTheme="minorHAnsi" w:cstheme="minorHAnsi"/>
           <w:color w:val="161616"/>
+          <w:sz w:val="20"/>
+          <w:szCs w:val="20"/>
         </w:rPr>
         <w:t>Select </w:t>
       </w:r>
       <w:r>
         <w:rPr>
           <w:rStyle w:val="Strong"/>
-          <w:rFonts w:ascii="Segoe UI" w:hAnsi="Segoe UI" w:cs="Segoe UI"/>
+          <w:rFonts w:asciiTheme="minorHAnsi" w:hAnsiTheme="minorHAnsi" w:cstheme="minorHAnsi"/>
           <w:color w:val="161616"/>
+          <w:sz w:val="20"/>
+          <w:szCs w:val="20"/>
         </w:rPr>
         <w:t>Next</w:t>
       </w:r>
       <w:r>
         <w:rPr>
-          <w:rFonts w:ascii="Segoe UI" w:hAnsi="Segoe UI" w:cs="Segoe UI"/>
+          <w:rFonts w:asciiTheme="minorHAnsi" w:hAnsiTheme="minorHAnsi" w:cstheme="minorHAnsi"/>
           <w:color w:val="161616"/>
+          <w:sz w:val="20"/>
+          <w:szCs w:val="20"/>
         </w:rPr>
         <w:t>.</w:t>
       </w:r>
@@ -6187,83 +8192,117 @@
     <w:p>
       <w:pPr>
         <w:shd w:val="clear" w:color="auto" w:fill="FFFFFF"/>
-        <w:spacing w:before="480" w:after="180" w:line="240" w:lineRule="auto"/>
+        <w:spacing w:after="0" w:line="360" w:lineRule="auto"/>
         <w:outlineLvl w:val="1"/>
         <w:rPr>
-          <w:rFonts w:ascii="Segoe UI" w:eastAsia="Times New Roman" w:hAnsi="Segoe UI" w:cs="Segoe UI"/>
+          <w:rFonts w:eastAsia="Times New Roman" w:cstheme="minorHAnsi"/>
           <w:b/>
           <w:bCs/>
           <w:color w:val="161616"/>
           <w:kern w:val="0"/>
-          <w:sz w:val="36"/>
-          <w:szCs w:val="36"/>
+          <w:sz w:val="20"/>
+          <w:szCs w:val="20"/>
           <w:lang w:val="en-US"/>
           <w14:ligatures w14:val="none"/>
         </w:rPr>
       </w:pPr>
-      <w:r>
-        <w:rPr>
-          <w:rFonts w:ascii="Segoe UI" w:eastAsia="Times New Roman" w:hAnsi="Segoe UI" w:cs="Segoe UI"/>
+    </w:p>
+    <w:p>
+      <w:pPr>
+        <w:shd w:val="clear" w:color="auto" w:fill="FFFFFF"/>
+        <w:spacing w:after="0" w:line="360" w:lineRule="auto"/>
+        <w:outlineLvl w:val="1"/>
+        <w:rPr>
+          <w:rFonts w:eastAsia="Times New Roman" w:cstheme="minorHAnsi"/>
           <w:b/>
           <w:bCs/>
           <w:color w:val="161616"/>
           <w:kern w:val="0"/>
-          <w:sz w:val="36"/>
-          <w:szCs w:val="36"/>
+          <w:sz w:val="20"/>
+          <w:szCs w:val="20"/>
           <w:lang w:val="en-US"/>
           <w14:ligatures w14:val="none"/>
         </w:rPr>
-        <w:t>Adjust assumptions</w:t>
-      </w:r>
-    </w:p>
-    <w:p>
-      <w:pPr>
-        <w:shd w:val="clear" w:color="auto" w:fill="FFFFFF"/>
-        <w:spacing w:before="100" w:beforeAutospacing="1" w:after="100" w:afterAutospacing="1" w:line="240" w:lineRule="auto"/>
-        <w:rPr>
-          <w:rFonts w:ascii="Segoe UI" w:eastAsia="Times New Roman" w:hAnsi="Segoe UI" w:cs="Segoe UI"/>
+      </w:pPr>
+      <w:r>
+        <w:rPr>
+          <w:rFonts w:eastAsia="Times New Roman" w:cstheme="minorHAnsi"/>
+          <w:b/>
+          <w:bCs/>
           <w:color w:val="161616"/>
           <w:kern w:val="0"/>
-          <w:sz w:val="24"/>
-          <w:szCs w:val="24"/>
+          <w:sz w:val="20"/>
+          <w:szCs w:val="20"/>
           <w:lang w:val="en-US"/>
           <w14:ligatures w14:val="none"/>
         </w:rPr>
-      </w:pPr>
-      <w:r>
-        <w:rPr>
-          <w:rFonts w:ascii="Segoe UI" w:eastAsia="Times New Roman" w:hAnsi="Segoe UI" w:cs="Segoe UI"/>
+        <w:t xml:space="preserve">Adjust </w:t>
+      </w:r>
+      <w:proofErr w:type="gramStart"/>
+      <w:r>
+        <w:rPr>
+          <w:rFonts w:eastAsia="Times New Roman" w:cstheme="minorHAnsi"/>
+          <w:b/>
+          <w:bCs/>
           <w:color w:val="161616"/>
           <w:kern w:val="0"/>
-          <w:sz w:val="24"/>
-          <w:szCs w:val="24"/>
+          <w:sz w:val="20"/>
+          <w:szCs w:val="20"/>
           <w:lang w:val="en-US"/>
           <w14:ligatures w14:val="none"/>
         </w:rPr>
-        <w:t>Here, you specify your currency. For brevity, you leave the remaining fields at their default values.</w:t>
-      </w:r>
+        <w:t>assumptions</w:t>
+      </w:r>
+      <w:proofErr w:type="gramEnd"/>
     </w:p>
     <w:p>
       <w:pPr>
         <w:shd w:val="clear" w:color="auto" w:fill="FFFFFF"/>
-        <w:spacing w:before="100" w:beforeAutospacing="1" w:after="100" w:afterAutospacing="1" w:line="240" w:lineRule="auto"/>
-        <w:rPr>
-          <w:rFonts w:ascii="Segoe UI" w:eastAsia="Times New Roman" w:hAnsi="Segoe UI" w:cs="Segoe UI"/>
+        <w:spacing w:after="0" w:line="360" w:lineRule="auto"/>
+        <w:rPr>
+          <w:rFonts w:eastAsia="Times New Roman" w:cstheme="minorHAnsi"/>
           <w:color w:val="161616"/>
           <w:kern w:val="0"/>
-          <w:sz w:val="24"/>
-          <w:szCs w:val="24"/>
+          <w:sz w:val="20"/>
+          <w:szCs w:val="20"/>
           <w:lang w:val="en-US"/>
           <w14:ligatures w14:val="none"/>
         </w:rPr>
       </w:pPr>
       <w:r>
         <w:rPr>
-          <w:rFonts w:ascii="Segoe UI" w:eastAsia="Times New Roman" w:hAnsi="Segoe UI" w:cs="Segoe UI"/>
+          <w:rFonts w:eastAsia="Times New Roman" w:cstheme="minorHAnsi"/>
           <w:color w:val="161616"/>
           <w:kern w:val="0"/>
-          <w:sz w:val="24"/>
-          <w:szCs w:val="24"/>
+          <w:sz w:val="20"/>
+          <w:szCs w:val="20"/>
+          <w:lang w:val="en-US"/>
+          <w14:ligatures w14:val="none"/>
+        </w:rPr>
+        <w:t>Here, you specify your currency. For brevity, you leave the remaining fields at their default values.</w:t>
+      </w:r>
+    </w:p>
+    <w:p>
+      <w:pPr>
+        <w:shd w:val="clear" w:color="auto" w:fill="FFFFFF"/>
+        <w:spacing w:after="0" w:line="360" w:lineRule="auto"/>
+        <w:rPr>
+          <w:rFonts w:eastAsia="Times New Roman" w:cstheme="minorHAnsi"/>
+          <w:color w:val="161616"/>
+          <w:kern w:val="0"/>
+          <w:sz w:val="20"/>
+          <w:szCs w:val="20"/>
+          <w:lang w:val="en-US"/>
+          <w14:ligatures w14:val="none"/>
+        </w:rPr>
+      </w:pPr>
+      <w:r>
+        <w:rPr>
+          <w:rFonts w:eastAsia="Times New Roman" w:cstheme="minorHAnsi"/>
+          <w:color w:val="161616"/>
+          <w:kern w:val="0"/>
+          <w:sz w:val="20"/>
+          <w:szCs w:val="20"/>
           <w:lang w:val="en-US"/>
           <w14:ligatures w14:val="none"/>
         </w:rPr>
@@ -6278,43 +8317,43 @@
           <w:numId w:val="22"/>
         </w:numPr>
         <w:shd w:val="clear" w:color="auto" w:fill="FFFFFF"/>
-        <w:spacing w:after="0" w:line="240" w:lineRule="auto"/>
-        <w:rPr>
-          <w:rFonts w:ascii="Segoe UI" w:eastAsia="Times New Roman" w:hAnsi="Segoe UI" w:cs="Segoe UI"/>
+        <w:spacing w:after="0" w:line="360" w:lineRule="auto"/>
+        <w:rPr>
+          <w:rFonts w:eastAsia="Times New Roman" w:cstheme="minorHAnsi"/>
           <w:color w:val="161616"/>
-          <w:sz w:val="24"/>
-          <w:szCs w:val="24"/>
-          <w:lang w:val="en-US"/>
-        </w:rPr>
-      </w:pPr>
-      <w:r>
-        <w:rPr>
-          <w:rFonts w:ascii="Segoe UI" w:eastAsia="Times New Roman" w:hAnsi="Segoe UI" w:cs="Segoe UI"/>
+          <w:sz w:val="20"/>
+          <w:szCs w:val="20"/>
+          <w:lang w:val="en-US"/>
+        </w:rPr>
+      </w:pPr>
+      <w:r>
+        <w:rPr>
+          <w:rFonts w:eastAsia="Times New Roman" w:cstheme="minorHAnsi"/>
           <w:color w:val="161616"/>
-          <w:sz w:val="24"/>
-          <w:szCs w:val="24"/>
+          <w:sz w:val="20"/>
+          <w:szCs w:val="20"/>
           <w:lang w:val="en-US"/>
         </w:rPr>
         <w:t>At the top of the page, select your currency. This example uses </w:t>
       </w:r>
       <w:r>
         <w:rPr>
-          <w:rFonts w:ascii="Segoe UI" w:eastAsia="Times New Roman" w:hAnsi="Segoe UI" w:cs="Segoe UI"/>
+          <w:rFonts w:eastAsia="Times New Roman" w:cstheme="minorHAnsi"/>
           <w:b/>
           <w:bCs/>
           <w:color w:val="161616"/>
-          <w:sz w:val="24"/>
-          <w:szCs w:val="24"/>
+          <w:sz w:val="20"/>
+          <w:szCs w:val="20"/>
           <w:lang w:val="en-US"/>
         </w:rPr>
         <w:t>US Dollar ($)</w:t>
       </w:r>
       <w:r>
         <w:rPr>
-          <w:rFonts w:ascii="Segoe UI" w:eastAsia="Times New Roman" w:hAnsi="Segoe UI" w:cs="Segoe UI"/>
+          <w:rFonts w:eastAsia="Times New Roman" w:cstheme="minorHAnsi"/>
           <w:color w:val="161616"/>
-          <w:sz w:val="24"/>
-          <w:szCs w:val="24"/>
+          <w:sz w:val="20"/>
+          <w:szCs w:val="20"/>
           <w:lang w:val="en-US"/>
         </w:rPr>
         <w:t>.</w:t>
@@ -6328,43 +8367,43 @@
           <w:numId w:val="22"/>
         </w:numPr>
         <w:shd w:val="clear" w:color="auto" w:fill="FFFFFF"/>
-        <w:spacing w:after="0" w:line="240" w:lineRule="auto"/>
-        <w:rPr>
-          <w:rFonts w:ascii="Segoe UI" w:eastAsia="Times New Roman" w:hAnsi="Segoe UI" w:cs="Segoe UI"/>
+        <w:spacing w:after="0" w:line="360" w:lineRule="auto"/>
+        <w:rPr>
+          <w:rFonts w:eastAsia="Times New Roman" w:cstheme="minorHAnsi"/>
           <w:color w:val="161616"/>
-          <w:sz w:val="24"/>
-          <w:szCs w:val="24"/>
-          <w:lang w:val="en-US"/>
-        </w:rPr>
-      </w:pPr>
-      <w:r>
-        <w:rPr>
-          <w:rFonts w:ascii="Segoe UI" w:eastAsia="Times New Roman" w:hAnsi="Segoe UI" w:cs="Segoe UI"/>
+          <w:sz w:val="20"/>
+          <w:szCs w:val="20"/>
+          <w:lang w:val="en-US"/>
+        </w:rPr>
+      </w:pPr>
+      <w:r>
+        <w:rPr>
+          <w:rFonts w:eastAsia="Times New Roman" w:cstheme="minorHAnsi"/>
           <w:color w:val="161616"/>
-          <w:sz w:val="24"/>
-          <w:szCs w:val="24"/>
+          <w:sz w:val="20"/>
+          <w:szCs w:val="20"/>
           <w:lang w:val="en-US"/>
         </w:rPr>
         <w:t>Select </w:t>
       </w:r>
       <w:r>
         <w:rPr>
-          <w:rFonts w:ascii="Segoe UI" w:eastAsia="Times New Roman" w:hAnsi="Segoe UI" w:cs="Segoe UI"/>
+          <w:rFonts w:eastAsia="Times New Roman" w:cstheme="minorHAnsi"/>
           <w:b/>
           <w:bCs/>
           <w:color w:val="161616"/>
-          <w:sz w:val="24"/>
-          <w:szCs w:val="24"/>
+          <w:sz w:val="20"/>
+          <w:szCs w:val="20"/>
           <w:lang w:val="en-US"/>
         </w:rPr>
         <w:t>Next</w:t>
       </w:r>
       <w:r>
         <w:rPr>
-          <w:rFonts w:ascii="Segoe UI" w:eastAsia="Times New Roman" w:hAnsi="Segoe UI" w:cs="Segoe UI"/>
+          <w:rFonts w:eastAsia="Times New Roman" w:cstheme="minorHAnsi"/>
           <w:color w:val="161616"/>
-          <w:sz w:val="24"/>
-          <w:szCs w:val="24"/>
+          <w:sz w:val="20"/>
+          <w:szCs w:val="20"/>
           <w:lang w:val="en-US"/>
         </w:rPr>
         <w:t>.</w:t>
@@ -6373,13 +8412,13 @@
     <w:p>
       <w:pPr>
         <w:shd w:val="clear" w:color="auto" w:fill="FFFFFF"/>
-        <w:spacing w:after="0" w:line="240" w:lineRule="auto"/>
-        <w:rPr>
-          <w:rFonts w:ascii="Segoe UI" w:eastAsia="Times New Roman" w:hAnsi="Segoe UI" w:cs="Segoe UI"/>
+        <w:spacing w:after="0" w:line="360" w:lineRule="auto"/>
+        <w:rPr>
+          <w:rFonts w:eastAsia="Times New Roman" w:cstheme="minorHAnsi"/>
           <w:color w:val="161616"/>
           <w:kern w:val="0"/>
-          <w:sz w:val="24"/>
-          <w:szCs w:val="24"/>
+          <w:sz w:val="20"/>
+          <w:szCs w:val="20"/>
           <w:lang w:val="en-US"/>
           <w14:ligatures w14:val="none"/>
         </w:rPr>
@@ -6388,111 +8427,127 @@
     <w:p>
       <w:pPr>
         <w:shd w:val="clear" w:color="auto" w:fill="FFFFFF"/>
-        <w:spacing w:before="480" w:after="180" w:line="240" w:lineRule="auto"/>
+        <w:spacing w:after="0" w:line="360" w:lineRule="auto"/>
         <w:outlineLvl w:val="1"/>
         <w:rPr>
-          <w:rFonts w:ascii="Segoe UI" w:eastAsia="Times New Roman" w:hAnsi="Segoe UI" w:cs="Segoe UI"/>
+          <w:rFonts w:eastAsia="Times New Roman" w:cstheme="minorHAnsi"/>
           <w:b/>
           <w:bCs/>
           <w:color w:val="161616"/>
           <w:kern w:val="0"/>
-          <w:sz w:val="36"/>
-          <w:szCs w:val="36"/>
+          <w:sz w:val="20"/>
+          <w:szCs w:val="20"/>
           <w:lang w:val="en-US"/>
           <w14:ligatures w14:val="none"/>
         </w:rPr>
       </w:pPr>
       <w:r>
         <w:rPr>
-          <w:rFonts w:ascii="Segoe UI" w:eastAsia="Times New Roman" w:hAnsi="Segoe UI" w:cs="Segoe UI"/>
+          <w:rFonts w:eastAsia="Times New Roman" w:cstheme="minorHAnsi"/>
           <w:b/>
           <w:bCs/>
           <w:color w:val="161616"/>
           <w:kern w:val="0"/>
-          <w:sz w:val="36"/>
-          <w:szCs w:val="36"/>
+          <w:sz w:val="20"/>
+          <w:szCs w:val="20"/>
           <w:lang w:val="en-US"/>
           <w14:ligatures w14:val="none"/>
         </w:rPr>
-        <w:lastRenderedPageBreak/>
-        <w:t>View the report</w:t>
-      </w:r>
-    </w:p>
-    <w:p>
-      <w:pPr>
-        <w:shd w:val="clear" w:color="auto" w:fill="FFFFFF"/>
-        <w:spacing w:before="100" w:beforeAutospacing="1" w:after="100" w:afterAutospacing="1" w:line="240" w:lineRule="auto"/>
-        <w:rPr>
-          <w:rFonts w:ascii="Segoe UI" w:eastAsia="Times New Roman" w:hAnsi="Segoe UI" w:cs="Segoe UI"/>
+        <w:t xml:space="preserve">View the </w:t>
+      </w:r>
+      <w:proofErr w:type="gramStart"/>
+      <w:r>
+        <w:rPr>
+          <w:rFonts w:eastAsia="Times New Roman" w:cstheme="minorHAnsi"/>
+          <w:b/>
+          <w:bCs/>
           <w:color w:val="161616"/>
           <w:kern w:val="0"/>
-          <w:sz w:val="24"/>
-          <w:szCs w:val="24"/>
+          <w:sz w:val="20"/>
+          <w:szCs w:val="20"/>
           <w:lang w:val="en-US"/>
           <w14:ligatures w14:val="none"/>
         </w:rPr>
-      </w:pPr>
-      <w:r>
-        <w:rPr>
-          <w:rFonts w:ascii="Segoe UI" w:eastAsia="Times New Roman" w:hAnsi="Segoe UI" w:cs="Segoe UI"/>
+        <w:t>report</w:t>
+      </w:r>
+      <w:proofErr w:type="gramEnd"/>
+    </w:p>
+    <w:p>
+      <w:pPr>
+        <w:shd w:val="clear" w:color="auto" w:fill="FFFFFF"/>
+        <w:spacing w:after="0" w:line="360" w:lineRule="auto"/>
+        <w:rPr>
+          <w:rFonts w:eastAsia="Times New Roman" w:cstheme="minorHAnsi"/>
           <w:color w:val="161616"/>
           <w:kern w:val="0"/>
-          <w:sz w:val="24"/>
-          <w:szCs w:val="24"/>
+          <w:sz w:val="20"/>
+          <w:szCs w:val="20"/>
           <w:lang w:val="en-US"/>
           <w14:ligatures w14:val="none"/>
         </w:rPr>
-        <w:t>Take a moment to review the generated report.</w:t>
-      </w:r>
-    </w:p>
-    <w:p>
-      <w:pPr>
-        <w:shd w:val="clear" w:color="auto" w:fill="FFFFFF"/>
-        <w:spacing w:before="100" w:beforeAutospacing="1" w:after="100" w:afterAutospacing="1" w:line="240" w:lineRule="auto"/>
-        <w:rPr>
-          <w:rFonts w:ascii="Segoe UI" w:eastAsia="Times New Roman" w:hAnsi="Segoe UI" w:cs="Segoe UI"/>
+      </w:pPr>
+      <w:r>
+        <w:rPr>
+          <w:rFonts w:eastAsia="Times New Roman" w:cstheme="minorHAnsi"/>
           <w:color w:val="161616"/>
           <w:kern w:val="0"/>
-          <w:sz w:val="24"/>
-          <w:szCs w:val="24"/>
+          <w:sz w:val="20"/>
+          <w:szCs w:val="20"/>
           <w:lang w:val="en-US"/>
           <w14:ligatures w14:val="none"/>
         </w:rPr>
-      </w:pPr>
-      <w:r>
-        <w:rPr>
-          <w:rFonts w:ascii="Segoe UI" w:eastAsia="Times New Roman" w:hAnsi="Segoe UI" w:cs="Segoe UI"/>
+        <w:t>Take a moment to review the generated report.</w:t>
+      </w:r>
+    </w:p>
+    <w:p>
+      <w:pPr>
+        <w:shd w:val="clear" w:color="auto" w:fill="FFFFFF"/>
+        <w:spacing w:after="0" w:line="360" w:lineRule="auto"/>
+        <w:rPr>
+          <w:rFonts w:eastAsia="Times New Roman" w:cstheme="minorHAnsi"/>
           <w:color w:val="161616"/>
           <w:kern w:val="0"/>
-          <w:sz w:val="24"/>
-          <w:szCs w:val="24"/>
+          <w:sz w:val="20"/>
+          <w:szCs w:val="20"/>
           <w:lang w:val="en-US"/>
           <w14:ligatures w14:val="none"/>
         </w:rPr>
-        <w:t>Remember, you've been tasked to investigate cost savings for your European datacenter over the next three years.</w:t>
-      </w:r>
-    </w:p>
-    <w:p>
-      <w:pPr>
-        <w:shd w:val="clear" w:color="auto" w:fill="FFFFFF"/>
-        <w:spacing w:before="100" w:beforeAutospacing="1" w:after="100" w:afterAutospacing="1" w:line="240" w:lineRule="auto"/>
-        <w:rPr>
-          <w:rFonts w:ascii="Segoe UI" w:eastAsia="Times New Roman" w:hAnsi="Segoe UI" w:cs="Segoe UI"/>
+      </w:pPr>
+      <w:r>
+        <w:rPr>
+          <w:rFonts w:eastAsia="Times New Roman" w:cstheme="minorHAnsi"/>
           <w:color w:val="161616"/>
           <w:kern w:val="0"/>
-          <w:sz w:val="24"/>
-          <w:szCs w:val="24"/>
+          <w:sz w:val="20"/>
+          <w:szCs w:val="20"/>
           <w:lang w:val="en-US"/>
           <w14:ligatures w14:val="none"/>
         </w:rPr>
-      </w:pPr>
-      <w:r>
-        <w:rPr>
-          <w:rFonts w:ascii="Segoe UI" w:eastAsia="Times New Roman" w:hAnsi="Segoe UI" w:cs="Segoe UI"/>
+        <w:lastRenderedPageBreak/>
+        <w:t>Remember, you've been tasked to investigate cost savings for your European datacenter over the next three years.</w:t>
+      </w:r>
+    </w:p>
+    <w:p>
+      <w:pPr>
+        <w:shd w:val="clear" w:color="auto" w:fill="FFFFFF"/>
+        <w:spacing w:after="0" w:line="360" w:lineRule="auto"/>
+        <w:rPr>
+          <w:rFonts w:eastAsia="Times New Roman" w:cstheme="minorHAnsi"/>
           <w:color w:val="161616"/>
           <w:kern w:val="0"/>
-          <w:sz w:val="24"/>
-          <w:szCs w:val="24"/>
+          <w:sz w:val="20"/>
+          <w:szCs w:val="20"/>
+          <w:lang w:val="en-US"/>
+          <w14:ligatures w14:val="none"/>
+        </w:rPr>
+      </w:pPr>
+      <w:r>
+        <w:rPr>
+          <w:rFonts w:eastAsia="Times New Roman" w:cstheme="minorHAnsi"/>
+          <w:color w:val="161616"/>
+          <w:kern w:val="0"/>
+          <w:sz w:val="20"/>
+          <w:szCs w:val="20"/>
           <w:lang w:val="en-US"/>
           <w14:ligatures w14:val="none"/>
         </w:rPr>
@@ -6506,25 +8561,25 @@
           <w:numId w:val="23"/>
         </w:numPr>
         <w:shd w:val="clear" w:color="auto" w:fill="FFFFFF"/>
-        <w:spacing w:after="0" w:line="240" w:lineRule="auto"/>
+        <w:spacing w:after="0" w:line="360" w:lineRule="auto"/>
         <w:ind w:left="1290"/>
         <w:rPr>
-          <w:rFonts w:ascii="Segoe UI" w:eastAsia="Times New Roman" w:hAnsi="Segoe UI" w:cs="Segoe UI"/>
+          <w:rFonts w:eastAsia="Times New Roman" w:cstheme="minorHAnsi"/>
           <w:color w:val="161616"/>
           <w:kern w:val="0"/>
-          <w:sz w:val="24"/>
-          <w:szCs w:val="24"/>
+          <w:sz w:val="20"/>
+          <w:szCs w:val="20"/>
           <w:lang w:val="en-US"/>
           <w14:ligatures w14:val="none"/>
         </w:rPr>
       </w:pPr>
       <w:r>
         <w:rPr>
-          <w:rFonts w:ascii="Segoe UI" w:eastAsia="Times New Roman" w:hAnsi="Segoe UI" w:cs="Segoe UI"/>
+          <w:rFonts w:eastAsia="Times New Roman" w:cstheme="minorHAnsi"/>
           <w:color w:val="161616"/>
           <w:kern w:val="0"/>
-          <w:sz w:val="24"/>
-          <w:szCs w:val="24"/>
+          <w:sz w:val="20"/>
+          <w:szCs w:val="20"/>
           <w:lang w:val="en-US"/>
           <w14:ligatures w14:val="none"/>
         </w:rPr>
@@ -6532,13 +8587,13 @@
       </w:r>
       <w:r>
         <w:rPr>
-          <w:rFonts w:ascii="Segoe UI" w:eastAsia="Times New Roman" w:hAnsi="Segoe UI" w:cs="Segoe UI"/>
+          <w:rFonts w:eastAsia="Times New Roman" w:cstheme="minorHAnsi"/>
           <w:b/>
           <w:bCs/>
           <w:color w:val="161616"/>
           <w:kern w:val="0"/>
-          <w:sz w:val="24"/>
-          <w:szCs w:val="24"/>
+          <w:sz w:val="20"/>
+          <w:szCs w:val="20"/>
           <w:lang w:val="en-US"/>
           <w14:ligatures w14:val="none"/>
         </w:rPr>
@@ -6546,11 +8601,11 @@
       </w:r>
       <w:r>
         <w:rPr>
-          <w:rFonts w:ascii="Segoe UI" w:eastAsia="Times New Roman" w:hAnsi="Segoe UI" w:cs="Segoe UI"/>
+          <w:rFonts w:eastAsia="Times New Roman" w:cstheme="minorHAnsi"/>
           <w:color w:val="161616"/>
           <w:kern w:val="0"/>
-          <w:sz w:val="24"/>
-          <w:szCs w:val="24"/>
+          <w:sz w:val="20"/>
+          <w:szCs w:val="20"/>
           <w:lang w:val="en-US"/>
           <w14:ligatures w14:val="none"/>
         </w:rPr>
@@ -6558,13 +8613,13 @@
       </w:r>
       <w:r>
         <w:rPr>
-          <w:rFonts w:ascii="Segoe UI" w:eastAsia="Times New Roman" w:hAnsi="Segoe UI" w:cs="Segoe UI"/>
+          <w:rFonts w:eastAsia="Times New Roman" w:cstheme="minorHAnsi"/>
           <w:b/>
           <w:bCs/>
           <w:color w:val="161616"/>
           <w:kern w:val="0"/>
-          <w:sz w:val="24"/>
-          <w:szCs w:val="24"/>
+          <w:sz w:val="20"/>
+          <w:szCs w:val="20"/>
           <w:lang w:val="en-US"/>
           <w14:ligatures w14:val="none"/>
         </w:rPr>
@@ -6572,11 +8627,11 @@
       </w:r>
       <w:r>
         <w:rPr>
-          <w:rFonts w:ascii="Segoe UI" w:eastAsia="Times New Roman" w:hAnsi="Segoe UI" w:cs="Segoe UI"/>
+          <w:rFonts w:eastAsia="Times New Roman" w:cstheme="minorHAnsi"/>
           <w:color w:val="161616"/>
           <w:kern w:val="0"/>
-          <w:sz w:val="24"/>
-          <w:szCs w:val="24"/>
+          <w:sz w:val="20"/>
+          <w:szCs w:val="20"/>
           <w:lang w:val="en-US"/>
           <w14:ligatures w14:val="none"/>
         </w:rPr>
@@ -6590,25 +8645,25 @@
           <w:numId w:val="23"/>
         </w:numPr>
         <w:shd w:val="clear" w:color="auto" w:fill="FFFFFF"/>
-        <w:spacing w:after="0" w:line="240" w:lineRule="auto"/>
+        <w:spacing w:after="0" w:line="360" w:lineRule="auto"/>
         <w:ind w:left="1290"/>
         <w:rPr>
-          <w:rFonts w:ascii="Segoe UI" w:eastAsia="Times New Roman" w:hAnsi="Segoe UI" w:cs="Segoe UI"/>
+          <w:rFonts w:eastAsia="Times New Roman" w:cstheme="minorHAnsi"/>
           <w:color w:val="161616"/>
           <w:kern w:val="0"/>
-          <w:sz w:val="24"/>
-          <w:szCs w:val="24"/>
+          <w:sz w:val="20"/>
+          <w:szCs w:val="20"/>
           <w:lang w:val="en-US"/>
           <w14:ligatures w14:val="none"/>
         </w:rPr>
       </w:pPr>
       <w:r>
         <w:rPr>
-          <w:rFonts w:ascii="Segoe UI" w:eastAsia="Times New Roman" w:hAnsi="Segoe UI" w:cs="Segoe UI"/>
+          <w:rFonts w:eastAsia="Times New Roman" w:cstheme="minorHAnsi"/>
           <w:color w:val="161616"/>
           <w:kern w:val="0"/>
-          <w:sz w:val="24"/>
-          <w:szCs w:val="24"/>
+          <w:sz w:val="20"/>
+          <w:szCs w:val="20"/>
           <w:lang w:val="en-US"/>
           <w14:ligatures w14:val="none"/>
         </w:rPr>
@@ -6616,13 +8671,13 @@
       </w:r>
       <w:r>
         <w:rPr>
-          <w:rFonts w:ascii="Segoe UI" w:eastAsia="Times New Roman" w:hAnsi="Segoe UI" w:cs="Segoe UI"/>
+          <w:rFonts w:eastAsia="Times New Roman" w:cstheme="minorHAnsi"/>
           <w:b/>
           <w:bCs/>
           <w:color w:val="161616"/>
           <w:kern w:val="0"/>
-          <w:sz w:val="24"/>
-          <w:szCs w:val="24"/>
+          <w:sz w:val="20"/>
+          <w:szCs w:val="20"/>
           <w:lang w:val="en-US"/>
           <w14:ligatures w14:val="none"/>
         </w:rPr>
@@ -6630,11 +8685,11 @@
       </w:r>
       <w:r>
         <w:rPr>
-          <w:rFonts w:ascii="Segoe UI" w:eastAsia="Times New Roman" w:hAnsi="Segoe UI" w:cs="Segoe UI"/>
+          <w:rFonts w:eastAsia="Times New Roman" w:cstheme="minorHAnsi"/>
           <w:color w:val="161616"/>
           <w:kern w:val="0"/>
-          <w:sz w:val="24"/>
-          <w:szCs w:val="24"/>
+          <w:sz w:val="20"/>
+          <w:szCs w:val="20"/>
           <w:lang w:val="en-US"/>
           <w14:ligatures w14:val="none"/>
         </w:rPr>
@@ -6642,13 +8697,13 @@
       </w:r>
       <w:r>
         <w:rPr>
-          <w:rFonts w:ascii="Segoe UI" w:eastAsia="Times New Roman" w:hAnsi="Segoe UI" w:cs="Segoe UI"/>
+          <w:rFonts w:eastAsia="Times New Roman" w:cstheme="minorHAnsi"/>
           <w:b/>
           <w:bCs/>
           <w:color w:val="161616"/>
           <w:kern w:val="0"/>
-          <w:sz w:val="24"/>
-          <w:szCs w:val="24"/>
+          <w:sz w:val="20"/>
+          <w:szCs w:val="20"/>
           <w:lang w:val="en-US"/>
           <w14:ligatures w14:val="none"/>
         </w:rPr>
@@ -6656,11 +8711,11 @@
       </w:r>
       <w:r>
         <w:rPr>
-          <w:rFonts w:ascii="Segoe UI" w:eastAsia="Times New Roman" w:hAnsi="Segoe UI" w:cs="Segoe UI"/>
+          <w:rFonts w:eastAsia="Times New Roman" w:cstheme="minorHAnsi"/>
           <w:color w:val="161616"/>
           <w:kern w:val="0"/>
-          <w:sz w:val="24"/>
-          <w:szCs w:val="24"/>
+          <w:sz w:val="20"/>
+          <w:szCs w:val="20"/>
           <w:lang w:val="en-US"/>
           <w14:ligatures w14:val="none"/>
         </w:rPr>
@@ -6670,29 +8725,14 @@
     <w:p>
       <w:pPr>
         <w:shd w:val="clear" w:color="auto" w:fill="FFFFFF"/>
-        <w:spacing w:after="0" w:line="240" w:lineRule="auto"/>
+        <w:spacing w:after="0" w:line="360" w:lineRule="auto"/>
         <w:ind w:left="1290"/>
         <w:rPr>
-          <w:rFonts w:ascii="Segoe UI" w:eastAsia="Times New Roman" w:hAnsi="Segoe UI" w:cs="Segoe UI"/>
+          <w:rFonts w:eastAsia="Times New Roman" w:cstheme="minorHAnsi"/>
           <w:color w:val="161616"/>
           <w:kern w:val="0"/>
-          <w:sz w:val="24"/>
-          <w:szCs w:val="24"/>
-          <w:lang w:val="en-US"/>
-          <w14:ligatures w14:val="none"/>
-        </w:rPr>
-      </w:pPr>
-    </w:p>
-    <w:p>
-      <w:pPr>
-        <w:shd w:val="clear" w:color="auto" w:fill="FFFFFF"/>
-        <w:spacing w:after="0" w:line="240" w:lineRule="auto"/>
-        <w:rPr>
-          <w:rFonts w:ascii="Segoe UI" w:eastAsia="Times New Roman" w:hAnsi="Segoe UI" w:cs="Segoe UI"/>
-          <w:color w:val="161616"/>
-          <w:kern w:val="0"/>
-          <w:sz w:val="24"/>
-          <w:szCs w:val="24"/>
+          <w:sz w:val="20"/>
+          <w:szCs w:val="20"/>
           <w:lang w:val="en-US"/>
           <w14:ligatures w14:val="none"/>
         </w:rPr>
@@ -6710,38 +8750,35 @@
         <w:spacing w:after="0" w:line="360" w:lineRule="auto"/>
         <w:jc w:val="center"/>
         <w:rPr>
-          <w:b/>
-          <w:bCs/>
-        </w:rPr>
-      </w:pPr>
-      <w:r>
-        <w:rPr>
-          <w:b/>
-          <w:bCs/>
-        </w:rPr>
-        <w:t>Lab</w:t>
-      </w:r>
-      <w:r>
-        <w:rPr>
-          <w:b/>
-          <w:bCs/>
-        </w:rPr>
-        <w:t>15</w:t>
-      </w:r>
-      <w:r>
-        <w:rPr>
-          <w:b/>
-          <w:bCs/>
-        </w:rPr>
-        <w:t xml:space="preserve">: </w:t>
-      </w:r>
-      <w:r>
-        <w:rPr>
-          <w:b/>
-          <w:bCs/>
-        </w:rPr>
-        <w:t>Create Azure Policy to allow resource creation only in particular region</w:t>
-      </w:r>
+          <w:rFonts w:cstheme="minorHAnsi"/>
+          <w:b/>
+          <w:bCs/>
+          <w:sz w:val="20"/>
+          <w:szCs w:val="20"/>
+        </w:rPr>
+      </w:pPr>
+      <w:r>
+        <w:rPr>
+          <w:rFonts w:cstheme="minorHAnsi"/>
+          <w:b/>
+          <w:bCs/>
+          <w:sz w:val="20"/>
+          <w:szCs w:val="20"/>
+        </w:rPr>
+        <w:t xml:space="preserve">Lab15: Create Azure Policy to allow resource creation only in particular </w:t>
+      </w:r>
+      <w:proofErr w:type="gramStart"/>
+      <w:r>
+        <w:rPr>
+          <w:rFonts w:cstheme="minorHAnsi"/>
+          <w:b/>
+          <w:bCs/>
+          <w:sz w:val="20"/>
+          <w:szCs w:val="20"/>
+        </w:rPr>
+        <w:t>region</w:t>
+      </w:r>
+      <w:proofErr w:type="gramEnd"/>
     </w:p>
     <w:p>
       <w:pPr>
@@ -6751,8 +8788,18 @@
           <w:numId w:val="11"/>
         </w:numPr>
         <w:spacing w:after="0" w:line="360" w:lineRule="auto"/>
-      </w:pPr>
-      <w:r>
+        <w:rPr>
+          <w:rFonts w:cstheme="minorHAnsi"/>
+          <w:sz w:val="20"/>
+          <w:szCs w:val="20"/>
+        </w:rPr>
+      </w:pPr>
+      <w:r>
+        <w:rPr>
+          <w:rFonts w:cstheme="minorHAnsi"/>
+          <w:sz w:val="20"/>
+          <w:szCs w:val="20"/>
+        </w:rPr>
         <w:t>Search Policy</w:t>
       </w:r>
     </w:p>
@@ -6764,19 +8811,54 @@
           <w:numId w:val="11"/>
         </w:numPr>
         <w:spacing w:after="0" w:line="360" w:lineRule="auto"/>
-      </w:pPr>
-      <w:r>
+        <w:rPr>
+          <w:rFonts w:cstheme="minorHAnsi"/>
+          <w:sz w:val="20"/>
+          <w:szCs w:val="20"/>
+        </w:rPr>
+      </w:pPr>
+      <w:r>
+        <w:rPr>
+          <w:rFonts w:cstheme="minorHAnsi"/>
+          <w:sz w:val="20"/>
+          <w:szCs w:val="20"/>
+        </w:rPr>
         <w:t xml:space="preserve">Assignment </w:t>
       </w:r>
       <w:r>
+        <w:rPr>
+          <w:rFonts w:cstheme="minorHAnsi"/>
+          <w:sz w:val="20"/>
+          <w:szCs w:val="20"/>
+        </w:rPr>
         <w:sym w:font="Wingdings" w:char="F0E0"/>
       </w:r>
       <w:r>
+        <w:rPr>
+          <w:rFonts w:cstheme="minorHAnsi"/>
+          <w:sz w:val="20"/>
+          <w:szCs w:val="20"/>
+        </w:rPr>
         <w:t xml:space="preserve"> </w:t>
       </w:r>
       <w:r>
-        <w:t>Assign policy</w:t>
-      </w:r>
+        <w:rPr>
+          <w:rFonts w:cstheme="minorHAnsi"/>
+          <w:sz w:val="20"/>
+          <w:szCs w:val="20"/>
+        </w:rPr>
+        <w:t xml:space="preserve">Assign </w:t>
+      </w:r>
+      <w:proofErr w:type="gramStart"/>
+      <w:r>
+        <w:rPr>
+          <w:rFonts w:cstheme="minorHAnsi"/>
+          <w:sz w:val="20"/>
+          <w:szCs w:val="20"/>
+        </w:rPr>
+        <w:t>policy</w:t>
+      </w:r>
+      <w:proofErr w:type="gramEnd"/>
     </w:p>
     <w:p>
       <w:pPr>
@@ -6786,58 +8868,110 @@
           <w:numId w:val="11"/>
         </w:numPr>
         <w:spacing w:after="0" w:line="360" w:lineRule="auto"/>
-      </w:pPr>
-      <w:r>
+        <w:rPr>
+          <w:rFonts w:cstheme="minorHAnsi"/>
+          <w:sz w:val="20"/>
+          <w:szCs w:val="20"/>
+        </w:rPr>
+      </w:pPr>
+      <w:r>
+        <w:rPr>
+          <w:rFonts w:cstheme="minorHAnsi"/>
+          <w:sz w:val="20"/>
+          <w:szCs w:val="20"/>
+        </w:rPr>
         <w:t xml:space="preserve">Click … for Policy definition </w:t>
       </w:r>
       <w:r>
+        <w:rPr>
+          <w:rFonts w:cstheme="minorHAnsi"/>
+          <w:sz w:val="20"/>
+          <w:szCs w:val="20"/>
+        </w:rPr>
         <w:sym w:font="Wingdings" w:char="F0E0"/>
       </w:r>
       <w:r>
+        <w:rPr>
+          <w:rFonts w:cstheme="minorHAnsi"/>
+          <w:sz w:val="20"/>
+          <w:szCs w:val="20"/>
+        </w:rPr>
         <w:t xml:space="preserve"> Search location </w:t>
       </w:r>
       <w:r>
+        <w:rPr>
+          <w:rFonts w:cstheme="minorHAnsi"/>
+          <w:sz w:val="20"/>
+          <w:szCs w:val="20"/>
+        </w:rPr>
         <w:sym w:font="Wingdings" w:char="F0E0"/>
       </w:r>
       <w:r>
+        <w:rPr>
+          <w:rFonts w:cstheme="minorHAnsi"/>
+          <w:sz w:val="20"/>
+          <w:szCs w:val="20"/>
+        </w:rPr>
         <w:t xml:space="preserve"> Select </w:t>
       </w:r>
       <w:r>
         <w:rPr>
-          <w:b/>
-          <w:bCs/>
-        </w:rPr>
-        <w:t>Allowed locations</w:t>
-      </w:r>
-      <w:r>
-        <w:rPr>
-          <w:b/>
-          <w:bCs/>
+          <w:rFonts w:cstheme="minorHAnsi"/>
+          <w:b/>
+          <w:bCs/>
+          <w:sz w:val="20"/>
+          <w:szCs w:val="20"/>
+        </w:rPr>
+        <w:t xml:space="preserve">Allowed locations </w:t>
+      </w:r>
+      <w:r>
+        <w:rPr>
+          <w:rFonts w:cstheme="minorHAnsi"/>
+          <w:b/>
+          <w:bCs/>
+          <w:sz w:val="20"/>
+          <w:szCs w:val="20"/>
+        </w:rPr>
+        <w:sym w:font="Wingdings" w:char="F0E0"/>
+      </w:r>
+      <w:r>
+        <w:rPr>
+          <w:rFonts w:cstheme="minorHAnsi"/>
+          <w:b/>
+          <w:bCs/>
+          <w:sz w:val="20"/>
+          <w:szCs w:val="20"/>
         </w:rPr>
         <w:t xml:space="preserve"> </w:t>
       </w:r>
-      <w:r>
-        <w:rPr>
-          <w:b/>
-          <w:bCs/>
-        </w:rPr>
-        <w:sym w:font="Wingdings" w:char="F0E0"/>
-      </w:r>
-      <w:r>
-        <w:rPr>
-          <w:b/>
-          <w:bCs/>
-        </w:rPr>
-        <w:t xml:space="preserve"> Add</w:t>
-      </w:r>
-    </w:p>
-    <w:p>
-      <w:pPr>
-        <w:spacing w:after="0" w:line="360" w:lineRule="auto"/>
-      </w:pPr>
-      <w:r>
-        <w:rPr>
+      <w:proofErr w:type="gramStart"/>
+      <w:r>
+        <w:rPr>
+          <w:rFonts w:cstheme="minorHAnsi"/>
+          <w:b/>
+          <w:bCs/>
+          <w:sz w:val="20"/>
+          <w:szCs w:val="20"/>
+        </w:rPr>
+        <w:t>Add</w:t>
+      </w:r>
+      <w:proofErr w:type="gramEnd"/>
+    </w:p>
+    <w:p>
+      <w:pPr>
+        <w:spacing w:after="0" w:line="360" w:lineRule="auto"/>
+        <w:rPr>
+          <w:rFonts w:cstheme="minorHAnsi"/>
+          <w:sz w:val="20"/>
+          <w:szCs w:val="20"/>
+        </w:rPr>
+      </w:pPr>
+      <w:r>
+        <w:rPr>
+          <w:rFonts w:cstheme="minorHAnsi"/>
           <w:noProof/>
+          <w:sz w:val="20"/>
+          <w:szCs w:val="20"/>
         </w:rPr>
         <w:drawing>
           <wp:inline distT="0" distB="0" distL="0" distR="0" wp14:anchorId="4AFD08F9" wp14:editId="0BA803FA">
@@ -6855,7 +8989,7 @@
                     <pic:cNvPicPr/>
                   </pic:nvPicPr>
                   <pic:blipFill>
-                    <a:blip r:embed="rId27"/>
+                    <a:blip r:embed="rId30"/>
                     <a:stretch>
                       <a:fillRect/>
                     </a:stretch>
@@ -6879,10 +9013,18 @@
     <w:p>
       <w:pPr>
         <w:spacing w:after="0" w:line="360" w:lineRule="auto"/>
-      </w:pPr>
-      <w:r>
-        <w:rPr>
+        <w:rPr>
+          <w:rFonts w:cstheme="minorHAnsi"/>
+          <w:sz w:val="20"/>
+          <w:szCs w:val="20"/>
+        </w:rPr>
+      </w:pPr>
+      <w:r>
+        <w:rPr>
+          <w:rFonts w:cstheme="minorHAnsi"/>
           <w:noProof/>
+          <w:sz w:val="20"/>
+          <w:szCs w:val="20"/>
         </w:rPr>
         <w:drawing>
           <wp:inline distT="0" distB="0" distL="0" distR="0" wp14:anchorId="1706B4F0" wp14:editId="77581DCC">
@@ -6900,7 +9042,7 @@
                     <pic:cNvPicPr/>
                   </pic:nvPicPr>
                   <pic:blipFill>
-                    <a:blip r:embed="rId28"/>
+                    <a:blip r:embed="rId31"/>
                     <a:stretch>
                       <a:fillRect/>
                     </a:stretch>
@@ -6929,8 +9071,18 @@
           <w:numId w:val="11"/>
         </w:numPr>
         <w:spacing w:after="0" w:line="360" w:lineRule="auto"/>
-      </w:pPr>
-      <w:r>
+        <w:rPr>
+          <w:rFonts w:cstheme="minorHAnsi"/>
+          <w:sz w:val="20"/>
+          <w:szCs w:val="20"/>
+        </w:rPr>
+      </w:pPr>
+      <w:r>
+        <w:rPr>
+          <w:rFonts w:cstheme="minorHAnsi"/>
+          <w:sz w:val="20"/>
+          <w:szCs w:val="20"/>
+        </w:rPr>
         <w:t>Skip advanced tag</w:t>
       </w:r>
     </w:p>
@@ -6942,38 +9094,85 @@
           <w:numId w:val="11"/>
         </w:numPr>
         <w:spacing w:after="0" w:line="360" w:lineRule="auto"/>
-      </w:pPr>
-      <w:r>
+        <w:rPr>
+          <w:rFonts w:cstheme="minorHAnsi"/>
+          <w:sz w:val="20"/>
+          <w:szCs w:val="20"/>
+        </w:rPr>
+      </w:pPr>
+      <w:r>
+        <w:rPr>
+          <w:rFonts w:cstheme="minorHAnsi"/>
+          <w:sz w:val="20"/>
+          <w:szCs w:val="20"/>
+        </w:rPr>
         <w:t>Parameters Tab</w:t>
       </w:r>
       <w:r>
+        <w:rPr>
+          <w:rFonts w:cstheme="minorHAnsi"/>
+          <w:sz w:val="20"/>
+          <w:szCs w:val="20"/>
+        </w:rPr>
         <w:t xml:space="preserve"> </w:t>
       </w:r>
       <w:r>
+        <w:rPr>
+          <w:rFonts w:cstheme="minorHAnsi"/>
+          <w:sz w:val="20"/>
+          <w:szCs w:val="20"/>
+        </w:rPr>
         <w:sym w:font="Wingdings" w:char="F0E0"/>
       </w:r>
       <w:r>
+        <w:rPr>
+          <w:rFonts w:cstheme="minorHAnsi"/>
+          <w:sz w:val="20"/>
+          <w:szCs w:val="20"/>
+        </w:rPr>
         <w:t xml:space="preserve"> </w:t>
       </w:r>
       <w:r>
+        <w:rPr>
+          <w:rFonts w:cstheme="minorHAnsi"/>
+          <w:sz w:val="20"/>
+          <w:szCs w:val="20"/>
+        </w:rPr>
         <w:t>Allowed Locations:</w:t>
       </w:r>
       <w:r>
+        <w:rPr>
+          <w:rFonts w:cstheme="minorHAnsi"/>
+          <w:sz w:val="20"/>
+          <w:szCs w:val="20"/>
+        </w:rPr>
         <w:t xml:space="preserve"> </w:t>
       </w:r>
       <w:r>
+        <w:rPr>
+          <w:rFonts w:cstheme="minorHAnsi"/>
+          <w:sz w:val="20"/>
+          <w:szCs w:val="20"/>
+        </w:rPr>
         <w:t>Select East US and East US2</w:t>
       </w:r>
     </w:p>
     <w:p>
       <w:pPr>
         <w:spacing w:after="0" w:line="360" w:lineRule="auto"/>
-      </w:pPr>
-      <w:r>
-        <w:rPr>
+        <w:rPr>
+          <w:rFonts w:cstheme="minorHAnsi"/>
+          <w:sz w:val="20"/>
+          <w:szCs w:val="20"/>
+        </w:rPr>
+      </w:pPr>
+      <w:r>
+        <w:rPr>
+          <w:rFonts w:cstheme="minorHAnsi"/>
           <w:noProof/>
-        </w:rPr>
-        <w:lastRenderedPageBreak/>
+          <w:sz w:val="20"/>
+          <w:szCs w:val="20"/>
+        </w:rPr>
         <w:drawing>
           <wp:inline distT="0" distB="0" distL="0" distR="0" wp14:anchorId="0A7C074F" wp14:editId="452F6D24">
             <wp:extent cx="3603171" cy="1952048"/>
@@ -6990,7 +9189,7 @@
                     <pic:cNvPicPr/>
                   </pic:nvPicPr>
                   <pic:blipFill>
-                    <a:blip r:embed="rId29"/>
+                    <a:blip r:embed="rId32"/>
                     <a:stretch>
                       <a:fillRect/>
                     </a:stretch>
@@ -7019,59 +9218,188 @@
           <w:numId w:val="11"/>
         </w:numPr>
         <w:spacing w:after="0" w:line="360" w:lineRule="auto"/>
-      </w:pPr>
-      <w:r>
+        <w:rPr>
+          <w:rFonts w:cstheme="minorHAnsi"/>
+          <w:sz w:val="20"/>
+          <w:szCs w:val="20"/>
+        </w:rPr>
+      </w:pPr>
+      <w:r>
+        <w:rPr>
+          <w:rFonts w:cstheme="minorHAnsi"/>
+          <w:sz w:val="20"/>
+          <w:szCs w:val="20"/>
+        </w:rPr>
         <w:t>Non-compliance message</w:t>
       </w:r>
       <w:r>
+        <w:rPr>
+          <w:rFonts w:cstheme="minorHAnsi"/>
+          <w:sz w:val="20"/>
+          <w:szCs w:val="20"/>
+        </w:rPr>
         <w:t xml:space="preserve"> </w:t>
       </w:r>
       <w:r>
+        <w:rPr>
+          <w:rFonts w:cstheme="minorHAnsi"/>
+          <w:sz w:val="20"/>
+          <w:szCs w:val="20"/>
+        </w:rPr>
         <w:sym w:font="Wingdings" w:char="F0E0"/>
       </w:r>
       <w:r>
+        <w:rPr>
+          <w:rFonts w:cstheme="minorHAnsi"/>
+          <w:sz w:val="20"/>
+          <w:szCs w:val="20"/>
+        </w:rPr>
         <w:t xml:space="preserve"> </w:t>
       </w:r>
       <w:r>
+        <w:rPr>
+          <w:rFonts w:cstheme="minorHAnsi"/>
+          <w:sz w:val="20"/>
+          <w:szCs w:val="20"/>
+        </w:rPr>
         <w:t>This location not allowed</w:t>
       </w:r>
       <w:r>
+        <w:rPr>
+          <w:rFonts w:cstheme="minorHAnsi"/>
+          <w:sz w:val="20"/>
+          <w:szCs w:val="20"/>
+        </w:rPr>
         <w:t xml:space="preserve"> </w:t>
       </w:r>
       <w:r>
+        <w:rPr>
+          <w:rFonts w:cstheme="minorHAnsi"/>
+          <w:sz w:val="20"/>
+          <w:szCs w:val="20"/>
+        </w:rPr>
         <w:sym w:font="Wingdings" w:char="F0E0"/>
       </w:r>
       <w:r>
+        <w:rPr>
+          <w:rFonts w:cstheme="minorHAnsi"/>
+          <w:sz w:val="20"/>
+          <w:szCs w:val="20"/>
+        </w:rPr>
         <w:t xml:space="preserve"> </w:t>
       </w:r>
       <w:r>
-        <w:t>Review+Create</w:t>
-      </w:r>
-      <w:r>
+        <w:rPr>
+          <w:rFonts w:cstheme="minorHAnsi"/>
+          <w:sz w:val="20"/>
+          <w:szCs w:val="20"/>
+        </w:rPr>
+        <w:t>Review</w:t>
+      </w:r>
+      <w:r>
+        <w:rPr>
+          <w:rFonts w:cstheme="minorHAnsi"/>
+          <w:sz w:val="20"/>
+          <w:szCs w:val="20"/>
+        </w:rPr>
         <w:t xml:space="preserve"> </w:t>
       </w:r>
       <w:r>
+        <w:rPr>
+          <w:rFonts w:cstheme="minorHAnsi"/>
+          <w:sz w:val="20"/>
+          <w:szCs w:val="20"/>
+        </w:rPr>
+        <w:t>+</w:t>
+      </w:r>
+      <w:r>
+        <w:rPr>
+          <w:rFonts w:cstheme="minorHAnsi"/>
+          <w:sz w:val="20"/>
+          <w:szCs w:val="20"/>
+        </w:rPr>
+        <w:t xml:space="preserve"> </w:t>
+      </w:r>
+      <w:r>
+        <w:rPr>
+          <w:rFonts w:cstheme="minorHAnsi"/>
+          <w:sz w:val="20"/>
+          <w:szCs w:val="20"/>
+        </w:rPr>
+        <w:t>Create</w:t>
+      </w:r>
+      <w:r>
+        <w:rPr>
+          <w:rFonts w:cstheme="minorHAnsi"/>
+          <w:sz w:val="20"/>
+          <w:szCs w:val="20"/>
+        </w:rPr>
+        <w:t xml:space="preserve"> </w:t>
+      </w:r>
+      <w:r>
+        <w:rPr>
+          <w:rFonts w:cstheme="minorHAnsi"/>
+          <w:sz w:val="20"/>
+          <w:szCs w:val="20"/>
+        </w:rPr>
         <w:sym w:font="Wingdings" w:char="F0E0"/>
       </w:r>
       <w:r>
+        <w:rPr>
+          <w:rFonts w:cstheme="minorHAnsi"/>
+          <w:sz w:val="20"/>
+          <w:szCs w:val="20"/>
+        </w:rPr>
         <w:t xml:space="preserve"> </w:t>
       </w:r>
-      <w:r>
+      <w:proofErr w:type="spellStart"/>
+      <w:r>
+        <w:rPr>
+          <w:rFonts w:cstheme="minorHAnsi"/>
+          <w:sz w:val="20"/>
+          <w:szCs w:val="20"/>
+        </w:rPr>
         <w:t>Create</w:t>
       </w:r>
-      <w:r>
+      <w:proofErr w:type="spellEnd"/>
+      <w:r>
+        <w:rPr>
+          <w:rFonts w:cstheme="minorHAnsi"/>
+          <w:sz w:val="20"/>
+          <w:szCs w:val="20"/>
+        </w:rPr>
         <w:t xml:space="preserve"> </w:t>
       </w:r>
       <w:r>
+        <w:rPr>
+          <w:rFonts w:cstheme="minorHAnsi"/>
+          <w:sz w:val="20"/>
+          <w:szCs w:val="20"/>
+        </w:rPr>
         <w:sym w:font="Wingdings" w:char="F0E0"/>
       </w:r>
       <w:r>
+        <w:rPr>
+          <w:rFonts w:cstheme="minorHAnsi"/>
+          <w:sz w:val="20"/>
+          <w:szCs w:val="20"/>
+        </w:rPr>
         <w:t xml:space="preserve"> </w:t>
       </w:r>
       <w:r>
+        <w:rPr>
+          <w:rFonts w:cstheme="minorHAnsi"/>
+          <w:sz w:val="20"/>
+          <w:szCs w:val="20"/>
+        </w:rPr>
         <w:t>Assign Policy</w:t>
       </w:r>
       <w:r>
+        <w:rPr>
+          <w:rFonts w:cstheme="minorHAnsi"/>
+          <w:sz w:val="20"/>
+          <w:szCs w:val="20"/>
+        </w:rPr>
         <w:t>.</w:t>
       </w:r>
     </w:p>
@@ -7083,15 +9411,51 @@
           <w:numId w:val="11"/>
         </w:numPr>
         <w:spacing w:after="0" w:line="360" w:lineRule="auto"/>
-      </w:pPr>
-      <w:r>
+        <w:rPr>
+          <w:rFonts w:cstheme="minorHAnsi"/>
+          <w:sz w:val="20"/>
+          <w:szCs w:val="20"/>
+        </w:rPr>
+      </w:pPr>
+      <w:r>
+        <w:rPr>
+          <w:rFonts w:cstheme="minorHAnsi"/>
+          <w:sz w:val="20"/>
+          <w:szCs w:val="20"/>
+        </w:rPr>
         <w:t>Try creating a storage account in any other region and note the error…</w:t>
       </w:r>
     </w:p>
     <w:p>
       <w:pPr>
         <w:spacing w:after="0" w:line="360" w:lineRule="auto"/>
-      </w:pPr>
+        <w:rPr>
+          <w:rFonts w:cstheme="minorHAnsi"/>
+          <w:sz w:val="20"/>
+          <w:szCs w:val="20"/>
+        </w:rPr>
+      </w:pPr>
+    </w:p>
+    <w:p>
+      <w:pPr>
+        <w:rPr>
+          <w:rFonts w:cstheme="minorHAnsi"/>
+          <w:b/>
+          <w:bCs/>
+          <w:sz w:val="20"/>
+          <w:szCs w:val="20"/>
+        </w:rPr>
+      </w:pPr>
+      <w:r>
+        <w:rPr>
+          <w:rFonts w:cstheme="minorHAnsi"/>
+          <w:b/>
+          <w:bCs/>
+          <w:sz w:val="20"/>
+          <w:szCs w:val="20"/>
+        </w:rPr>
+        <w:br w:type="page"/>
+      </w:r>
     </w:p>
     <w:p>
       <w:pPr>
@@ -7105,70 +9469,81 @@
         <w:spacing w:after="0" w:line="360" w:lineRule="auto"/>
         <w:jc w:val="center"/>
         <w:rPr>
-          <w:b/>
-          <w:bCs/>
-        </w:rPr>
-      </w:pPr>
-      <w:r>
-        <w:rPr>
-          <w:b/>
-          <w:bCs/>
-        </w:rPr>
-        <w:t>Lab</w:t>
-      </w:r>
-      <w:r>
-        <w:rPr>
-          <w:b/>
-          <w:bCs/>
-        </w:rPr>
-        <w:t>1</w:t>
-      </w:r>
-      <w:r>
-        <w:rPr>
-          <w:b/>
-          <w:bCs/>
+          <w:rFonts w:cstheme="minorHAnsi"/>
+          <w:b/>
+          <w:bCs/>
+          <w:sz w:val="20"/>
+          <w:szCs w:val="20"/>
+        </w:rPr>
+      </w:pPr>
+      <w:r>
+        <w:rPr>
+          <w:rFonts w:cstheme="minorHAnsi"/>
+          <w:b/>
+          <w:bCs/>
+          <w:sz w:val="20"/>
+          <w:szCs w:val="20"/>
+        </w:rPr>
+        <w:lastRenderedPageBreak/>
+        <w:t>Lab1</w:t>
+      </w:r>
+      <w:r>
+        <w:rPr>
+          <w:rFonts w:cstheme="minorHAnsi"/>
+          <w:b/>
+          <w:bCs/>
+          <w:sz w:val="20"/>
+          <w:szCs w:val="20"/>
         </w:rPr>
         <w:t>6</w:t>
       </w:r>
       <w:r>
         <w:rPr>
-          <w:b/>
-          <w:bCs/>
-        </w:rPr>
-        <w:t xml:space="preserve">: </w:t>
-      </w:r>
-      <w:r>
-        <w:rPr>
-          <w:b/>
-          <w:bCs/>
-        </w:rPr>
-        <w:t xml:space="preserve">Create Resource Lock for </w:t>
-      </w:r>
-      <w:r>
-        <w:rPr>
-          <w:b/>
-          <w:bCs/>
+          <w:rFonts w:cstheme="minorHAnsi"/>
+          <w:b/>
+          <w:bCs/>
+          <w:sz w:val="20"/>
+          <w:szCs w:val="20"/>
+        </w:rPr>
+        <w:t xml:space="preserve">: Create Resource Lock for </w:t>
+      </w:r>
+      <w:r>
+        <w:rPr>
+          <w:rFonts w:cstheme="minorHAnsi"/>
+          <w:b/>
+          <w:bCs/>
+          <w:sz w:val="20"/>
+          <w:szCs w:val="20"/>
         </w:rPr>
         <w:t>S</w:t>
       </w:r>
       <w:r>
         <w:rPr>
-          <w:b/>
-          <w:bCs/>
+          <w:rFonts w:cstheme="minorHAnsi"/>
+          <w:b/>
+          <w:bCs/>
+          <w:sz w:val="20"/>
+          <w:szCs w:val="20"/>
         </w:rPr>
         <w:t xml:space="preserve">torage </w:t>
       </w:r>
       <w:r>
         <w:rPr>
-          <w:b/>
-          <w:bCs/>
+          <w:rFonts w:cstheme="minorHAnsi"/>
+          <w:b/>
+          <w:bCs/>
+          <w:sz w:val="20"/>
+          <w:szCs w:val="20"/>
         </w:rPr>
         <w:t>A</w:t>
       </w:r>
       <w:r>
         <w:rPr>
-          <w:b/>
-          <w:bCs/>
+          <w:rFonts w:cstheme="minorHAnsi"/>
+          <w:b/>
+          <w:bCs/>
+          <w:sz w:val="20"/>
+          <w:szCs w:val="20"/>
         </w:rPr>
         <w:t>ccount</w:t>
       </w:r>
@@ -7176,19 +9551,37 @@
     <w:p>
       <w:pPr>
         <w:spacing w:after="0" w:line="360" w:lineRule="auto"/>
-      </w:pPr>
-      <w:r>
+        <w:rPr>
+          <w:rFonts w:cstheme="minorHAnsi"/>
+          <w:sz w:val="20"/>
+          <w:szCs w:val="20"/>
+        </w:rPr>
+      </w:pPr>
+      <w:r>
+        <w:rPr>
+          <w:rFonts w:cstheme="minorHAnsi"/>
+          <w:sz w:val="20"/>
+          <w:szCs w:val="20"/>
+        </w:rPr>
         <w:t>Refer:</w:t>
       </w:r>
     </w:p>
     <w:p>
       <w:pPr>
         <w:spacing w:after="0" w:line="360" w:lineRule="auto"/>
-      </w:pPr>
-      <w:hyperlink r:id="rId30" w:history="1">
+        <w:rPr>
+          <w:rFonts w:cstheme="minorHAnsi"/>
+          <w:sz w:val="20"/>
+          <w:szCs w:val="20"/>
+        </w:rPr>
+      </w:pPr>
+      <w:hyperlink r:id="rId33" w:history="1">
         <w:r>
           <w:rPr>
             <w:rStyle w:val="Hyperlink"/>
+            <w:rFonts w:cstheme="minorHAnsi"/>
+            <w:sz w:val="20"/>
+            <w:szCs w:val="20"/>
             <w:lang w:val="en-US"/>
           </w:rPr>
           <w:t>https://docs.microsoft.com/learn/modules/describe-features-tools-azure-for-governance-compliance/5-exercise-configure-resource-lock</w:t>
@@ -7197,27 +9590,39 @@
     </w:p>
     <w:p>
       <w:pPr>
-        <w:rPr>
-          <w:lang w:val="en-US"/>
-        </w:rPr>
-      </w:pPr>
-    </w:p>
-    <w:p>
-      <w:pPr>
-        <w:rPr>
-          <w:lang w:val="en-US"/>
-        </w:rPr>
-      </w:pPr>
-    </w:p>
-    <w:p>
-      <w:pPr>
-        <w:rPr>
+        <w:spacing w:after="0" w:line="360" w:lineRule="auto"/>
+        <w:rPr>
+          <w:rFonts w:cstheme="minorHAnsi"/>
+          <w:sz w:val="20"/>
+          <w:szCs w:val="20"/>
+          <w:lang w:val="en-US"/>
+        </w:rPr>
+      </w:pPr>
+    </w:p>
+    <w:p>
+      <w:pPr>
+        <w:spacing w:after="0" w:line="360" w:lineRule="auto"/>
+        <w:rPr>
+          <w:rFonts w:cstheme="minorHAnsi"/>
+          <w:sz w:val="20"/>
+          <w:szCs w:val="20"/>
+          <w:lang w:val="en-US"/>
+        </w:rPr>
+      </w:pPr>
+    </w:p>
+    <w:p>
+      <w:pPr>
+        <w:spacing w:after="0" w:line="360" w:lineRule="auto"/>
+        <w:rPr>
+          <w:rFonts w:cstheme="minorHAnsi"/>
+          <w:sz w:val="20"/>
+          <w:szCs w:val="20"/>
           <w:lang w:val="en-US"/>
         </w:rPr>
       </w:pPr>
     </w:p>
     <w:sectPr>
-      <w:headerReference w:type="default" r:id="rId31"/>
+      <w:headerReference w:type="default" r:id="rId34"/>
       <w:pgSz w:w="11906" w:h="16838"/>
       <w:pgMar w:top="1440" w:right="1440" w:bottom="1440" w:left="1440" w:header="708" w:footer="708" w:gutter="0"/>
       <w:cols w:space="708"/>
@@ -8692,7 +11097,7 @@
       <w:lvlText w:val="%1."/>
       <w:lvlJc w:val="left"/>
       <w:pPr>
-        <w:ind w:left="654" w:hanging="360"/>
+        <w:ind w:left="360" w:hanging="360"/>
       </w:pPr>
     </w:lvl>
     <w:lvl w:ilvl="1" w:tplc="40090019" w:tentative="1">
@@ -8701,7 +11106,7 @@
       <w:lvlText w:val="%2."/>
       <w:lvlJc w:val="left"/>
       <w:pPr>
-        <w:ind w:left="1374" w:hanging="360"/>
+        <w:ind w:left="1080" w:hanging="360"/>
       </w:pPr>
     </w:lvl>
     <w:lvl w:ilvl="2" w:tplc="4009001B" w:tentative="1">
@@ -8710,7 +11115,7 @@
       <w:lvlText w:val="%3."/>
       <w:lvlJc w:val="right"/>
       <w:pPr>
-        <w:ind w:left="2094" w:hanging="180"/>
+        <w:ind w:left="1800" w:hanging="180"/>
       </w:pPr>
     </w:lvl>
     <w:lvl w:ilvl="3" w:tplc="4009000F" w:tentative="1">
@@ -8719,7 +11124,7 @@
       <w:lvlText w:val="%4."/>
       <w:lvlJc w:val="left"/>
       <w:pPr>
-        <w:ind w:left="2814" w:hanging="360"/>
+        <w:ind w:left="2520" w:hanging="360"/>
       </w:pPr>
     </w:lvl>
     <w:lvl w:ilvl="4" w:tplc="40090019" w:tentative="1">
@@ -8728,7 +11133,7 @@
       <w:lvlText w:val="%5."/>
       <w:lvlJc w:val="left"/>
       <w:pPr>
-        <w:ind w:left="3534" w:hanging="360"/>
+        <w:ind w:left="3240" w:hanging="360"/>
       </w:pPr>
     </w:lvl>
     <w:lvl w:ilvl="5" w:tplc="4009001B" w:tentative="1">
@@ -8737,7 +11142,7 @@
       <w:lvlText w:val="%6."/>
       <w:lvlJc w:val="right"/>
       <w:pPr>
-        <w:ind w:left="4254" w:hanging="180"/>
+        <w:ind w:left="3960" w:hanging="180"/>
       </w:pPr>
     </w:lvl>
     <w:lvl w:ilvl="6" w:tplc="4009000F" w:tentative="1">
@@ -8746,7 +11151,7 @@
       <w:lvlText w:val="%7."/>
       <w:lvlJc w:val="left"/>
       <w:pPr>
-        <w:ind w:left="4974" w:hanging="360"/>
+        <w:ind w:left="4680" w:hanging="360"/>
       </w:pPr>
     </w:lvl>
     <w:lvl w:ilvl="7" w:tplc="40090019" w:tentative="1">
@@ -8755,7 +11160,7 @@
       <w:lvlText w:val="%8."/>
       <w:lvlJc w:val="left"/>
       <w:pPr>
-        <w:ind w:left="5694" w:hanging="360"/>
+        <w:ind w:left="5400" w:hanging="360"/>
       </w:pPr>
     </w:lvl>
     <w:lvl w:ilvl="8" w:tplc="4009001B" w:tentative="1">
@@ -8764,7 +11169,7 @@
       <w:lvlText w:val="%9."/>
       <w:lvlJc w:val="right"/>
       <w:pPr>
-        <w:ind w:left="6414" w:hanging="180"/>
+        <w:ind w:left="6120" w:hanging="180"/>
       </w:pPr>
     </w:lvl>
   </w:abstractNum>

--- a/AZ-900/AZ-900 Labs.docx
+++ b/AZ-900/AZ-900 Labs.docx
@@ -1466,7 +1466,6 @@
           <w:sz w:val="20"/>
           <w:szCs w:val="20"/>
         </w:rPr>
-        <w:lastRenderedPageBreak/>
         <w:t xml:space="preserve">Lab3: Create Virtual </w:t>
       </w:r>
       <w:r>
@@ -1851,7 +1850,6 @@
           <w:sz w:val="20"/>
           <w:szCs w:val="20"/>
         </w:rPr>
-        <w:lastRenderedPageBreak/>
         <w:t xml:space="preserve">Go to Networking Tab </w:t>
       </w:r>
       <w:r>
@@ -2054,7 +2052,6 @@
           <w:sz w:val="20"/>
           <w:szCs w:val="20"/>
         </w:rPr>
-        <w:lastRenderedPageBreak/>
         <w:t xml:space="preserve">Lab4: Connect to Virtual machine using RDP and Configure Inbound rule for </w:t>
       </w:r>
       <w:proofErr w:type="spellStart"/>
@@ -2761,7 +2758,6 @@
           <w:szCs w:val="20"/>
           <w:lang w:val="en-US"/>
         </w:rPr>
-        <w:lastRenderedPageBreak/>
         <w:t xml:space="preserve">Lab5: Install IIS on Virtual machine and allow http traffic to </w:t>
       </w:r>
       <w:proofErr w:type="gramStart"/>
@@ -3629,7 +3625,6 @@
           <w:sz w:val="20"/>
           <w:szCs w:val="20"/>
         </w:rPr>
-        <w:lastRenderedPageBreak/>
         <w:t xml:space="preserve">Lab6: </w:t>
       </w:r>
       <w:r>
@@ -4055,7 +4050,6 @@
           <w:sz w:val="20"/>
           <w:szCs w:val="20"/>
         </w:rPr>
-        <w:lastRenderedPageBreak/>
         <w:t>Lab</w:t>
       </w:r>
       <w:r>
@@ -4478,7 +4472,6 @@
           <w:sz w:val="20"/>
           <w:szCs w:val="20"/>
         </w:rPr>
-        <w:lastRenderedPageBreak/>
         <w:t>Lab</w:t>
       </w:r>
       <w:r>
@@ -5027,7 +5020,6 @@
           <w:sz w:val="20"/>
           <w:szCs w:val="20"/>
         </w:rPr>
-        <w:lastRenderedPageBreak/>
         <w:drawing>
           <wp:inline distT="0" distB="0" distL="0" distR="0" wp14:anchorId="57E3463D" wp14:editId="0946E4A5">
             <wp:extent cx="2303585" cy="1551394"/>
@@ -5561,7 +5553,6 @@
           <w:sz w:val="20"/>
           <w:szCs w:val="20"/>
         </w:rPr>
-        <w:lastRenderedPageBreak/>
         <w:t>Lab12: Use Pricing Calculator</w:t>
       </w:r>
     </w:p>
@@ -7097,7 +7088,6 @@
                 <w:lang w:val="en-US"/>
                 <w14:ligatures w14:val="none"/>
               </w:rPr>
-              <w:lastRenderedPageBreak/>
               <w:t>VMs</w:t>
             </w:r>
           </w:p>
@@ -8523,7 +8513,6 @@
           <w:lang w:val="en-US"/>
           <w14:ligatures w14:val="none"/>
         </w:rPr>
-        <w:lastRenderedPageBreak/>
         <w:t>Remember, you've been tasked to investigate cost savings for your European datacenter over the next three years.</w:t>
       </w:r>
     </w:p>
@@ -8782,202 +8771,167 @@
     </w:p>
     <w:p>
       <w:pPr>
-        <w:pStyle w:val="ListParagraph"/>
+        <w:pStyle w:val="Heading2"/>
         <w:numPr>
           <w:ilvl w:val="0"/>
           <w:numId w:val="11"/>
         </w:numPr>
-        <w:spacing w:after="0" w:line="360" w:lineRule="auto"/>
-        <w:rPr>
-          <w:rFonts w:cstheme="minorHAnsi"/>
-          <w:sz w:val="20"/>
-          <w:szCs w:val="20"/>
-        </w:rPr>
-      </w:pPr>
-      <w:r>
-        <w:rPr>
-          <w:rFonts w:cstheme="minorHAnsi"/>
-          <w:sz w:val="20"/>
-          <w:szCs w:val="20"/>
-        </w:rPr>
-        <w:t>Search Policy</w:t>
+        <w:tabs>
+          <w:tab w:val="num" w:pos="360"/>
+        </w:tabs>
+        <w:spacing w:before="0" w:line="360" w:lineRule="auto"/>
+        <w:ind w:left="0" w:firstLine="0"/>
+        <w:contextualSpacing/>
+        <w:rPr>
+          <w:rFonts w:asciiTheme="minorHAnsi" w:hAnsiTheme="minorHAnsi" w:cstheme="minorHAnsi"/>
+          <w:bCs w:val="0"/>
+          <w:color w:val="000000"/>
+          <w:sz w:val="20"/>
+          <w:szCs w:val="20"/>
+        </w:rPr>
+      </w:pPr>
+      <w:r>
+        <w:rPr>
+          <w:rFonts w:asciiTheme="minorHAnsi" w:hAnsiTheme="minorHAnsi" w:cstheme="minorHAnsi"/>
+          <w:b w:val="0"/>
+          <w:bCs w:val="0"/>
+          <w:color w:val="000000"/>
+          <w:sz w:val="20"/>
+          <w:szCs w:val="20"/>
+        </w:rPr>
+        <w:t xml:space="preserve">Policy </w:t>
+      </w:r>
+      <w:r>
+        <w:rPr>
+          <w:rFonts w:asciiTheme="minorHAnsi" w:hAnsiTheme="minorHAnsi" w:cstheme="minorHAnsi"/>
+          <w:b w:val="0"/>
+          <w:bCs w:val="0"/>
+          <w:color w:val="000000"/>
+          <w:sz w:val="20"/>
+          <w:szCs w:val="20"/>
+        </w:rPr>
+        <w:sym w:font="Wingdings" w:char="F0E0"/>
+      </w:r>
+      <w:r>
+        <w:rPr>
+          <w:rFonts w:asciiTheme="minorHAnsi" w:hAnsiTheme="minorHAnsi" w:cstheme="minorHAnsi"/>
+          <w:b w:val="0"/>
+          <w:bCs w:val="0"/>
+          <w:color w:val="000000"/>
+          <w:sz w:val="20"/>
+          <w:szCs w:val="20"/>
+        </w:rPr>
+        <w:t xml:space="preserve"> </w:t>
+      </w:r>
+      <w:r>
+        <w:rPr>
+          <w:rFonts w:asciiTheme="minorHAnsi" w:hAnsiTheme="minorHAnsi" w:cstheme="minorHAnsi"/>
+          <w:bCs w:val="0"/>
+          <w:color w:val="000000"/>
+          <w:sz w:val="20"/>
+          <w:szCs w:val="20"/>
+        </w:rPr>
+        <w:t>Definitions</w:t>
+      </w:r>
+      <w:r>
+        <w:rPr>
+          <w:rFonts w:asciiTheme="minorHAnsi" w:hAnsiTheme="minorHAnsi" w:cstheme="minorHAnsi"/>
+          <w:b w:val="0"/>
+          <w:bCs w:val="0"/>
+          <w:color w:val="000000"/>
+          <w:sz w:val="20"/>
+          <w:szCs w:val="20"/>
+        </w:rPr>
+        <w:t xml:space="preserve"> </w:t>
+      </w:r>
+      <w:r>
+        <w:rPr>
+          <w:rFonts w:asciiTheme="minorHAnsi" w:hAnsiTheme="minorHAnsi" w:cstheme="minorHAnsi"/>
+          <w:b w:val="0"/>
+          <w:bCs w:val="0"/>
+          <w:color w:val="000000"/>
+          <w:sz w:val="20"/>
+          <w:szCs w:val="20"/>
+        </w:rPr>
+        <w:sym w:font="Wingdings" w:char="F0E0"/>
+      </w:r>
+      <w:r>
+        <w:rPr>
+          <w:rFonts w:asciiTheme="minorHAnsi" w:hAnsiTheme="minorHAnsi" w:cstheme="minorHAnsi"/>
+          <w:b w:val="0"/>
+          <w:bCs w:val="0"/>
+          <w:color w:val="000000"/>
+          <w:sz w:val="20"/>
+          <w:szCs w:val="20"/>
+        </w:rPr>
+        <w:t xml:space="preserve"> Filter: Search = </w:t>
+      </w:r>
+      <w:r>
+        <w:rPr>
+          <w:rFonts w:asciiTheme="minorHAnsi" w:hAnsiTheme="minorHAnsi" w:cstheme="minorHAnsi"/>
+          <w:b w:val="0"/>
+          <w:bCs w:val="0"/>
+          <w:color w:val="000000"/>
+          <w:sz w:val="20"/>
+          <w:szCs w:val="20"/>
+          <w:highlight w:val="yellow"/>
+        </w:rPr>
+        <w:t>Location</w:t>
+      </w:r>
+      <w:r>
+        <w:rPr>
+          <w:rFonts w:asciiTheme="minorHAnsi" w:hAnsiTheme="minorHAnsi" w:cstheme="minorHAnsi"/>
+          <w:b w:val="0"/>
+          <w:bCs w:val="0"/>
+          <w:color w:val="000000"/>
+          <w:sz w:val="20"/>
+          <w:szCs w:val="20"/>
+        </w:rPr>
+        <w:t xml:space="preserve"> </w:t>
+      </w:r>
+      <w:r>
+        <w:rPr>
+          <w:rFonts w:asciiTheme="minorHAnsi" w:hAnsiTheme="minorHAnsi" w:cstheme="minorHAnsi"/>
+          <w:b w:val="0"/>
+          <w:bCs w:val="0"/>
+          <w:color w:val="000000"/>
+          <w:sz w:val="20"/>
+          <w:szCs w:val="20"/>
+        </w:rPr>
+        <w:sym w:font="Wingdings" w:char="F0E0"/>
+      </w:r>
+      <w:r>
+        <w:rPr>
+          <w:rFonts w:asciiTheme="minorHAnsi" w:hAnsiTheme="minorHAnsi" w:cstheme="minorHAnsi"/>
+          <w:b w:val="0"/>
+          <w:bCs w:val="0"/>
+          <w:color w:val="000000"/>
+          <w:sz w:val="20"/>
+          <w:szCs w:val="20"/>
+        </w:rPr>
+        <w:t xml:space="preserve"> Select Allowed locations</w:t>
       </w:r>
     </w:p>
     <w:p>
       <w:pPr>
         <w:pStyle w:val="ListParagraph"/>
-        <w:numPr>
-          <w:ilvl w:val="0"/>
-          <w:numId w:val="11"/>
-        </w:numPr>
-        <w:spacing w:after="0" w:line="360" w:lineRule="auto"/>
-        <w:rPr>
-          <w:rFonts w:cstheme="minorHAnsi"/>
-          <w:sz w:val="20"/>
-          <w:szCs w:val="20"/>
-        </w:rPr>
-      </w:pPr>
-      <w:r>
-        <w:rPr>
-          <w:rFonts w:cstheme="minorHAnsi"/>
-          <w:sz w:val="20"/>
-          <w:szCs w:val="20"/>
-        </w:rPr>
-        <w:t xml:space="preserve">Assignment </w:t>
-      </w:r>
-      <w:r>
-        <w:rPr>
-          <w:rFonts w:cstheme="minorHAnsi"/>
-          <w:sz w:val="20"/>
-          <w:szCs w:val="20"/>
-        </w:rPr>
-        <w:sym w:font="Wingdings" w:char="F0E0"/>
-      </w:r>
-      <w:r>
-        <w:rPr>
-          <w:rFonts w:cstheme="minorHAnsi"/>
-          <w:sz w:val="20"/>
-          <w:szCs w:val="20"/>
-        </w:rPr>
-        <w:t xml:space="preserve"> </w:t>
-      </w:r>
-      <w:r>
-        <w:rPr>
-          <w:rFonts w:cstheme="minorHAnsi"/>
-          <w:sz w:val="20"/>
-          <w:szCs w:val="20"/>
-        </w:rPr>
-        <w:t xml:space="preserve">Assign </w:t>
-      </w:r>
-      <w:proofErr w:type="gramStart"/>
-      <w:r>
-        <w:rPr>
-          <w:rFonts w:cstheme="minorHAnsi"/>
-          <w:sz w:val="20"/>
-          <w:szCs w:val="20"/>
-        </w:rPr>
-        <w:t>policy</w:t>
-      </w:r>
-      <w:proofErr w:type="gramEnd"/>
-    </w:p>
-    <w:p>
-      <w:pPr>
-        <w:pStyle w:val="ListParagraph"/>
-        <w:numPr>
-          <w:ilvl w:val="0"/>
-          <w:numId w:val="11"/>
-        </w:numPr>
-        <w:spacing w:after="0" w:line="360" w:lineRule="auto"/>
-        <w:rPr>
-          <w:rFonts w:cstheme="minorHAnsi"/>
-          <w:sz w:val="20"/>
-          <w:szCs w:val="20"/>
-        </w:rPr>
-      </w:pPr>
-      <w:r>
-        <w:rPr>
-          <w:rFonts w:cstheme="minorHAnsi"/>
-          <w:sz w:val="20"/>
-          <w:szCs w:val="20"/>
-        </w:rPr>
-        <w:t xml:space="preserve">Click … for Policy definition </w:t>
-      </w:r>
-      <w:r>
-        <w:rPr>
-          <w:rFonts w:cstheme="minorHAnsi"/>
-          <w:sz w:val="20"/>
-          <w:szCs w:val="20"/>
-        </w:rPr>
-        <w:sym w:font="Wingdings" w:char="F0E0"/>
-      </w:r>
-      <w:r>
-        <w:rPr>
-          <w:rFonts w:cstheme="minorHAnsi"/>
-          <w:sz w:val="20"/>
-          <w:szCs w:val="20"/>
-        </w:rPr>
-        <w:t xml:space="preserve"> Search location </w:t>
-      </w:r>
-      <w:r>
-        <w:rPr>
-          <w:rFonts w:cstheme="minorHAnsi"/>
-          <w:sz w:val="20"/>
-          <w:szCs w:val="20"/>
-        </w:rPr>
-        <w:sym w:font="Wingdings" w:char="F0E0"/>
-      </w:r>
-      <w:r>
-        <w:rPr>
-          <w:rFonts w:cstheme="minorHAnsi"/>
-          <w:sz w:val="20"/>
-          <w:szCs w:val="20"/>
-        </w:rPr>
-        <w:t xml:space="preserve"> Select </w:t>
-      </w:r>
-      <w:r>
-        <w:rPr>
-          <w:rFonts w:cstheme="minorHAnsi"/>
-          <w:b/>
-          <w:bCs/>
-          <w:sz w:val="20"/>
-          <w:szCs w:val="20"/>
-        </w:rPr>
-        <w:t xml:space="preserve">Allowed locations </w:t>
-      </w:r>
-      <w:r>
-        <w:rPr>
-          <w:rFonts w:cstheme="minorHAnsi"/>
-          <w:b/>
-          <w:bCs/>
-          <w:sz w:val="20"/>
-          <w:szCs w:val="20"/>
-        </w:rPr>
-        <w:sym w:font="Wingdings" w:char="F0E0"/>
-      </w:r>
-      <w:r>
-        <w:rPr>
-          <w:rFonts w:cstheme="minorHAnsi"/>
-          <w:b/>
-          <w:bCs/>
-          <w:sz w:val="20"/>
-          <w:szCs w:val="20"/>
-        </w:rPr>
-        <w:t xml:space="preserve"> </w:t>
-      </w:r>
-      <w:proofErr w:type="gramStart"/>
-      <w:r>
-        <w:rPr>
-          <w:rFonts w:cstheme="minorHAnsi"/>
-          <w:b/>
-          <w:bCs/>
-          <w:sz w:val="20"/>
-          <w:szCs w:val="20"/>
-        </w:rPr>
-        <w:t>Add</w:t>
-      </w:r>
-      <w:proofErr w:type="gramEnd"/>
-    </w:p>
-    <w:p>
-      <w:pPr>
-        <w:spacing w:after="0" w:line="360" w:lineRule="auto"/>
-        <w:rPr>
-          <w:rFonts w:cstheme="minorHAnsi"/>
-          <w:sz w:val="20"/>
-          <w:szCs w:val="20"/>
-        </w:rPr>
-      </w:pPr>
-      <w:r>
-        <w:rPr>
-          <w:rFonts w:cstheme="minorHAnsi"/>
+        <w:spacing w:line="360" w:lineRule="auto"/>
+        <w:ind w:left="426"/>
+        <w:rPr>
+          <w:rFonts w:cstheme="minorHAnsi"/>
+          <w:sz w:val="20"/>
+          <w:szCs w:val="20"/>
+        </w:rPr>
+      </w:pPr>
+      <w:r>
+        <w:rPr>
           <w:noProof/>
-          <w:sz w:val="20"/>
-          <w:szCs w:val="20"/>
         </w:rPr>
         <w:drawing>
-          <wp:inline distT="0" distB="0" distL="0" distR="0" wp14:anchorId="4AFD08F9" wp14:editId="0BA803FA">
-            <wp:extent cx="4490357" cy="789891"/>
-            <wp:effectExtent l="0" t="0" r="5715" b="0"/>
-            <wp:docPr id="367327527" name="Picture 1" descr="A screenshot of a computer&#10;&#10;Description automatically generated with medium confidence"/>
+          <wp:inline distT="0" distB="0" distL="0" distR="0" wp14:anchorId="3B5E4579" wp14:editId="2A9C089A">
+            <wp:extent cx="3696603" cy="1651836"/>
+            <wp:effectExtent l="0" t="0" r="0" b="5715"/>
+            <wp:docPr id="287176264" name="Picture 1" descr="A screenshot of a computer&#10;&#10;Description automatically generated"/>
             <wp:cNvGraphicFramePr>
               <a:graphicFrameLocks xmlns:a="http://schemas.openxmlformats.org/drawingml/2006/main" noChangeAspect="1"/>
             </wp:cNvGraphicFramePr>
@@ -8985,7 +8939,7 @@
               <a:graphicData uri="http://schemas.openxmlformats.org/drawingml/2006/picture">
                 <pic:pic xmlns:pic="http://schemas.openxmlformats.org/drawingml/2006/picture">
                   <pic:nvPicPr>
-                    <pic:cNvPr id="367327527" name="Picture 1" descr="A screenshot of a computer&#10;&#10;Description automatically generated with medium confidence"/>
+                    <pic:cNvPr id="287176264" name="Picture 1" descr="A screenshot of a computer&#10;&#10;Description automatically generated"/>
                     <pic:cNvPicPr/>
                   </pic:nvPicPr>
                   <pic:blipFill>
@@ -8997,7 +8951,7 @@
                   <pic:spPr>
                     <a:xfrm>
                       <a:off x="0" y="0"/>
-                      <a:ext cx="4537769" cy="798231"/>
+                      <a:ext cx="3713275" cy="1659286"/>
                     </a:xfrm>
                     <a:prstGeom prst="rect">
                       <a:avLst/>
@@ -9019,49 +8973,6 @@
           <w:szCs w:val="20"/>
         </w:rPr>
       </w:pPr>
-      <w:r>
-        <w:rPr>
-          <w:rFonts w:cstheme="minorHAnsi"/>
-          <w:noProof/>
-          <w:sz w:val="20"/>
-          <w:szCs w:val="20"/>
-        </w:rPr>
-        <w:drawing>
-          <wp:inline distT="0" distB="0" distL="0" distR="0" wp14:anchorId="1706B4F0" wp14:editId="77581DCC">
-            <wp:extent cx="5300026" cy="2080558"/>
-            <wp:effectExtent l="0" t="0" r="0" b="0"/>
-            <wp:docPr id="1803055339" name="Picture 1" descr="A screenshot of a computer&#10;&#10;Description automatically generated with medium confidence"/>
-            <wp:cNvGraphicFramePr>
-              <a:graphicFrameLocks xmlns:a="http://schemas.openxmlformats.org/drawingml/2006/main" noChangeAspect="1"/>
-            </wp:cNvGraphicFramePr>
-            <a:graphic xmlns:a="http://schemas.openxmlformats.org/drawingml/2006/main">
-              <a:graphicData uri="http://schemas.openxmlformats.org/drawingml/2006/picture">
-                <pic:pic xmlns:pic="http://schemas.openxmlformats.org/drawingml/2006/picture">
-                  <pic:nvPicPr>
-                    <pic:cNvPr id="1803055339" name="Picture 1" descr="A screenshot of a computer&#10;&#10;Description automatically generated with medium confidence"/>
-                    <pic:cNvPicPr/>
-                  </pic:nvPicPr>
-                  <pic:blipFill>
-                    <a:blip r:embed="rId31"/>
-                    <a:stretch>
-                      <a:fillRect/>
-                    </a:stretch>
-                  </pic:blipFill>
-                  <pic:spPr>
-                    <a:xfrm>
-                      <a:off x="0" y="0"/>
-                      <a:ext cx="5325863" cy="2090700"/>
-                    </a:xfrm>
-                    <a:prstGeom prst="rect">
-                      <a:avLst/>
-                    </a:prstGeom>
-                  </pic:spPr>
-                </pic:pic>
-              </a:graphicData>
-            </a:graphic>
-          </wp:inline>
-        </w:drawing>
-      </w:r>
     </w:p>
     <w:p>
       <w:pPr>
@@ -9083,7 +8994,35 @@
           <w:sz w:val="20"/>
           <w:szCs w:val="20"/>
         </w:rPr>
-        <w:t>Skip advanced tag</w:t>
+        <w:t xml:space="preserve">Review the Definition and click on </w:t>
+      </w:r>
+      <w:r>
+        <w:rPr>
+          <w:rFonts w:cstheme="minorHAnsi"/>
+          <w:b/>
+          <w:bCs/>
+          <w:sz w:val="20"/>
+          <w:szCs w:val="20"/>
+        </w:rPr>
+        <w:t>Assign</w:t>
+      </w:r>
+      <w:r>
+        <w:rPr>
+          <w:rFonts w:cstheme="minorHAnsi"/>
+          <w:b/>
+          <w:bCs/>
+          <w:sz w:val="20"/>
+          <w:szCs w:val="20"/>
+        </w:rPr>
+        <w:t xml:space="preserve"> </w:t>
+      </w:r>
+      <w:r>
+        <w:rPr>
+          <w:rFonts w:cstheme="minorHAnsi"/>
+          <w:sz w:val="20"/>
+          <w:szCs w:val="20"/>
+        </w:rPr>
+        <w:t>(in top)</w:t>
       </w:r>
     </w:p>
     <w:p>
@@ -9106,15 +9045,99 @@
           <w:sz w:val="20"/>
           <w:szCs w:val="20"/>
         </w:rPr>
-        <w:t>Parameters Tab</w:t>
-      </w:r>
-      <w:r>
-        <w:rPr>
-          <w:rFonts w:cstheme="minorHAnsi"/>
-          <w:sz w:val="20"/>
-          <w:szCs w:val="20"/>
-        </w:rPr>
-        <w:t xml:space="preserve"> </w:t>
+        <w:t>Basics Tab:</w:t>
+      </w:r>
+    </w:p>
+    <w:p>
+      <w:pPr>
+        <w:pStyle w:val="ListParagraph"/>
+        <w:numPr>
+          <w:ilvl w:val="1"/>
+          <w:numId w:val="11"/>
+        </w:numPr>
+        <w:spacing w:after="0" w:line="360" w:lineRule="auto"/>
+        <w:rPr>
+          <w:rFonts w:cstheme="minorHAnsi"/>
+          <w:sz w:val="20"/>
+          <w:szCs w:val="20"/>
+        </w:rPr>
+      </w:pPr>
+      <w:r>
+        <w:rPr>
+          <w:rFonts w:cstheme="minorHAnsi"/>
+          <w:sz w:val="20"/>
+          <w:szCs w:val="20"/>
+        </w:rPr>
+        <w:t>Scope = &lt;your subscription&gt;</w:t>
+      </w:r>
+    </w:p>
+    <w:p>
+      <w:pPr>
+        <w:pStyle w:val="ListParagraph"/>
+        <w:numPr>
+          <w:ilvl w:val="1"/>
+          <w:numId w:val="11"/>
+        </w:numPr>
+        <w:spacing w:after="0" w:line="360" w:lineRule="auto"/>
+        <w:rPr>
+          <w:rFonts w:cstheme="minorHAnsi"/>
+          <w:sz w:val="20"/>
+          <w:szCs w:val="20"/>
+        </w:rPr>
+      </w:pPr>
+      <w:r>
+        <w:rPr>
+          <w:rFonts w:cstheme="minorHAnsi"/>
+          <w:sz w:val="20"/>
+          <w:szCs w:val="20"/>
+        </w:rPr>
+        <w:t>Next</w:t>
+      </w:r>
+    </w:p>
+    <w:p>
+      <w:pPr>
+        <w:pStyle w:val="ListParagraph"/>
+        <w:numPr>
+          <w:ilvl w:val="0"/>
+          <w:numId w:val="11"/>
+        </w:numPr>
+        <w:spacing w:after="0" w:line="360" w:lineRule="auto"/>
+        <w:rPr>
+          <w:rFonts w:cstheme="minorHAnsi"/>
+          <w:sz w:val="20"/>
+          <w:szCs w:val="20"/>
+        </w:rPr>
+      </w:pPr>
+      <w:r>
+        <w:rPr>
+          <w:rFonts w:cstheme="minorHAnsi"/>
+          <w:sz w:val="20"/>
+          <w:szCs w:val="20"/>
+        </w:rPr>
+        <w:t>Advanced Tab: No changes</w:t>
+      </w:r>
+    </w:p>
+    <w:p>
+      <w:pPr>
+        <w:pStyle w:val="ListParagraph"/>
+        <w:numPr>
+          <w:ilvl w:val="0"/>
+          <w:numId w:val="11"/>
+        </w:numPr>
+        <w:spacing w:after="0" w:line="360" w:lineRule="auto"/>
+        <w:rPr>
+          <w:rFonts w:cstheme="minorHAnsi"/>
+          <w:sz w:val="20"/>
+          <w:szCs w:val="20"/>
+        </w:rPr>
+      </w:pPr>
+      <w:r>
+        <w:rPr>
+          <w:rFonts w:cstheme="minorHAnsi"/>
+          <w:sz w:val="20"/>
+          <w:szCs w:val="20"/>
+        </w:rPr>
+        <w:t xml:space="preserve">Parameters Tab </w:t>
       </w:r>
       <w:r>
         <w:rPr>
@@ -9130,31 +9153,7 @@
           <w:sz w:val="20"/>
           <w:szCs w:val="20"/>
         </w:rPr>
-        <w:t xml:space="preserve"> </w:t>
-      </w:r>
-      <w:r>
-        <w:rPr>
-          <w:rFonts w:cstheme="minorHAnsi"/>
-          <w:sz w:val="20"/>
-          <w:szCs w:val="20"/>
-        </w:rPr>
-        <w:t>Allowed Locations:</w:t>
-      </w:r>
-      <w:r>
-        <w:rPr>
-          <w:rFonts w:cstheme="minorHAnsi"/>
-          <w:sz w:val="20"/>
-          <w:szCs w:val="20"/>
-        </w:rPr>
-        <w:t xml:space="preserve"> </w:t>
-      </w:r>
-      <w:r>
-        <w:rPr>
-          <w:rFonts w:cstheme="minorHAnsi"/>
-          <w:sz w:val="20"/>
-          <w:szCs w:val="20"/>
-        </w:rPr>
-        <w:t>Select East US and East US2</w:t>
+        <w:t xml:space="preserve"> Allowed Locations: Select East US and East US2</w:t>
       </w:r>
     </w:p>
     <w:p>
@@ -9174,7 +9173,7 @@
           <w:szCs w:val="20"/>
         </w:rPr>
         <w:drawing>
-          <wp:inline distT="0" distB="0" distL="0" distR="0" wp14:anchorId="0A7C074F" wp14:editId="452F6D24">
+          <wp:inline distT="0" distB="0" distL="0" distR="0" wp14:anchorId="3F02C706" wp14:editId="689A0B2B">
             <wp:extent cx="3603171" cy="1952048"/>
             <wp:effectExtent l="0" t="0" r="0" b="0"/>
             <wp:docPr id="1137977412" name="Picture 1" descr="A screenshot of a computer&#10;&#10;Description automatically generated with medium confidence"/>
@@ -9189,7 +9188,7 @@
                     <pic:cNvPicPr/>
                   </pic:nvPicPr>
                   <pic:blipFill>
-                    <a:blip r:embed="rId32"/>
+                    <a:blip r:embed="rId31"/>
                     <a:stretch>
                       <a:fillRect/>
                     </a:stretch>
@@ -9230,7 +9229,77 @@
           <w:sz w:val="20"/>
           <w:szCs w:val="20"/>
         </w:rPr>
-        <w:t>Non-compliance message</w:t>
+        <w:t>Remediation: No changes</w:t>
+      </w:r>
+    </w:p>
+    <w:p>
+      <w:pPr>
+        <w:pStyle w:val="ListParagraph"/>
+        <w:numPr>
+          <w:ilvl w:val="0"/>
+          <w:numId w:val="11"/>
+        </w:numPr>
+        <w:spacing w:after="0" w:line="360" w:lineRule="auto"/>
+        <w:rPr>
+          <w:rFonts w:cstheme="minorHAnsi"/>
+          <w:sz w:val="20"/>
+          <w:szCs w:val="20"/>
+        </w:rPr>
+      </w:pPr>
+      <w:r>
+        <w:rPr>
+          <w:rFonts w:cstheme="minorHAnsi"/>
+          <w:sz w:val="20"/>
+          <w:szCs w:val="20"/>
+        </w:rPr>
+        <w:t xml:space="preserve">Non-compliance messages: </w:t>
+      </w:r>
+      <w:r>
+        <w:rPr>
+          <w:rFonts w:cstheme="minorHAnsi"/>
+          <w:sz w:val="20"/>
+          <w:szCs w:val="20"/>
+        </w:rPr>
+        <w:t xml:space="preserve">Non-compliance message </w:t>
+      </w:r>
+      <w:r>
+        <w:rPr>
+          <w:rFonts w:cstheme="minorHAnsi"/>
+          <w:sz w:val="20"/>
+          <w:szCs w:val="20"/>
+        </w:rPr>
+        <w:t>=</w:t>
+      </w:r>
+      <w:r>
+        <w:rPr>
+          <w:rFonts w:cstheme="minorHAnsi"/>
+          <w:sz w:val="20"/>
+          <w:szCs w:val="20"/>
+        </w:rPr>
+        <w:t xml:space="preserve"> This location not allowed </w:t>
+      </w:r>
+    </w:p>
+    <w:p>
+      <w:pPr>
+        <w:pStyle w:val="ListParagraph"/>
+        <w:numPr>
+          <w:ilvl w:val="0"/>
+          <w:numId w:val="11"/>
+        </w:numPr>
+        <w:spacing w:after="0" w:line="360" w:lineRule="auto"/>
+        <w:rPr>
+          <w:rFonts w:cstheme="minorHAnsi"/>
+          <w:sz w:val="20"/>
+          <w:szCs w:val="20"/>
+        </w:rPr>
+      </w:pPr>
+      <w:r>
+        <w:rPr>
+          <w:rFonts w:cstheme="minorHAnsi"/>
+          <w:sz w:val="20"/>
+          <w:szCs w:val="20"/>
+        </w:rPr>
+        <w:t>Review</w:t>
       </w:r>
       <w:r>
         <w:rPr>
@@ -9246,6 +9315,30 @@
           <w:sz w:val="20"/>
           <w:szCs w:val="20"/>
         </w:rPr>
+        <w:t>+</w:t>
+      </w:r>
+      <w:r>
+        <w:rPr>
+          <w:rFonts w:cstheme="minorHAnsi"/>
+          <w:sz w:val="20"/>
+          <w:szCs w:val="20"/>
+        </w:rPr>
+        <w:t xml:space="preserve"> </w:t>
+      </w:r>
+      <w:r>
+        <w:rPr>
+          <w:rFonts w:cstheme="minorHAnsi"/>
+          <w:sz w:val="20"/>
+          <w:szCs w:val="20"/>
+        </w:rPr>
+        <w:t xml:space="preserve">Create </w:t>
+      </w:r>
+      <w:r>
+        <w:rPr>
+          <w:rFonts w:cstheme="minorHAnsi"/>
+          <w:sz w:val="20"/>
+          <w:szCs w:val="20"/>
+        </w:rPr>
         <w:sym w:font="Wingdings" w:char="F0E0"/>
       </w:r>
       <w:r>
@@ -9256,70 +9349,8 @@
         </w:rPr>
         <w:t xml:space="preserve"> </w:t>
       </w:r>
-      <w:r>
-        <w:rPr>
-          <w:rFonts w:cstheme="minorHAnsi"/>
-          <w:sz w:val="20"/>
-          <w:szCs w:val="20"/>
-        </w:rPr>
-        <w:t>This location not allowed</w:t>
-      </w:r>
-      <w:r>
-        <w:rPr>
-          <w:rFonts w:cstheme="minorHAnsi"/>
-          <w:sz w:val="20"/>
-          <w:szCs w:val="20"/>
-        </w:rPr>
-        <w:t xml:space="preserve"> </w:t>
-      </w:r>
-      <w:r>
-        <w:rPr>
-          <w:rFonts w:cstheme="minorHAnsi"/>
-          <w:sz w:val="20"/>
-          <w:szCs w:val="20"/>
-        </w:rPr>
-        <w:sym w:font="Wingdings" w:char="F0E0"/>
-      </w:r>
-      <w:r>
-        <w:rPr>
-          <w:rFonts w:cstheme="minorHAnsi"/>
-          <w:sz w:val="20"/>
-          <w:szCs w:val="20"/>
-        </w:rPr>
-        <w:t xml:space="preserve"> </w:t>
-      </w:r>
-      <w:r>
-        <w:rPr>
-          <w:rFonts w:cstheme="minorHAnsi"/>
-          <w:sz w:val="20"/>
-          <w:szCs w:val="20"/>
-        </w:rPr>
-        <w:t>Review</w:t>
-      </w:r>
-      <w:r>
-        <w:rPr>
-          <w:rFonts w:cstheme="minorHAnsi"/>
-          <w:sz w:val="20"/>
-          <w:szCs w:val="20"/>
-        </w:rPr>
-        <w:t xml:space="preserve"> </w:t>
-      </w:r>
-      <w:r>
-        <w:rPr>
-          <w:rFonts w:cstheme="minorHAnsi"/>
-          <w:sz w:val="20"/>
-          <w:szCs w:val="20"/>
-        </w:rPr>
-        <w:t>+</w:t>
-      </w:r>
-      <w:r>
-        <w:rPr>
-          <w:rFonts w:cstheme="minorHAnsi"/>
-          <w:sz w:val="20"/>
-          <w:szCs w:val="20"/>
-        </w:rPr>
-        <w:t xml:space="preserve"> </w:t>
-      </w:r>
+      <w:proofErr w:type="spellStart"/>
+      <w:proofErr w:type="gramStart"/>
       <w:r>
         <w:rPr>
           <w:rFonts w:cstheme="minorHAnsi"/>
@@ -9328,80 +9359,8 @@
         </w:rPr>
         <w:t>Create</w:t>
       </w:r>
-      <w:r>
-        <w:rPr>
-          <w:rFonts w:cstheme="minorHAnsi"/>
-          <w:sz w:val="20"/>
-          <w:szCs w:val="20"/>
-        </w:rPr>
-        <w:t xml:space="preserve"> </w:t>
-      </w:r>
-      <w:r>
-        <w:rPr>
-          <w:rFonts w:cstheme="minorHAnsi"/>
-          <w:sz w:val="20"/>
-          <w:szCs w:val="20"/>
-        </w:rPr>
-        <w:sym w:font="Wingdings" w:char="F0E0"/>
-      </w:r>
-      <w:r>
-        <w:rPr>
-          <w:rFonts w:cstheme="minorHAnsi"/>
-          <w:sz w:val="20"/>
-          <w:szCs w:val="20"/>
-        </w:rPr>
-        <w:t xml:space="preserve"> </w:t>
-      </w:r>
-      <w:proofErr w:type="spellStart"/>
-      <w:r>
-        <w:rPr>
-          <w:rFonts w:cstheme="minorHAnsi"/>
-          <w:sz w:val="20"/>
-          <w:szCs w:val="20"/>
-        </w:rPr>
-        <w:t>Create</w:t>
-      </w:r>
       <w:proofErr w:type="spellEnd"/>
-      <w:r>
-        <w:rPr>
-          <w:rFonts w:cstheme="minorHAnsi"/>
-          <w:sz w:val="20"/>
-          <w:szCs w:val="20"/>
-        </w:rPr>
-        <w:t xml:space="preserve"> </w:t>
-      </w:r>
-      <w:r>
-        <w:rPr>
-          <w:rFonts w:cstheme="minorHAnsi"/>
-          <w:sz w:val="20"/>
-          <w:szCs w:val="20"/>
-        </w:rPr>
-        <w:sym w:font="Wingdings" w:char="F0E0"/>
-      </w:r>
-      <w:r>
-        <w:rPr>
-          <w:rFonts w:cstheme="minorHAnsi"/>
-          <w:sz w:val="20"/>
-          <w:szCs w:val="20"/>
-        </w:rPr>
-        <w:t xml:space="preserve"> </w:t>
-      </w:r>
-      <w:r>
-        <w:rPr>
-          <w:rFonts w:cstheme="minorHAnsi"/>
-          <w:sz w:val="20"/>
-          <w:szCs w:val="20"/>
-        </w:rPr>
-        <w:t>Assign Policy</w:t>
-      </w:r>
-      <w:r>
-        <w:rPr>
-          <w:rFonts w:cstheme="minorHAnsi"/>
-          <w:sz w:val="20"/>
-          <w:szCs w:val="20"/>
-        </w:rPr>
-        <w:t>.</w:t>
-      </w:r>
+      <w:proofErr w:type="gramEnd"/>
     </w:p>
     <w:p>
       <w:pPr>
@@ -9484,7 +9443,6 @@
           <w:sz w:val="20"/>
           <w:szCs w:val="20"/>
         </w:rPr>
-        <w:lastRenderedPageBreak/>
         <w:t>Lab1</w:t>
       </w:r>
       <w:r>
@@ -9575,7 +9533,7 @@
           <w:szCs w:val="20"/>
         </w:rPr>
       </w:pPr>
-      <w:hyperlink r:id="rId33" w:history="1">
+      <w:hyperlink r:id="rId32" w:history="1">
         <w:r>
           <w:rPr>
             <w:rStyle w:val="Hyperlink"/>
@@ -9622,7 +9580,7 @@
       </w:pPr>
     </w:p>
     <w:sectPr>
-      <w:headerReference w:type="default" r:id="rId34"/>
+      <w:headerReference w:type="default" r:id="rId33"/>
       <w:pgSz w:w="11906" w:h="16838"/>
       <w:pgMar w:top="1440" w:right="1440" w:bottom="1440" w:left="1440" w:header="708" w:footer="708" w:gutter="0"/>
       <w:cols w:space="708"/>
@@ -10928,7 +10886,7 @@
         <w:ind w:left="426" w:hanging="360"/>
       </w:pPr>
     </w:lvl>
-    <w:lvl w:ilvl="1" w:tplc="40090019" w:tentative="1">
+    <w:lvl w:ilvl="1" w:tplc="40090019">
       <w:start w:val="1"/>
       <w:numFmt w:val="lowerLetter"/>
       <w:lvlText w:val="%2."/>

--- a/AZ-900/AZ-900 Labs.docx
+++ b/AZ-900/AZ-900 Labs.docx
@@ -1466,6 +1466,7 @@
           <w:sz w:val="20"/>
           <w:szCs w:val="20"/>
         </w:rPr>
+        <w:lastRenderedPageBreak/>
         <w:t xml:space="preserve">Lab3: Create Virtual </w:t>
       </w:r>
       <w:r>
@@ -1850,6 +1851,7 @@
           <w:sz w:val="20"/>
           <w:szCs w:val="20"/>
         </w:rPr>
+        <w:lastRenderedPageBreak/>
         <w:t xml:space="preserve">Go to Networking Tab </w:t>
       </w:r>
       <w:r>
@@ -2052,6 +2054,7 @@
           <w:sz w:val="20"/>
           <w:szCs w:val="20"/>
         </w:rPr>
+        <w:lastRenderedPageBreak/>
         <w:t xml:space="preserve">Lab4: Connect to Virtual machine using RDP and Configure Inbound rule for </w:t>
       </w:r>
       <w:proofErr w:type="spellStart"/>
@@ -2758,6 +2761,7 @@
           <w:szCs w:val="20"/>
           <w:lang w:val="en-US"/>
         </w:rPr>
+        <w:lastRenderedPageBreak/>
         <w:t xml:space="preserve">Lab5: Install IIS on Virtual machine and allow http traffic to </w:t>
       </w:r>
       <w:proofErr w:type="gramStart"/>
@@ -3064,7 +3068,37 @@
           <w:sz w:val="20"/>
           <w:szCs w:val="20"/>
         </w:rPr>
-        <w:t>Web server</w:t>
+        <w:t xml:space="preserve">Web </w:t>
+      </w:r>
+      <w:r>
+        <w:rPr>
+          <w:rFonts w:cstheme="minorHAnsi"/>
+          <w:b/>
+          <w:bCs/>
+          <w:sz w:val="20"/>
+          <w:szCs w:val="20"/>
+        </w:rPr>
+        <w:t>S</w:t>
+      </w:r>
+      <w:r>
+        <w:rPr>
+          <w:rFonts w:cstheme="minorHAnsi"/>
+          <w:b/>
+          <w:bCs/>
+          <w:sz w:val="20"/>
+          <w:szCs w:val="20"/>
+        </w:rPr>
+        <w:t>erver</w:t>
+      </w:r>
+      <w:r>
+        <w:rPr>
+          <w:rFonts w:cstheme="minorHAnsi"/>
+          <w:b/>
+          <w:bCs/>
+          <w:sz w:val="20"/>
+          <w:szCs w:val="20"/>
+        </w:rPr>
+        <w:t xml:space="preserve"> (IIS)</w:t>
       </w:r>
       <w:r>
         <w:rPr>
@@ -3625,6 +3659,7 @@
           <w:sz w:val="20"/>
           <w:szCs w:val="20"/>
         </w:rPr>
+        <w:lastRenderedPageBreak/>
         <w:t xml:space="preserve">Lab6: </w:t>
       </w:r>
       <w:r>
@@ -4040,21 +4075,28 @@
         <w:jc w:val="center"/>
         <w:rPr>
           <w:rFonts w:cstheme="minorHAnsi"/>
-          <w:sz w:val="20"/>
-          <w:szCs w:val="20"/>
-        </w:rPr>
-      </w:pPr>
-      <w:r>
-        <w:rPr>
-          <w:rFonts w:cstheme="minorHAnsi"/>
-          <w:sz w:val="20"/>
-          <w:szCs w:val="20"/>
-        </w:rPr>
+          <w:b/>
+          <w:bCs/>
+          <w:sz w:val="20"/>
+          <w:szCs w:val="20"/>
+        </w:rPr>
+      </w:pPr>
+      <w:r>
+        <w:rPr>
+          <w:rFonts w:cstheme="minorHAnsi"/>
+          <w:b/>
+          <w:bCs/>
+          <w:sz w:val="20"/>
+          <w:szCs w:val="20"/>
+        </w:rPr>
+        <w:lastRenderedPageBreak/>
         <w:t>Lab</w:t>
       </w:r>
       <w:r>
         <w:rPr>
           <w:rFonts w:cstheme="minorHAnsi"/>
+          <w:b/>
+          <w:bCs/>
           <w:sz w:val="20"/>
           <w:szCs w:val="20"/>
         </w:rPr>
@@ -4063,6 +4105,8 @@
       <w:r>
         <w:rPr>
           <w:rFonts w:cstheme="minorHAnsi"/>
+          <w:b/>
+          <w:bCs/>
           <w:sz w:val="20"/>
           <w:szCs w:val="20"/>
         </w:rPr>
@@ -4071,6 +4115,8 @@
       <w:r>
         <w:rPr>
           <w:rFonts w:cstheme="minorHAnsi"/>
+          <w:b/>
+          <w:bCs/>
           <w:sz w:val="20"/>
           <w:szCs w:val="20"/>
         </w:rPr>
@@ -4079,6 +4125,8 @@
       <w:r>
         <w:rPr>
           <w:rFonts w:cstheme="minorHAnsi"/>
+          <w:b/>
+          <w:bCs/>
           <w:sz w:val="20"/>
           <w:szCs w:val="20"/>
         </w:rPr>
@@ -4088,6 +4136,8 @@
       <w:r>
         <w:rPr>
           <w:rFonts w:cstheme="minorHAnsi"/>
+          <w:b/>
+          <w:bCs/>
           <w:sz w:val="20"/>
           <w:szCs w:val="20"/>
         </w:rPr>
@@ -4472,6 +4522,7 @@
           <w:sz w:val="20"/>
           <w:szCs w:val="20"/>
         </w:rPr>
+        <w:lastRenderedPageBreak/>
         <w:t>Lab</w:t>
       </w:r>
       <w:r>
@@ -4482,7 +4533,7 @@
           <w:sz w:val="20"/>
           <w:szCs w:val="20"/>
         </w:rPr>
-        <w:t>9</w:t>
+        <w:t>8</w:t>
       </w:r>
       <w:r>
         <w:rPr>
@@ -4705,13 +4756,17 @@
         <w:spacing w:after="0" w:line="360" w:lineRule="auto"/>
         <w:rPr>
           <w:rFonts w:cstheme="minorHAnsi"/>
-          <w:sz w:val="20"/>
-          <w:szCs w:val="20"/>
-        </w:rPr>
-      </w:pPr>
-      <w:r>
-        <w:rPr>
-          <w:rFonts w:cstheme="minorHAnsi"/>
+          <w:b/>
+          <w:bCs/>
+          <w:sz w:val="20"/>
+          <w:szCs w:val="20"/>
+        </w:rPr>
+      </w:pPr>
+      <w:r>
+        <w:rPr>
+          <w:rFonts w:cstheme="minorHAnsi"/>
+          <w:b/>
+          <w:bCs/>
           <w:sz w:val="20"/>
           <w:szCs w:val="20"/>
         </w:rPr>
@@ -5020,6 +5075,7 @@
           <w:sz w:val="20"/>
           <w:szCs w:val="20"/>
         </w:rPr>
+        <w:lastRenderedPageBreak/>
         <w:drawing>
           <wp:inline distT="0" distB="0" distL="0" distR="0" wp14:anchorId="57E3463D" wp14:editId="0946E4A5">
             <wp:extent cx="2303585" cy="1551394"/>
@@ -5553,7 +5609,28 @@
           <w:sz w:val="20"/>
           <w:szCs w:val="20"/>
         </w:rPr>
-        <w:t>Lab12: Use Pricing Calculator</w:t>
+        <w:lastRenderedPageBreak/>
+        <w:t>Lab1</w:t>
+      </w:r>
+      <w:r>
+        <w:rPr>
+          <w:rFonts w:cstheme="minorHAnsi"/>
+          <w:b/>
+          <w:bCs/>
+          <w:sz w:val="20"/>
+          <w:szCs w:val="20"/>
+        </w:rPr>
+        <w:t>0</w:t>
+      </w:r>
+      <w:r>
+        <w:rPr>
+          <w:rFonts w:cstheme="minorHAnsi"/>
+          <w:b/>
+          <w:bCs/>
+          <w:sz w:val="20"/>
+          <w:szCs w:val="20"/>
+        </w:rPr>
+        <w:t>: Use Pricing Calculator</w:t>
       </w:r>
     </w:p>
     <w:p>
@@ -5635,7 +5712,27 @@
           <w:sz w:val="20"/>
           <w:szCs w:val="20"/>
         </w:rPr>
-        <w:t>Lab13: Use TCO Calculator</w:t>
+        <w:t>Lab1</w:t>
+      </w:r>
+      <w:r>
+        <w:rPr>
+          <w:rFonts w:cstheme="minorHAnsi"/>
+          <w:b/>
+          <w:bCs/>
+          <w:sz w:val="20"/>
+          <w:szCs w:val="20"/>
+        </w:rPr>
+        <w:t>1</w:t>
+      </w:r>
+      <w:r>
+        <w:rPr>
+          <w:rFonts w:cstheme="minorHAnsi"/>
+          <w:b/>
+          <w:bCs/>
+          <w:sz w:val="20"/>
+          <w:szCs w:val="20"/>
+        </w:rPr>
+        <w:t>: Use TCO Calculator</w:t>
       </w:r>
     </w:p>
     <w:p>
@@ -7088,6 +7185,7 @@
                 <w:lang w:val="en-US"/>
                 <w14:ligatures w14:val="none"/>
               </w:rPr>
+              <w:lastRenderedPageBreak/>
               <w:t>VMs</w:t>
             </w:r>
           </w:p>
@@ -8513,6 +8611,7 @@
           <w:lang w:val="en-US"/>
           <w14:ligatures w14:val="none"/>
         </w:rPr>
+        <w:lastRenderedPageBreak/>
         <w:t>Remember, you've been tasked to investigate cost savings for your European datacenter over the next three years.</w:t>
       </w:r>
     </w:p>
@@ -8754,7 +8853,27 @@
           <w:sz w:val="20"/>
           <w:szCs w:val="20"/>
         </w:rPr>
-        <w:t xml:space="preserve">Lab15: Create Azure Policy to allow resource creation only in particular </w:t>
+        <w:t>Lab1</w:t>
+      </w:r>
+      <w:r>
+        <w:rPr>
+          <w:rFonts w:cstheme="minorHAnsi"/>
+          <w:b/>
+          <w:bCs/>
+          <w:sz w:val="20"/>
+          <w:szCs w:val="20"/>
+        </w:rPr>
+        <w:t>2</w:t>
+      </w:r>
+      <w:r>
+        <w:rPr>
+          <w:rFonts w:cstheme="minorHAnsi"/>
+          <w:b/>
+          <w:bCs/>
+          <w:sz w:val="20"/>
+          <w:szCs w:val="20"/>
+        </w:rPr>
+        <w:t xml:space="preserve">: Create Azure Policy to allow resource creation only in particular </w:t>
       </w:r>
       <w:proofErr w:type="gramStart"/>
       <w:r>
@@ -9397,27 +9516,6 @@
     </w:p>
     <w:p>
       <w:pPr>
-        <w:rPr>
-          <w:rFonts w:cstheme="minorHAnsi"/>
-          <w:b/>
-          <w:bCs/>
-          <w:sz w:val="20"/>
-          <w:szCs w:val="20"/>
-        </w:rPr>
-      </w:pPr>
-      <w:r>
-        <w:rPr>
-          <w:rFonts w:cstheme="minorHAnsi"/>
-          <w:b/>
-          <w:bCs/>
-          <w:sz w:val="20"/>
-          <w:szCs w:val="20"/>
-        </w:rPr>
-        <w:br w:type="page"/>
-      </w:r>
-    </w:p>
-    <w:p>
-      <w:pPr>
         <w:pBdr>
           <w:top w:val="single" w:sz="4" w:space="1" w:color="auto"/>
           <w:left w:val="single" w:sz="4" w:space="4" w:color="auto"/>
@@ -9443,6 +9541,7 @@
           <w:sz w:val="20"/>
           <w:szCs w:val="20"/>
         </w:rPr>
+        <w:lastRenderedPageBreak/>
         <w:t>Lab1</w:t>
       </w:r>
       <w:r>
@@ -9453,7 +9552,7 @@
           <w:sz w:val="20"/>
           <w:szCs w:val="20"/>
         </w:rPr>
-        <w:t>6</w:t>
+        <w:t>3</w:t>
       </w:r>
       <w:r>
         <w:rPr>
@@ -9545,39 +9644,6 @@
           <w:t>https://docs.microsoft.com/learn/modules/describe-features-tools-azure-for-governance-compliance/5-exercise-configure-resource-lock</w:t>
         </w:r>
       </w:hyperlink>
-    </w:p>
-    <w:p>
-      <w:pPr>
-        <w:spacing w:after="0" w:line="360" w:lineRule="auto"/>
-        <w:rPr>
-          <w:rFonts w:cstheme="minorHAnsi"/>
-          <w:sz w:val="20"/>
-          <w:szCs w:val="20"/>
-          <w:lang w:val="en-US"/>
-        </w:rPr>
-      </w:pPr>
-    </w:p>
-    <w:p>
-      <w:pPr>
-        <w:spacing w:after="0" w:line="360" w:lineRule="auto"/>
-        <w:rPr>
-          <w:rFonts w:cstheme="minorHAnsi"/>
-          <w:sz w:val="20"/>
-          <w:szCs w:val="20"/>
-          <w:lang w:val="en-US"/>
-        </w:rPr>
-      </w:pPr>
-    </w:p>
-    <w:p>
-      <w:pPr>
-        <w:spacing w:after="0" w:line="360" w:lineRule="auto"/>
-        <w:rPr>
-          <w:rFonts w:cstheme="minorHAnsi"/>
-          <w:sz w:val="20"/>
-          <w:szCs w:val="20"/>
-          <w:lang w:val="en-US"/>
-        </w:rPr>
-      </w:pPr>
     </w:p>
     <w:sectPr>
       <w:headerReference w:type="default" r:id="rId33"/>
